--- a/Documentazione/Project Plan/Componenti Project Plan/Software Design/Software_Design.docx
+++ b/Documentazione/Project Plan/Componenti Project Plan/Software Design/Software_Design.docx
@@ -29,28 +29,101 @@
           <w:szCs w:val="24"/>
         </w:rPr>
       </w:pPr>
+      <w:r>
+        <w:rPr>
+          <w:sz w:val="24"/>
+          <w:szCs w:val="24"/>
+        </w:rPr>
+        <w:t>Strutturare il design del software è un procedimento che richiede tempo e attenzione ai dettagli</w:t>
+      </w:r>
+      <w:r>
+        <w:rPr>
+          <w:sz w:val="24"/>
+          <w:szCs w:val="24"/>
+        </w:rPr>
+        <w:t>: è necessaria una interazione tra i requisiti definiti</w:t>
+      </w:r>
+      <w:r>
+        <w:rPr>
+          <w:sz w:val="24"/>
+          <w:szCs w:val="24"/>
+        </w:rPr>
+        <w:t xml:space="preserve"> e l’architettura del sistema, inoltre</w:t>
+      </w:r>
+      <w:r>
+        <w:rPr>
+          <w:sz w:val="24"/>
+          <w:szCs w:val="24"/>
+        </w:rPr>
+        <w:t xml:space="preserve"> è saggio effettuare </w:t>
+      </w:r>
+      <w:r>
+        <w:rPr>
+          <w:sz w:val="24"/>
+          <w:szCs w:val="24"/>
+        </w:rPr>
+        <w:t>più tentativi proprio perché non è semplice trovare una soluzione perfetta.</w:t>
+      </w:r>
     </w:p>
     <w:p>
       <w:pPr>
         <w:rPr>
-          <w:b/>
-          <w:bCs/>
+          <w:sz w:val="24"/>
+          <w:szCs w:val="24"/>
+        </w:rPr>
+      </w:pPr>
+      <w:r>
+        <w:rPr>
+          <w:sz w:val="24"/>
+          <w:szCs w:val="24"/>
+        </w:rPr>
+        <w:t xml:space="preserve">Siccome i dettagli non sono importanti a livello di design, è necessario effettuare una operazione di </w:t>
+      </w:r>
+      <w:r>
+        <w:rPr>
           <w:i/>
           <w:iCs/>
-          <w:sz w:val="40"/>
-          <w:szCs w:val="40"/>
-        </w:rPr>
-      </w:pPr>
-      <w:r>
-        <w:rPr>
-          <w:b/>
-          <w:bCs/>
+          <w:sz w:val="24"/>
+          <w:szCs w:val="24"/>
+        </w:rPr>
+        <w:t>astrazione</w:t>
+      </w:r>
+      <w:r>
+        <w:rPr>
+          <w:sz w:val="24"/>
+          <w:szCs w:val="24"/>
+        </w:rPr>
+        <w:t xml:space="preserve">, in particolare </w:t>
+      </w:r>
+      <w:r>
+        <w:rPr>
           <w:i/>
           <w:iCs/>
-          <w:sz w:val="40"/>
-          <w:szCs w:val="40"/>
-        </w:rPr>
-        <w:t>Design Pattern</w:t>
+          <w:sz w:val="24"/>
+          <w:szCs w:val="24"/>
+        </w:rPr>
+        <w:t>Astrazione dei Dati</w:t>
+      </w:r>
+      <w:r>
+        <w:rPr>
+          <w:sz w:val="24"/>
+          <w:szCs w:val="24"/>
+        </w:rPr>
+        <w:t xml:space="preserve">: </w:t>
+      </w:r>
+      <w:r>
+        <w:rPr>
+          <w:sz w:val="24"/>
+          <w:szCs w:val="24"/>
+        </w:rPr>
+        <w:t>si mira a trovare una gerarchia nei dati a disposizione</w:t>
+      </w:r>
+      <w:r>
+        <w:rPr>
+          <w:sz w:val="24"/>
+          <w:szCs w:val="24"/>
+        </w:rPr>
+        <w:t>, per evitare di complicare la struttura di design con le varie specifiche.</w:t>
       </w:r>
     </w:p>
     <w:p>
@@ -65,212 +138,281 @@
           <w:sz w:val="24"/>
           <w:szCs w:val="24"/>
         </w:rPr>
-        <w:t xml:space="preserve">Per implementare </w:t>
-      </w:r>
-      <w:r>
-        <w:rPr>
-          <w:sz w:val="24"/>
-          <w:szCs w:val="24"/>
-        </w:rPr>
-        <w:t>il framework</w:t>
-      </w:r>
-      <w:r>
-        <w:rPr>
-          <w:sz w:val="24"/>
-          <w:szCs w:val="24"/>
-        </w:rPr>
-        <w:t xml:space="preserve"> del progetto</w:t>
-      </w:r>
-      <w:r>
-        <w:rPr>
-          <w:sz w:val="24"/>
-          <w:szCs w:val="24"/>
-        </w:rPr>
-        <w:t xml:space="preserve"> sono stati utilizzati vari tipi di design pattern:</w:t>
+        <w:t>Al fine di ottenere un buon sistema software,</w:t>
+      </w:r>
+      <w:r>
+        <w:rPr>
+          <w:sz w:val="24"/>
+          <w:szCs w:val="24"/>
+        </w:rPr>
+        <w:t xml:space="preserve"> bisogna fare in modo che il progetto abbia un</w:t>
+      </w:r>
+      <w:r>
+        <w:rPr>
+          <w:sz w:val="24"/>
+          <w:szCs w:val="24"/>
+        </w:rPr>
+        <w:t xml:space="preserve"> elevato livello di </w:t>
+      </w:r>
+      <w:r>
+        <w:rPr>
+          <w:i/>
+          <w:iCs/>
+          <w:sz w:val="24"/>
+          <w:szCs w:val="24"/>
+        </w:rPr>
+        <w:t>coesione</w:t>
+      </w:r>
+      <w:r>
+        <w:rPr>
+          <w:i/>
+          <w:iCs/>
+          <w:sz w:val="24"/>
+          <w:szCs w:val="24"/>
+        </w:rPr>
+        <w:t xml:space="preserve"> </w:t>
+      </w:r>
+      <w:r>
+        <w:rPr>
+          <w:sz w:val="24"/>
+          <w:szCs w:val="24"/>
+        </w:rPr>
+        <w:t>(misura del grado in cui gli elementi del mod</w:t>
+      </w:r>
+      <w:r>
+        <w:rPr>
+          <w:sz w:val="24"/>
+          <w:szCs w:val="24"/>
+        </w:rPr>
+        <w:t>ulo</w:t>
+      </w:r>
+      <w:r>
+        <w:rPr>
+          <w:sz w:val="24"/>
+          <w:szCs w:val="24"/>
+        </w:rPr>
+        <w:t xml:space="preserve"> sono </w:t>
+      </w:r>
+      <w:r>
+        <w:rPr>
+          <w:sz w:val="24"/>
+          <w:szCs w:val="24"/>
+        </w:rPr>
+        <w:t>funzionalmente correlati,</w:t>
+      </w:r>
+      <w:r>
+        <w:rPr>
+          <w:sz w:val="24"/>
+          <w:szCs w:val="24"/>
+        </w:rPr>
+        <w:t xml:space="preserve"> ovvero che mirano all’esecuzione di un unico aspetto) e un basso livello di </w:t>
+      </w:r>
+      <w:r>
+        <w:rPr>
+          <w:i/>
+          <w:iCs/>
+          <w:sz w:val="24"/>
+          <w:szCs w:val="24"/>
+        </w:rPr>
+        <w:t>accoppiamento</w:t>
+      </w:r>
+      <w:r>
+        <w:rPr>
+          <w:sz w:val="24"/>
+          <w:szCs w:val="24"/>
+        </w:rPr>
+        <w:t xml:space="preserve"> </w:t>
+      </w:r>
+      <w:r>
+        <w:rPr>
+          <w:sz w:val="24"/>
+          <w:szCs w:val="24"/>
+        </w:rPr>
+        <w:t>(misura del grado di interdipendenza tra i moduli</w:t>
+      </w:r>
+      <w:r>
+        <w:rPr>
+          <w:sz w:val="24"/>
+          <w:szCs w:val="24"/>
+        </w:rPr>
+        <w:t>,</w:t>
+      </w:r>
+      <w:r>
+        <w:rPr>
+          <w:sz w:val="24"/>
+          <w:szCs w:val="24"/>
+        </w:rPr>
+        <w:t xml:space="preserve"> ovvero che gli elementi non dipendono fortemente tra di loro</w:t>
+      </w:r>
+      <w:r>
+        <w:rPr>
+          <w:sz w:val="24"/>
+          <w:szCs w:val="24"/>
+        </w:rPr>
+        <w:t>)</w:t>
+      </w:r>
+      <w:r>
+        <w:rPr>
+          <w:sz w:val="24"/>
+          <w:szCs w:val="24"/>
+        </w:rPr>
+        <w:t xml:space="preserve">; ciò permette una comunicazione più veloce </w:t>
+      </w:r>
+      <w:r>
+        <w:rPr>
+          <w:sz w:val="24"/>
+          <w:szCs w:val="24"/>
+        </w:rPr>
+        <w:t xml:space="preserve">e semplice, le modifiche non influenzano troppo altri moduli e la comprensibilità dell’intero sistema </w:t>
+      </w:r>
+      <w:r>
+        <w:rPr>
+          <w:sz w:val="24"/>
+          <w:szCs w:val="24"/>
+        </w:rPr>
+        <w:t>diventa più facile</w:t>
+      </w:r>
+      <w:r>
+        <w:rPr>
+          <w:sz w:val="24"/>
+          <w:szCs w:val="24"/>
+        </w:rPr>
+        <w:t>.</w:t>
+      </w:r>
+      <w:r>
+        <w:rPr>
+          <w:sz w:val="24"/>
+          <w:szCs w:val="24"/>
+        </w:rPr>
+        <w:t xml:space="preserve"> Nel nostro progetto si parla di</w:t>
+      </w:r>
+      <w:r>
+        <w:rPr>
+          <w:i/>
+          <w:iCs/>
+          <w:sz w:val="24"/>
+          <w:szCs w:val="24"/>
+        </w:rPr>
+        <w:t xml:space="preserve"> </w:t>
+      </w:r>
+      <w:r>
+        <w:rPr>
+          <w:i/>
+          <w:iCs/>
+          <w:sz w:val="24"/>
+          <w:szCs w:val="24"/>
+        </w:rPr>
+        <w:t>coesione procedurale</w:t>
+      </w:r>
+      <w:r>
+        <w:rPr>
+          <w:sz w:val="24"/>
+          <w:szCs w:val="24"/>
+        </w:rPr>
+        <w:t xml:space="preserve">, </w:t>
+      </w:r>
+      <w:r>
+        <w:rPr>
+          <w:sz w:val="24"/>
+          <w:szCs w:val="24"/>
+        </w:rPr>
+        <w:t>perché</w:t>
+      </w:r>
+      <w:r>
+        <w:rPr>
+          <w:sz w:val="24"/>
+          <w:szCs w:val="24"/>
+        </w:rPr>
+        <w:t xml:space="preserve"> </w:t>
+      </w:r>
+      <w:r>
+        <w:rPr>
+          <w:sz w:val="24"/>
+          <w:szCs w:val="24"/>
+        </w:rPr>
+        <w:t>gli elementi devono seguire un determinato ordine per essere eseguiti (per esempio</w:t>
+      </w:r>
+      <w:r>
+        <w:rPr>
+          <w:sz w:val="24"/>
+          <w:szCs w:val="24"/>
+        </w:rPr>
+        <w:t xml:space="preserve">, </w:t>
+      </w:r>
+      <w:r>
+        <w:rPr>
+          <w:sz w:val="24"/>
+          <w:szCs w:val="24"/>
+        </w:rPr>
+        <w:t xml:space="preserve">il passaggio di un paziente dalla Lista Graduatoria alla Lista Operatoria), e </w:t>
+      </w:r>
+      <w:r>
+        <w:rPr>
+          <w:i/>
+          <w:iCs/>
+          <w:sz w:val="24"/>
+          <w:szCs w:val="24"/>
+        </w:rPr>
+        <w:t>accoppiamento</w:t>
+      </w:r>
+      <w:r>
+        <w:rPr>
+          <w:i/>
+          <w:iCs/>
+          <w:sz w:val="24"/>
+          <w:szCs w:val="24"/>
+        </w:rPr>
+        <w:t xml:space="preserve"> di dati </w:t>
+      </w:r>
+      <w:r>
+        <w:rPr>
+          <w:sz w:val="24"/>
+          <w:szCs w:val="24"/>
+        </w:rPr>
+        <w:t>(i dati vengono passati tra i vari moduli).</w:t>
       </w:r>
     </w:p>
     <w:p>
       <w:pPr>
-        <w:pStyle w:val="Paragrafoelenco"/>
-        <w:numPr>
-          <w:ilvl w:val="0"/>
-          <w:numId w:val="1"/>
-        </w:numPr>
-        <w:rPr>
-          <w:sz w:val="24"/>
-          <w:szCs w:val="24"/>
-        </w:rPr>
-      </w:pPr>
-      <w:r>
-        <w:rPr>
-          <w:b/>
-          <w:bCs/>
-          <w:sz w:val="24"/>
-          <w:szCs w:val="24"/>
-        </w:rPr>
-        <w:t>General Hierarchy Pattern</w:t>
-      </w:r>
+        <w:rPr>
+          <w:sz w:val="24"/>
+          <w:szCs w:val="24"/>
+        </w:rPr>
+      </w:pPr>
     </w:p>
     <w:p>
       <w:pPr>
-        <w:pStyle w:val="Paragrafoelenco"/>
-        <w:numPr>
-          <w:ilvl w:val="0"/>
-          <w:numId w:val="1"/>
-        </w:numPr>
-        <w:rPr>
-          <w:sz w:val="24"/>
-          <w:szCs w:val="24"/>
-        </w:rPr>
-      </w:pPr>
-      <w:r>
-        <w:rPr>
-          <w:b/>
-          <w:bCs/>
-          <w:sz w:val="24"/>
-          <w:szCs w:val="24"/>
-        </w:rPr>
-        <w:t>Delegation Pattern</w:t>
+        <w:rPr>
+          <w:sz w:val="24"/>
+          <w:szCs w:val="24"/>
+        </w:rPr>
+      </w:pPr>
+      <w:r>
+        <w:rPr>
+          <w:sz w:val="24"/>
+          <w:szCs w:val="24"/>
+        </w:rPr>
+        <w:t>Si fa riferimento al paradigma MVC (Model-View-Controller).</w:t>
       </w:r>
     </w:p>
     <w:p>
       <w:pPr>
-        <w:pStyle w:val="Paragrafoelenco"/>
-        <w:numPr>
-          <w:ilvl w:val="0"/>
-          <w:numId w:val="1"/>
-        </w:numPr>
-        <w:rPr>
-          <w:sz w:val="24"/>
-          <w:szCs w:val="24"/>
-        </w:rPr>
-      </w:pPr>
-      <w:r>
-        <w:rPr>
-          <w:b/>
-          <w:bCs/>
-          <w:sz w:val="24"/>
-          <w:szCs w:val="24"/>
-        </w:rPr>
-        <w:t>Fa</w:t>
-      </w:r>
-      <w:r>
-        <w:rPr>
-          <w:b/>
-          <w:bCs/>
-          <w:sz w:val="24"/>
-          <w:szCs w:val="24"/>
-        </w:rPr>
-        <w:t>cade Pattern</w:t>
-      </w:r>
-      <w:r>
-        <w:rPr>
-          <w:b/>
-          <w:bCs/>
-          <w:sz w:val="24"/>
-          <w:szCs w:val="24"/>
-        </w:rPr>
-        <w:t xml:space="preserve"> </w:t>
-      </w:r>
-      <w:r>
-        <w:rPr>
-          <w:sz w:val="24"/>
-          <w:szCs w:val="24"/>
-        </w:rPr>
-        <w:t>(per creare un’interfaccia tra i pazienti e il Sistema di gestione dell’Ospedale</w:t>
-      </w:r>
-      <w:r>
-        <w:rPr>
-          <w:sz w:val="24"/>
-          <w:szCs w:val="24"/>
-        </w:rPr>
-        <w:t>, è utile per manipolare le diverse classi</w:t>
-      </w:r>
-      <w:r>
-        <w:rPr>
-          <w:sz w:val="24"/>
-          <w:szCs w:val="24"/>
-        </w:rPr>
-        <w:t>)</w:t>
-      </w:r>
+        <w:rPr>
+          <w:sz w:val="24"/>
+          <w:szCs w:val="24"/>
+        </w:rPr>
+      </w:pPr>
     </w:p>
     <w:p>
       <w:pPr>
-        <w:pStyle w:val="Paragrafoelenco"/>
-        <w:numPr>
-          <w:ilvl w:val="0"/>
-          <w:numId w:val="1"/>
-        </w:numPr>
-        <w:rPr>
-          <w:sz w:val="24"/>
-          <w:szCs w:val="24"/>
-        </w:rPr>
-      </w:pPr>
-      <w:r>
-        <w:rPr>
-          <w:b/>
-          <w:bCs/>
-          <w:sz w:val="24"/>
-          <w:szCs w:val="24"/>
-        </w:rPr>
-        <w:t>Factory Pattern</w:t>
-      </w:r>
-      <w:r>
-        <w:rPr>
-          <w:b/>
-          <w:bCs/>
-          <w:sz w:val="24"/>
-          <w:szCs w:val="24"/>
-        </w:rPr>
-        <w:t xml:space="preserve"> </w:t>
-      </w:r>
-      <w:r>
-        <w:rPr>
-          <w:sz w:val="24"/>
-          <w:szCs w:val="24"/>
-        </w:rPr>
-        <w:t>(</w:t>
-      </w:r>
-      <w:r>
-        <w:rPr>
-          <w:sz w:val="24"/>
-          <w:szCs w:val="24"/>
-        </w:rPr>
-        <w:t>utile per creare un framework che possa gestire diverse classi e oggetti indipendentemente dall’applicazione)</w:t>
-      </w:r>
+        <w:rPr>
+          <w:sz w:val="24"/>
+          <w:szCs w:val="24"/>
+        </w:rPr>
+      </w:pPr>
     </w:p>
     <w:p>
       <w:pPr>
-        <w:pStyle w:val="Paragrafoelenco"/>
-        <w:numPr>
-          <w:ilvl w:val="0"/>
-          <w:numId w:val="1"/>
-        </w:numPr>
-        <w:rPr>
-          <w:sz w:val="24"/>
-          <w:szCs w:val="24"/>
-        </w:rPr>
-      </w:pPr>
-      <w:r>
-        <w:rPr>
-          <w:b/>
-          <w:bCs/>
-          <w:sz w:val="24"/>
-          <w:szCs w:val="24"/>
-        </w:rPr>
-        <w:t>Builder Pattern</w:t>
-      </w:r>
-    </w:p>
-    <w:p>
-      <w:pPr>
-        <w:rPr>
-          <w:sz w:val="24"/>
-          <w:szCs w:val="24"/>
-        </w:rPr>
-      </w:pPr>
-    </w:p>
-    <w:p>
-      <w:pPr>
         <w:rPr>
           <w:sz w:val="24"/>
           <w:szCs w:val="24"/>
@@ -283,10 +425,10 @@
           <w:szCs w:val="24"/>
         </w:rPr>
         <w:drawing>
-          <wp:inline distT="0" distB="0" distL="0" distR="0" wp14:anchorId="5B3E1A67" wp14:editId="11EF994C">
-            <wp:extent cx="5638800" cy="3486150"/>
+          <wp:inline distT="0" distB="0" distL="0" distR="0" wp14:anchorId="62791168" wp14:editId="65EA86F5">
+            <wp:extent cx="5639435" cy="3487420"/>
             <wp:effectExtent l="0" t="0" r="0" b="0"/>
-            <wp:docPr id="1829930974" name="Immagine 1"/>
+            <wp:docPr id="358951205" name="Immagine 1"/>
             <wp:cNvGraphicFramePr>
               <a:graphicFrameLocks xmlns:a="http://schemas.openxmlformats.org/drawingml/2006/main" noChangeAspect="1"/>
             </wp:cNvGraphicFramePr>
@@ -300,7 +442,7 @@
                     </pic:cNvPicPr>
                   </pic:nvPicPr>
                   <pic:blipFill>
-                    <a:blip r:embed="rId5">
+                    <a:blip r:embed="rId6">
                       <a:extLst>
                         <a:ext uri="{28A0092B-C50C-407E-A947-70E740481C1C}">
                           <a14:useLocalDpi xmlns:a14="http://schemas.microsoft.com/office/drawing/2010/main" val="0"/>
@@ -315,7 +457,7 @@
                   <pic:spPr bwMode="auto">
                     <a:xfrm>
                       <a:off x="0" y="0"/>
-                      <a:ext cx="5638800" cy="3486150"/>
+                      <a:ext cx="5639435" cy="3487420"/>
                     </a:xfrm>
                     <a:prstGeom prst="rect">
                       <a:avLst/>
@@ -328,6 +470,600 @@
           </wp:inline>
         </w:drawing>
       </w:r>
+    </w:p>
+    <w:p>
+      <w:pPr>
+        <w:rPr>
+          <w:b/>
+          <w:bCs/>
+          <w:i/>
+          <w:iCs/>
+          <w:sz w:val="40"/>
+          <w:szCs w:val="40"/>
+        </w:rPr>
+      </w:pPr>
+      <w:r>
+        <w:rPr>
+          <w:b/>
+          <w:bCs/>
+          <w:i/>
+          <w:iCs/>
+          <w:sz w:val="40"/>
+          <w:szCs w:val="40"/>
+        </w:rPr>
+        <w:lastRenderedPageBreak/>
+        <w:t>Design Pattern</w:t>
+      </w:r>
+    </w:p>
+    <w:p>
+      <w:pPr>
+        <w:rPr>
+          <w:sz w:val="24"/>
+          <w:szCs w:val="24"/>
+        </w:rPr>
+      </w:pPr>
+      <w:r>
+        <w:rPr>
+          <w:sz w:val="24"/>
+          <w:szCs w:val="24"/>
+        </w:rPr>
+        <w:t xml:space="preserve">I pattern sono definiti come </w:t>
+      </w:r>
+      <w:r>
+        <w:rPr>
+          <w:sz w:val="24"/>
+          <w:szCs w:val="24"/>
+        </w:rPr>
+        <w:t>“</w:t>
+      </w:r>
+      <w:r>
+        <w:rPr>
+          <w:sz w:val="24"/>
+          <w:szCs w:val="24"/>
+        </w:rPr>
+        <w:t xml:space="preserve">soluzioni a problemi </w:t>
+      </w:r>
+      <w:r>
+        <w:rPr>
+          <w:sz w:val="24"/>
+          <w:szCs w:val="24"/>
+        </w:rPr>
+        <w:t>ricorrenti”</w:t>
+      </w:r>
+      <w:r>
+        <w:rPr>
+          <w:sz w:val="24"/>
+          <w:szCs w:val="24"/>
+        </w:rPr>
+        <w:t xml:space="preserve"> e permettono di ottenere una definizione pi</w:t>
+      </w:r>
+      <w:r>
+        <w:rPr>
+          <w:sz w:val="24"/>
+          <w:szCs w:val="24"/>
+        </w:rPr>
+        <w:t xml:space="preserve">ù semplice del design applicato (andando a descrivere la situazione di applicazione, fornendo soluzioni e </w:t>
+      </w:r>
+      <w:r>
+        <w:rPr>
+          <w:sz w:val="24"/>
+          <w:szCs w:val="24"/>
+        </w:rPr>
+        <w:t>presentando risultati e vincoli derivati).</w:t>
+      </w:r>
+    </w:p>
+    <w:p>
+      <w:pPr>
+        <w:rPr>
+          <w:sz w:val="24"/>
+          <w:szCs w:val="24"/>
+        </w:rPr>
+      </w:pPr>
+      <w:r>
+        <w:rPr>
+          <w:sz w:val="24"/>
+          <w:szCs w:val="24"/>
+        </w:rPr>
+        <w:t xml:space="preserve">Per implementare </w:t>
+      </w:r>
+      <w:r>
+        <w:rPr>
+          <w:sz w:val="24"/>
+          <w:szCs w:val="24"/>
+        </w:rPr>
+        <w:t>il framework</w:t>
+      </w:r>
+      <w:r>
+        <w:rPr>
+          <w:sz w:val="24"/>
+          <w:szCs w:val="24"/>
+        </w:rPr>
+        <w:t xml:space="preserve"> del progetto</w:t>
+      </w:r>
+      <w:r>
+        <w:rPr>
+          <w:sz w:val="24"/>
+          <w:szCs w:val="24"/>
+        </w:rPr>
+        <w:t xml:space="preserve"> sono stati utilizzati vari tipi di design pattern:</w:t>
+      </w:r>
+    </w:p>
+    <w:p>
+      <w:pPr>
+        <w:pStyle w:val="Paragrafoelenco"/>
+        <w:numPr>
+          <w:ilvl w:val="0"/>
+          <w:numId w:val="1"/>
+        </w:numPr>
+        <w:rPr>
+          <w:sz w:val="24"/>
+          <w:szCs w:val="24"/>
+        </w:rPr>
+      </w:pPr>
+      <w:r>
+        <w:rPr>
+          <w:b/>
+          <w:bCs/>
+          <w:sz w:val="24"/>
+          <w:szCs w:val="24"/>
+        </w:rPr>
+        <w:t>General Hierarchy Pattern</w:t>
+      </w:r>
+      <w:r>
+        <w:rPr>
+          <w:b/>
+          <w:bCs/>
+          <w:sz w:val="24"/>
+          <w:szCs w:val="24"/>
+        </w:rPr>
+        <w:t xml:space="preserve"> </w:t>
+      </w:r>
+      <w:r>
+        <w:rPr>
+          <w:sz w:val="24"/>
+          <w:szCs w:val="24"/>
+        </w:rPr>
+        <w:t>(</w:t>
+      </w:r>
+      <w:r>
+        <w:rPr>
+          <w:sz w:val="24"/>
+          <w:szCs w:val="24"/>
+        </w:rPr>
+        <w:t>permette di tra</w:t>
+      </w:r>
+      <w:r>
+        <w:rPr>
+          <w:sz w:val="24"/>
+          <w:szCs w:val="24"/>
+        </w:rPr>
+        <w:t>t</w:t>
+      </w:r>
+      <w:r>
+        <w:rPr>
+          <w:sz w:val="24"/>
+          <w:szCs w:val="24"/>
+        </w:rPr>
+        <w:t>tare</w:t>
+      </w:r>
+      <w:r>
+        <w:rPr>
+          <w:sz w:val="24"/>
+          <w:szCs w:val="24"/>
+        </w:rPr>
+        <w:t xml:space="preserve"> un gruppo di oggetti come se fossero l’istanza di un singolo oggetto, andando a definire una gerarchia tra le classi</w:t>
+      </w:r>
+      <w:r>
+        <w:rPr>
+          <w:sz w:val="24"/>
+          <w:szCs w:val="24"/>
+        </w:rPr>
+        <w:t xml:space="preserve">, come per esempio tra i medici e gli infermieri </w:t>
+      </w:r>
+      <w:r>
+        <w:rPr>
+          <w:sz w:val="24"/>
+          <w:szCs w:val="24"/>
+        </w:rPr>
+        <w:t>operanti nell’intervento)</w:t>
+      </w:r>
+    </w:p>
+    <w:p>
+      <w:pPr>
+        <w:pStyle w:val="Paragrafoelenco"/>
+        <w:numPr>
+          <w:ilvl w:val="0"/>
+          <w:numId w:val="1"/>
+        </w:numPr>
+        <w:rPr>
+          <w:sz w:val="24"/>
+          <w:szCs w:val="24"/>
+        </w:rPr>
+      </w:pPr>
+      <w:r>
+        <w:rPr>
+          <w:b/>
+          <w:bCs/>
+          <w:sz w:val="24"/>
+          <w:szCs w:val="24"/>
+        </w:rPr>
+        <w:t>Player Role Pattern</w:t>
+      </w:r>
+      <w:r>
+        <w:rPr>
+          <w:b/>
+          <w:bCs/>
+          <w:sz w:val="24"/>
+          <w:szCs w:val="24"/>
+        </w:rPr>
+        <w:t xml:space="preserve"> </w:t>
+      </w:r>
+      <w:r>
+        <w:rPr>
+          <w:sz w:val="24"/>
+          <w:szCs w:val="24"/>
+        </w:rPr>
+        <w:t>(sfruttando le classi astratte, si pu</w:t>
+      </w:r>
+      <w:r>
+        <w:rPr>
+          <w:sz w:val="24"/>
+          <w:szCs w:val="24"/>
+        </w:rPr>
+        <w:t>ò far “giocare” ad un attore diversi ruoli</w:t>
+      </w:r>
+      <w:r>
+        <w:rPr>
+          <w:sz w:val="24"/>
+          <w:szCs w:val="24"/>
+        </w:rPr>
+        <w:t>, per esempio il medico che registra i pazienti</w:t>
+      </w:r>
+      <w:r>
+        <w:rPr>
+          <w:sz w:val="24"/>
+          <w:szCs w:val="24"/>
+        </w:rPr>
+        <w:t>, li inserisce nella Lista Operatoria e compila il verbale dell’intervento)</w:t>
+      </w:r>
+    </w:p>
+    <w:p>
+      <w:pPr>
+        <w:pStyle w:val="Paragrafoelenco"/>
+        <w:numPr>
+          <w:ilvl w:val="0"/>
+          <w:numId w:val="1"/>
+        </w:numPr>
+        <w:rPr>
+          <w:sz w:val="24"/>
+          <w:szCs w:val="24"/>
+        </w:rPr>
+      </w:pPr>
+      <w:r>
+        <w:rPr>
+          <w:b/>
+          <w:bCs/>
+          <w:sz w:val="24"/>
+          <w:szCs w:val="24"/>
+        </w:rPr>
+        <w:t>Delegation Pattern</w:t>
+      </w:r>
+      <w:r>
+        <w:rPr>
+          <w:b/>
+          <w:bCs/>
+          <w:sz w:val="24"/>
+          <w:szCs w:val="24"/>
+        </w:rPr>
+        <w:t xml:space="preserve"> </w:t>
+      </w:r>
+      <w:r>
+        <w:rPr>
+          <w:sz w:val="24"/>
+          <w:szCs w:val="24"/>
+        </w:rPr>
+        <w:t>(</w:t>
+      </w:r>
+      <w:r>
+        <w:rPr>
+          <w:sz w:val="24"/>
+          <w:szCs w:val="24"/>
+        </w:rPr>
+        <w:t xml:space="preserve">per permettere ad una classe di compiere lo stesso metodo </w:t>
+      </w:r>
+      <w:r>
+        <w:rPr>
+          <w:sz w:val="24"/>
+          <w:szCs w:val="24"/>
+        </w:rPr>
+        <w:t>già usato da un’altra classe: la cabina di regia e i medici quando o</w:t>
+      </w:r>
+      <w:r>
+        <w:rPr>
+          <w:sz w:val="24"/>
+          <w:szCs w:val="24"/>
+        </w:rPr>
+        <w:t>p</w:t>
+      </w:r>
+      <w:r>
+        <w:rPr>
+          <w:sz w:val="24"/>
+          <w:szCs w:val="24"/>
+        </w:rPr>
+        <w:t>erano sulle liste</w:t>
+      </w:r>
+      <w:r>
+        <w:rPr>
+          <w:sz w:val="24"/>
+          <w:szCs w:val="24"/>
+        </w:rPr>
+        <w:t>)</w:t>
+      </w:r>
+    </w:p>
+    <w:p>
+      <w:pPr>
+        <w:pStyle w:val="Paragrafoelenco"/>
+        <w:numPr>
+          <w:ilvl w:val="0"/>
+          <w:numId w:val="1"/>
+        </w:numPr>
+        <w:rPr>
+          <w:sz w:val="24"/>
+          <w:szCs w:val="24"/>
+        </w:rPr>
+      </w:pPr>
+      <w:r>
+        <w:rPr>
+          <w:b/>
+          <w:bCs/>
+          <w:sz w:val="24"/>
+          <w:szCs w:val="24"/>
+        </w:rPr>
+        <w:t>Fa</w:t>
+      </w:r>
+      <w:r>
+        <w:rPr>
+          <w:b/>
+          <w:bCs/>
+          <w:sz w:val="24"/>
+          <w:szCs w:val="24"/>
+        </w:rPr>
+        <w:t>cade Pattern</w:t>
+      </w:r>
+      <w:r>
+        <w:rPr>
+          <w:b/>
+          <w:bCs/>
+          <w:sz w:val="24"/>
+          <w:szCs w:val="24"/>
+        </w:rPr>
+        <w:t xml:space="preserve"> </w:t>
+      </w:r>
+      <w:r>
+        <w:rPr>
+          <w:sz w:val="24"/>
+          <w:szCs w:val="24"/>
+        </w:rPr>
+        <w:t>(pe</w:t>
+      </w:r>
+      <w:r>
+        <w:rPr>
+          <w:sz w:val="24"/>
+          <w:szCs w:val="24"/>
+        </w:rPr>
+        <w:t>rmette, attraverso</w:t>
+      </w:r>
+      <w:r>
+        <w:rPr>
+          <w:sz w:val="24"/>
+          <w:szCs w:val="24"/>
+        </w:rPr>
+        <w:t xml:space="preserve"> un’interfaccia</w:t>
+      </w:r>
+      <w:r>
+        <w:rPr>
+          <w:sz w:val="24"/>
+          <w:szCs w:val="24"/>
+        </w:rPr>
+        <w:t xml:space="preserve"> semplice, l’accesso a</w:t>
+      </w:r>
+      <w:r>
+        <w:rPr>
+          <w:sz w:val="24"/>
+          <w:szCs w:val="24"/>
+        </w:rPr>
+        <w:t xml:space="preserve"> sottoinsiemi che espongono interfacce complesse e diverse tra loro, come</w:t>
+      </w:r>
+      <w:r>
+        <w:rPr>
+          <w:sz w:val="24"/>
+          <w:szCs w:val="24"/>
+        </w:rPr>
+        <w:t xml:space="preserve"> i pazienti e il Sistema di gestione dell’Ospedale</w:t>
+      </w:r>
+      <w:r>
+        <w:rPr>
+          <w:sz w:val="24"/>
+          <w:szCs w:val="24"/>
+        </w:rPr>
+        <w:t xml:space="preserve"> per accedere alle informazioni richieste</w:t>
+      </w:r>
+      <w:r>
+        <w:rPr>
+          <w:sz w:val="24"/>
+          <w:szCs w:val="24"/>
+        </w:rPr>
+        <w:t>)</w:t>
+      </w:r>
+    </w:p>
+    <w:p>
+      <w:pPr>
+        <w:pStyle w:val="Paragrafoelenco"/>
+        <w:numPr>
+          <w:ilvl w:val="0"/>
+          <w:numId w:val="1"/>
+        </w:numPr>
+        <w:rPr>
+          <w:sz w:val="24"/>
+          <w:szCs w:val="24"/>
+        </w:rPr>
+      </w:pPr>
+      <w:r>
+        <w:rPr>
+          <w:b/>
+          <w:bCs/>
+          <w:sz w:val="24"/>
+          <w:szCs w:val="24"/>
+        </w:rPr>
+        <w:t>Factory Pattern</w:t>
+      </w:r>
+      <w:r>
+        <w:rPr>
+          <w:b/>
+          <w:bCs/>
+          <w:sz w:val="24"/>
+          <w:szCs w:val="24"/>
+        </w:rPr>
+        <w:t xml:space="preserve"> </w:t>
+      </w:r>
+      <w:r>
+        <w:rPr>
+          <w:sz w:val="24"/>
+          <w:szCs w:val="24"/>
+        </w:rPr>
+        <w:t>(</w:t>
+      </w:r>
+      <w:r>
+        <w:rPr>
+          <w:sz w:val="24"/>
+          <w:szCs w:val="24"/>
+        </w:rPr>
+        <w:t>utile per creare un framework che possa gestire diverse classi e oggetti indipendentemente dall’applicazione</w:t>
+      </w:r>
+      <w:r>
+        <w:rPr>
+          <w:sz w:val="24"/>
+          <w:szCs w:val="24"/>
+        </w:rPr>
+        <w:t xml:space="preserve">: le sottoclassi sono libere di scegliere </w:t>
+      </w:r>
+      <w:r>
+        <w:rPr>
+          <w:sz w:val="24"/>
+          <w:szCs w:val="24"/>
+        </w:rPr>
+        <w:t>quale oggetto istanziare</w:t>
+      </w:r>
+      <w:r>
+        <w:rPr>
+          <w:sz w:val="24"/>
+          <w:szCs w:val="24"/>
+        </w:rPr>
+        <w:t>)</w:t>
+      </w:r>
+    </w:p>
+    <w:p>
+      <w:pPr>
+        <w:pStyle w:val="Paragrafoelenco"/>
+        <w:numPr>
+          <w:ilvl w:val="0"/>
+          <w:numId w:val="1"/>
+        </w:numPr>
+        <w:rPr>
+          <w:sz w:val="24"/>
+          <w:szCs w:val="24"/>
+        </w:rPr>
+      </w:pPr>
+      <w:r>
+        <w:rPr>
+          <w:b/>
+          <w:bCs/>
+          <w:sz w:val="24"/>
+          <w:szCs w:val="24"/>
+        </w:rPr>
+        <w:t>Builder Pattern</w:t>
+      </w:r>
+      <w:r>
+        <w:rPr>
+          <w:b/>
+          <w:bCs/>
+          <w:sz w:val="24"/>
+          <w:szCs w:val="24"/>
+        </w:rPr>
+        <w:t xml:space="preserve"> </w:t>
+      </w:r>
+      <w:r>
+        <w:rPr>
+          <w:sz w:val="24"/>
+          <w:szCs w:val="24"/>
+        </w:rPr>
+        <w:t>(per costruire un’applicazione complessa</w:t>
+      </w:r>
+      <w:r>
+        <w:rPr>
+          <w:sz w:val="24"/>
+          <w:szCs w:val="24"/>
+        </w:rPr>
+        <w:t>, a partire da molti componenti oggetti</w:t>
+      </w:r>
+      <w:r>
+        <w:rPr>
+          <w:sz w:val="24"/>
+          <w:szCs w:val="24"/>
+        </w:rPr>
+        <w:t>: sfrutta un oggetto costruzione per tenere tracc</w:t>
+      </w:r>
+      <w:r>
+        <w:rPr>
+          <w:sz w:val="24"/>
+          <w:szCs w:val="24"/>
+        </w:rPr>
+        <w:t>ia di ciò che viene creat</w:t>
+      </w:r>
+      <w:r>
+        <w:rPr>
+          <w:sz w:val="24"/>
+          <w:szCs w:val="24"/>
+        </w:rPr>
+        <w:t>o</w:t>
+      </w:r>
+      <w:r>
+        <w:rPr>
+          <w:sz w:val="24"/>
+          <w:szCs w:val="24"/>
+        </w:rPr>
+        <w:t xml:space="preserve">, ma non espone i dettagli della composizione </w:t>
+      </w:r>
+      <w:r>
+        <w:rPr>
+          <w:sz w:val="24"/>
+          <w:szCs w:val="24"/>
+        </w:rPr>
+        <w:t>a</w:t>
+      </w:r>
+      <w:r>
+        <w:rPr>
+          <w:sz w:val="24"/>
+          <w:szCs w:val="24"/>
+        </w:rPr>
+        <w:t>lle singole parti)</w:t>
+      </w:r>
+    </w:p>
+    <w:p>
+      <w:pPr>
+        <w:rPr>
+          <w:sz w:val="24"/>
+          <w:szCs w:val="24"/>
+        </w:rPr>
+      </w:pPr>
+    </w:p>
+    <w:p>
+      <w:pPr>
+        <w:rPr>
+          <w:sz w:val="24"/>
+          <w:szCs w:val="24"/>
+        </w:rPr>
+      </w:pPr>
     </w:p>
     <w:sectPr>
       <w:pgSz w:w="11906" w:h="16838"/>
@@ -1195,4 +1931,16 @@
     </a:ext>
   </a:extLst>
 </a:theme>
+</file>
+
+<file path=customXml/item1.xml><?xml version="1.0" encoding="utf-8"?>
+<b:Sources xmlns:b="http://schemas.openxmlformats.org/officeDocument/2006/bibliography" xmlns="http://schemas.openxmlformats.org/officeDocument/2006/bibliography" SelectedStyle="\APASixthEditionOfficeOnline.xsl" StyleName="APA" Version="6"/>
+</file>
+
+<file path=customXml/itemProps1.xml><?xml version="1.0" encoding="utf-8"?>
+<ds:datastoreItem xmlns:ds="http://schemas.openxmlformats.org/officeDocument/2006/customXml" ds:itemID="{8986CB5B-E34F-48A3-AA83-5D003801ADF2}">
+  <ds:schemaRefs>
+    <ds:schemaRef ds:uri="http://schemas.openxmlformats.org/officeDocument/2006/bibliography"/>
+  </ds:schemaRefs>
+</ds:datastoreItem>
 </file>
--- a/Documentazione/Project Plan/Componenti Project Plan/Software Design/Software_Design.docx
+++ b/Documentazione/Project Plan/Componenti Project Plan/Software Design/Software_Design.docx
@@ -1047,6 +1047,67 @@
           <w:szCs w:val="24"/>
         </w:rPr>
         <w:t>lle singole parti)</w:t>
+      </w:r>
+    </w:p>
+    <w:p>
+      <w:pPr>
+        <w:rPr>
+          <w:sz w:val="24"/>
+          <w:szCs w:val="24"/>
+        </w:rPr>
+      </w:pPr>
+      <w:r>
+        <w:rPr>
+          <w:sz w:val="24"/>
+          <w:szCs w:val="24"/>
+        </w:rPr>
+        <w:t xml:space="preserve">Nel nostro progetto sono stati sfruttati maggiormente il </w:t>
+      </w:r>
+      <w:r>
+        <w:rPr>
+          <w:i/>
+          <w:iCs/>
+          <w:sz w:val="24"/>
+          <w:szCs w:val="24"/>
+        </w:rPr>
+        <w:t>Factory Pattern</w:t>
+      </w:r>
+      <w:r>
+        <w:rPr>
+          <w:sz w:val="24"/>
+          <w:szCs w:val="24"/>
+        </w:rPr>
+        <w:t>, per la g</w:t>
+      </w:r>
+      <w:r>
+        <w:rPr>
+          <w:sz w:val="24"/>
+          <w:szCs w:val="24"/>
+        </w:rPr>
+        <w:t xml:space="preserve">enerazione e gestione dati, e il </w:t>
+      </w:r>
+      <w:r>
+        <w:rPr>
+          <w:i/>
+          <w:iCs/>
+          <w:sz w:val="24"/>
+          <w:szCs w:val="24"/>
+        </w:rPr>
+        <w:t>Facade Pattern,</w:t>
+      </w:r>
+      <w:r>
+        <w:rPr>
+          <w:sz w:val="24"/>
+          <w:szCs w:val="24"/>
+        </w:rPr>
+        <w:t xml:space="preserve"> per creare un’interfaccia chiara e </w:t>
+      </w:r>
+      <w:r>
+        <w:rPr>
+          <w:sz w:val="24"/>
+          <w:szCs w:val="24"/>
+        </w:rPr>
+        <w:t>semplice rispetto al sistema complesso.</w:t>
       </w:r>
     </w:p>
     <w:p>

--- a/Documentazione/Project Plan/Componenti Project Plan/Software Design/Software_Design.docx
+++ b/Documentazione/Project Plan/Componenti Project Plan/Software Design/Software_Design.docx
@@ -77,7 +77,21 @@
           <w:sz w:val="24"/>
           <w:szCs w:val="24"/>
         </w:rPr>
-        <w:t xml:space="preserve">Siccome i dettagli non sono importanti a livello di design, è necessario effettuare una operazione di </w:t>
+        <w:t>Siccome i dettagli non sono importanti a livello di design, è necessario effettuare un</w:t>
+      </w:r>
+      <w:r>
+        <w:rPr>
+          <w:sz w:val="24"/>
+          <w:szCs w:val="24"/>
+        </w:rPr>
+        <w:t>’</w:t>
+      </w:r>
+      <w:r>
+        <w:rPr>
+          <w:sz w:val="24"/>
+          <w:szCs w:val="24"/>
+        </w:rPr>
+        <w:t xml:space="preserve">operazione di </w:t>
       </w:r>
       <w:r>
         <w:rPr>
@@ -86,14 +100,7 @@
           <w:sz w:val="24"/>
           <w:szCs w:val="24"/>
         </w:rPr>
-        <w:t>astrazione</w:t>
-      </w:r>
-      <w:r>
-        <w:rPr>
-          <w:sz w:val="24"/>
-          <w:szCs w:val="24"/>
-        </w:rPr>
-        <w:t xml:space="preserve">, in particolare </w:t>
+        <w:t>A</w:t>
       </w:r>
       <w:r>
         <w:rPr>
@@ -102,6 +109,22 @@
           <w:sz w:val="24"/>
           <w:szCs w:val="24"/>
         </w:rPr>
+        <w:t>strazione</w:t>
+      </w:r>
+      <w:r>
+        <w:rPr>
+          <w:sz w:val="24"/>
+          <w:szCs w:val="24"/>
+        </w:rPr>
+        <w:t xml:space="preserve">, in particolare </w:t>
+      </w:r>
+      <w:r>
+        <w:rPr>
+          <w:i/>
+          <w:iCs/>
+          <w:sz w:val="24"/>
+          <w:szCs w:val="24"/>
+        </w:rPr>
         <w:t>Astrazione dei Dati</w:t>
       </w:r>
       <w:r>
@@ -392,7 +415,23 @@
           <w:sz w:val="24"/>
           <w:szCs w:val="24"/>
         </w:rPr>
-        <w:t>Si fa riferimento al paradigma MVC (Model-View-Controller).</w:t>
+        <w:t>Si fa riferimento al paradigma MVC (Model-</w:t>
+      </w:r>
+      <w:proofErr w:type="spellStart"/>
+      <w:r>
+        <w:rPr>
+          <w:sz w:val="24"/>
+          <w:szCs w:val="24"/>
+        </w:rPr>
+        <w:t>View</w:t>
+      </w:r>
+      <w:proofErr w:type="spellEnd"/>
+      <w:r>
+        <w:rPr>
+          <w:sz w:val="24"/>
+          <w:szCs w:val="24"/>
+        </w:rPr>
+        <w:t>-Controller).</w:t>
       </w:r>
     </w:p>
     <w:p>
@@ -607,7 +646,27 @@
           <w:sz w:val="24"/>
           <w:szCs w:val="24"/>
         </w:rPr>
-        <w:t>General Hierarchy Pattern</w:t>
+        <w:t xml:space="preserve">General </w:t>
+      </w:r>
+      <w:proofErr w:type="spellStart"/>
+      <w:r>
+        <w:rPr>
+          <w:b/>
+          <w:bCs/>
+          <w:sz w:val="24"/>
+          <w:szCs w:val="24"/>
+        </w:rPr>
+        <w:t>Hierarchy</w:t>
+      </w:r>
+      <w:proofErr w:type="spellEnd"/>
+      <w:r>
+        <w:rPr>
+          <w:b/>
+          <w:bCs/>
+          <w:sz w:val="24"/>
+          <w:szCs w:val="24"/>
+        </w:rPr>
+        <w:t xml:space="preserve"> Pattern</w:t>
       </w:r>
       <w:r>
         <w:rPr>
@@ -658,7 +717,35 @@
           <w:sz w:val="24"/>
           <w:szCs w:val="24"/>
         </w:rPr>
-        <w:t xml:space="preserve">, come per esempio tra i medici e gli infermieri </w:t>
+        <w:t>, come</w:t>
+      </w:r>
+      <w:r>
+        <w:rPr>
+          <w:sz w:val="24"/>
+          <w:szCs w:val="24"/>
+        </w:rPr>
+        <w:t xml:space="preserve">, </w:t>
+      </w:r>
+      <w:r>
+        <w:rPr>
+          <w:sz w:val="24"/>
+          <w:szCs w:val="24"/>
+        </w:rPr>
+        <w:t>per esempio</w:t>
+      </w:r>
+      <w:r>
+        <w:rPr>
+          <w:sz w:val="24"/>
+          <w:szCs w:val="24"/>
+        </w:rPr>
+        <w:t>,</w:t>
+      </w:r>
+      <w:r>
+        <w:rPr>
+          <w:sz w:val="24"/>
+          <w:szCs w:val="24"/>
+        </w:rPr>
+        <w:t xml:space="preserve"> tra i medici e gli infermieri </w:t>
       </w:r>
       <w:r>
         <w:rPr>
@@ -687,7 +774,27 @@
           <w:sz w:val="24"/>
           <w:szCs w:val="24"/>
         </w:rPr>
-        <w:t>Player Role Pattern</w:t>
+        <w:t xml:space="preserve">Player </w:t>
+      </w:r>
+      <w:proofErr w:type="spellStart"/>
+      <w:r>
+        <w:rPr>
+          <w:b/>
+          <w:bCs/>
+          <w:sz w:val="24"/>
+          <w:szCs w:val="24"/>
+        </w:rPr>
+        <w:t>Role</w:t>
+      </w:r>
+      <w:proofErr w:type="spellEnd"/>
+      <w:r>
+        <w:rPr>
+          <w:b/>
+          <w:bCs/>
+          <w:sz w:val="24"/>
+          <w:szCs w:val="24"/>
+        </w:rPr>
+        <w:t xml:space="preserve"> Pattern</w:t>
       </w:r>
       <w:r>
         <w:rPr>
@@ -739,14 +846,25 @@
           <w:szCs w:val="24"/>
         </w:rPr>
       </w:pPr>
-      <w:r>
-        <w:rPr>
-          <w:b/>
-          <w:bCs/>
-          <w:sz w:val="24"/>
-          <w:szCs w:val="24"/>
-        </w:rPr>
-        <w:t>Delegation Pattern</w:t>
+      <w:proofErr w:type="spellStart"/>
+      <w:r>
+        <w:rPr>
+          <w:b/>
+          <w:bCs/>
+          <w:sz w:val="24"/>
+          <w:szCs w:val="24"/>
+        </w:rPr>
+        <w:t>Delegation</w:t>
+      </w:r>
+      <w:proofErr w:type="spellEnd"/>
+      <w:r>
+        <w:rPr>
+          <w:b/>
+          <w:bCs/>
+          <w:sz w:val="24"/>
+          <w:szCs w:val="24"/>
+        </w:rPr>
+        <w:t xml:space="preserve"> Pattern</w:t>
       </w:r>
       <w:r>
         <w:rPr>
@@ -812,6 +930,7 @@
           <w:szCs w:val="24"/>
         </w:rPr>
       </w:pPr>
+      <w:proofErr w:type="spellStart"/>
       <w:r>
         <w:rPr>
           <w:b/>
@@ -828,7 +947,17 @@
           <w:sz w:val="24"/>
           <w:szCs w:val="24"/>
         </w:rPr>
-        <w:t>cade Pattern</w:t>
+        <w:t>cade</w:t>
+      </w:r>
+      <w:proofErr w:type="spellEnd"/>
+      <w:r>
+        <w:rPr>
+          <w:b/>
+          <w:bCs/>
+          <w:sz w:val="24"/>
+          <w:szCs w:val="24"/>
+        </w:rPr>
+        <w:t xml:space="preserve"> Pattern</w:t>
       </w:r>
       <w:r>
         <w:rPr>
@@ -908,14 +1037,25 @@
           <w:szCs w:val="24"/>
         </w:rPr>
       </w:pPr>
-      <w:r>
-        <w:rPr>
-          <w:b/>
-          <w:bCs/>
-          <w:sz w:val="24"/>
-          <w:szCs w:val="24"/>
-        </w:rPr>
-        <w:t>Factory Pattern</w:t>
+      <w:proofErr w:type="spellStart"/>
+      <w:r>
+        <w:rPr>
+          <w:b/>
+          <w:bCs/>
+          <w:sz w:val="24"/>
+          <w:szCs w:val="24"/>
+        </w:rPr>
+        <w:t>Factory</w:t>
+      </w:r>
+      <w:proofErr w:type="spellEnd"/>
+      <w:r>
+        <w:rPr>
+          <w:b/>
+          <w:bCs/>
+          <w:sz w:val="24"/>
+          <w:szCs w:val="24"/>
+        </w:rPr>
+        <w:t xml:space="preserve"> Pattern</w:t>
       </w:r>
       <w:r>
         <w:rPr>
@@ -938,7 +1078,21 @@
           <w:sz w:val="24"/>
           <w:szCs w:val="24"/>
         </w:rPr>
-        <w:t>utile per creare un framework che possa gestire diverse classi e oggetti indipendentemente dall’applicazione</w:t>
+        <w:t>utile per creare un framework che possa gestire diverse classi e oggetti</w:t>
+      </w:r>
+      <w:r>
+        <w:rPr>
+          <w:sz w:val="24"/>
+          <w:szCs w:val="24"/>
+        </w:rPr>
+        <w:t xml:space="preserve">, </w:t>
+      </w:r>
+      <w:r>
+        <w:rPr>
+          <w:sz w:val="24"/>
+          <w:szCs w:val="24"/>
+        </w:rPr>
+        <w:t>indipendentemente dall’applicazione</w:t>
       </w:r>
       <w:r>
         <w:rPr>
@@ -1063,6 +1217,7 @@
         </w:rPr>
         <w:t xml:space="preserve">Nel nostro progetto sono stati sfruttati maggiormente il </w:t>
       </w:r>
+      <w:proofErr w:type="spellStart"/>
       <w:r>
         <w:rPr>
           <w:i/>
@@ -1070,22 +1225,9 @@
           <w:sz w:val="24"/>
           <w:szCs w:val="24"/>
         </w:rPr>
-        <w:t>Factory Pattern</w:t>
-      </w:r>
-      <w:r>
-        <w:rPr>
-          <w:sz w:val="24"/>
-          <w:szCs w:val="24"/>
-        </w:rPr>
-        <w:t>, per la g</w:t>
-      </w:r>
-      <w:r>
-        <w:rPr>
-          <w:sz w:val="24"/>
-          <w:szCs w:val="24"/>
-        </w:rPr>
-        <w:t xml:space="preserve">enerazione e gestione dati, e il </w:t>
-      </w:r>
+        <w:t>Factory</w:t>
+      </w:r>
+      <w:proofErr w:type="spellEnd"/>
       <w:r>
         <w:rPr>
           <w:i/>
@@ -1093,7 +1235,41 @@
           <w:sz w:val="24"/>
           <w:szCs w:val="24"/>
         </w:rPr>
-        <w:t>Facade Pattern,</w:t>
+        <w:t xml:space="preserve"> Pattern</w:t>
+      </w:r>
+      <w:r>
+        <w:rPr>
+          <w:sz w:val="24"/>
+          <w:szCs w:val="24"/>
+        </w:rPr>
+        <w:t>, per la g</w:t>
+      </w:r>
+      <w:r>
+        <w:rPr>
+          <w:sz w:val="24"/>
+          <w:szCs w:val="24"/>
+        </w:rPr>
+        <w:t xml:space="preserve">enerazione e gestione dati, e il </w:t>
+      </w:r>
+      <w:proofErr w:type="spellStart"/>
+      <w:r>
+        <w:rPr>
+          <w:i/>
+          <w:iCs/>
+          <w:sz w:val="24"/>
+          <w:szCs w:val="24"/>
+        </w:rPr>
+        <w:t>Facade</w:t>
+      </w:r>
+      <w:proofErr w:type="spellEnd"/>
+      <w:r>
+        <w:rPr>
+          <w:i/>
+          <w:iCs/>
+          <w:sz w:val="24"/>
+          <w:szCs w:val="24"/>
+        </w:rPr>
+        <w:t xml:space="preserve"> Pattern,</w:t>
       </w:r>
       <w:r>
         <w:rPr>

--- a/Documentazione/Project Plan/Componenti Project Plan/Software Design/Software_Design.docx
+++ b/Documentazione/Project Plan/Componenti Project Plan/Software Design/Software_Design.docx
@@ -62,12 +62,45 @@
           <w:sz w:val="24"/>
           <w:szCs w:val="24"/>
         </w:rPr>
-        <w:t>più tentativi proprio perché non è semplice trovare una soluzione perfetta.</w:t>
+        <w:t>più tentativi</w:t>
+      </w:r>
+      <w:r>
+        <w:rPr>
+          <w:sz w:val="24"/>
+          <w:szCs w:val="24"/>
+        </w:rPr>
+        <w:t>,</w:t>
+      </w:r>
+      <w:r>
+        <w:rPr>
+          <w:sz w:val="24"/>
+          <w:szCs w:val="24"/>
+        </w:rPr>
+        <w:t xml:space="preserve"> proprio perché non è semplice trovare una soluzione perfetta.</w:t>
       </w:r>
     </w:p>
     <w:p>
       <w:pPr>
         <w:rPr>
+          <w:b/>
+          <w:bCs/>
+          <w:sz w:val="24"/>
+          <w:szCs w:val="24"/>
+        </w:rPr>
+      </w:pPr>
+      <w:r>
+        <w:rPr>
+          <w:b/>
+          <w:bCs/>
+          <w:sz w:val="24"/>
+          <w:szCs w:val="24"/>
+        </w:rPr>
+        <w:t>ASTRAZIONE</w:t>
+      </w:r>
+    </w:p>
+    <w:p>
+      <w:pPr>
+        <w:rPr>
           <w:sz w:val="24"/>
           <w:szCs w:val="24"/>
         </w:rPr>
@@ -152,6 +185,25 @@
     <w:p>
       <w:pPr>
         <w:rPr>
+          <w:b/>
+          <w:bCs/>
+          <w:sz w:val="24"/>
+          <w:szCs w:val="24"/>
+        </w:rPr>
+      </w:pPr>
+      <w:r>
+        <w:rPr>
+          <w:b/>
+          <w:bCs/>
+          <w:sz w:val="24"/>
+          <w:szCs w:val="24"/>
+        </w:rPr>
+        <w:t>ACCOPPIAMENTO/COESIONE</w:t>
+      </w:r>
+    </w:p>
+    <w:p>
+      <w:pPr>
+        <w:rPr>
           <w:sz w:val="24"/>
           <w:szCs w:val="24"/>
         </w:rPr>
@@ -394,6 +446,13 @@
         </w:rPr>
         <w:t>(i dati vengono passati tra i vari moduli).</w:t>
       </w:r>
+      <w:r>
+        <w:rPr>
+          <w:sz w:val="24"/>
+          <w:szCs w:val="24"/>
+        </w:rPr>
+        <w:t xml:space="preserve"> </w:t>
+      </w:r>
     </w:p>
     <w:p>
       <w:pPr>
@@ -402,6 +461,61 @@
           <w:szCs w:val="24"/>
         </w:rPr>
       </w:pPr>
+      <w:r>
+        <w:rPr>
+          <w:sz w:val="24"/>
+          <w:szCs w:val="24"/>
+        </w:rPr>
+        <w:t>In ogni fase del design, è lecito domandarsi quali componenti del sistema devono essere informati e quali no (</w:t>
+      </w:r>
+      <w:r>
+        <w:rPr>
+          <w:i/>
+          <w:iCs/>
+          <w:sz w:val="24"/>
+          <w:szCs w:val="24"/>
+        </w:rPr>
+        <w:t xml:space="preserve">information </w:t>
+      </w:r>
+      <w:proofErr w:type="spellStart"/>
+      <w:r>
+        <w:rPr>
+          <w:i/>
+          <w:iCs/>
+          <w:sz w:val="24"/>
+          <w:szCs w:val="24"/>
+        </w:rPr>
+        <w:t>hiding</w:t>
+      </w:r>
+      <w:proofErr w:type="spellEnd"/>
+      <w:r>
+        <w:rPr>
+          <w:sz w:val="24"/>
+          <w:szCs w:val="24"/>
+        </w:rPr>
+        <w:t>)</w:t>
+      </w:r>
+      <w:r>
+        <w:rPr>
+          <w:sz w:val="24"/>
+          <w:szCs w:val="24"/>
+        </w:rPr>
+        <w:t>: ciò permette un abbassamento del grado di accoppiamento (</w:t>
+      </w:r>
+      <w:r>
+        <w:rPr>
+          <w:sz w:val="24"/>
+          <w:szCs w:val="24"/>
+        </w:rPr>
+        <w:t>i componenti non sono sempre dipendenti gli uni dagli altri)</w:t>
+      </w:r>
+      <w:r>
+        <w:rPr>
+          <w:sz w:val="24"/>
+          <w:szCs w:val="24"/>
+        </w:rPr>
+        <w:t xml:space="preserve"> e un aumento del grado di coesione (il segreto unisce le singole parti del modulo)</w:t>
+      </w:r>
     </w:p>
     <w:p>
       <w:pPr>
@@ -436,22 +550,7 @@
     </w:p>
     <w:p>
       <w:pPr>
-        <w:rPr>
-          <w:sz w:val="24"/>
-          <w:szCs w:val="24"/>
-        </w:rPr>
-      </w:pPr>
-    </w:p>
-    <w:p>
-      <w:pPr>
-        <w:rPr>
-          <w:sz w:val="24"/>
-          <w:szCs w:val="24"/>
-        </w:rPr>
-      </w:pPr>
-    </w:p>
-    <w:p>
-      <w:pPr>
+        <w:jc w:val="center"/>
         <w:rPr>
           <w:sz w:val="24"/>
           <w:szCs w:val="24"/>
@@ -464,10 +563,10 @@
           <w:szCs w:val="24"/>
         </w:rPr>
         <w:drawing>
-          <wp:inline distT="0" distB="0" distL="0" distR="0" wp14:anchorId="62791168" wp14:editId="65EA86F5">
-            <wp:extent cx="5639435" cy="3487420"/>
+          <wp:inline distT="0" distB="0" distL="0" distR="0" wp14:anchorId="26AC83EF" wp14:editId="3AD1651F">
+            <wp:extent cx="4657186" cy="2880000"/>
             <wp:effectExtent l="0" t="0" r="0" b="0"/>
-            <wp:docPr id="358951205" name="Immagine 1"/>
+            <wp:docPr id="358951205" name="Immagine 1" descr="Immagine che contiene diagramma, linea, testo, Piano&#10;&#10;Descrizione generata automaticamente"/>
             <wp:cNvGraphicFramePr>
               <a:graphicFrameLocks xmlns:a="http://schemas.openxmlformats.org/drawingml/2006/main" noChangeAspect="1"/>
             </wp:cNvGraphicFramePr>
@@ -475,7 +574,7 @@
               <a:graphicData uri="http://schemas.openxmlformats.org/drawingml/2006/picture">
                 <pic:pic xmlns:pic="http://schemas.openxmlformats.org/drawingml/2006/picture">
                   <pic:nvPicPr>
-                    <pic:cNvPr id="0" name="Picture 2"/>
+                    <pic:cNvPr id="358951205" name="Immagine 1" descr="Immagine che contiene diagramma, linea, testo, Piano&#10;&#10;Descrizione generata automaticamente"/>
                     <pic:cNvPicPr>
                       <a:picLocks noChangeAspect="1" noChangeArrowheads="1"/>
                     </pic:cNvPicPr>
@@ -496,7 +595,7 @@
                   <pic:spPr bwMode="auto">
                     <a:xfrm>
                       <a:off x="0" y="0"/>
-                      <a:ext cx="5639435" cy="3487420"/>
+                      <a:ext cx="4657186" cy="2880000"/>
                     </a:xfrm>
                     <a:prstGeom prst="rect">
                       <a:avLst/>
@@ -581,14 +680,62 @@
           <w:sz w:val="24"/>
           <w:szCs w:val="24"/>
         </w:rPr>
-        <w:t xml:space="preserve">ù semplice del design applicato (andando a descrivere la situazione di applicazione, fornendo soluzioni e </w:t>
-      </w:r>
-      <w:r>
-        <w:rPr>
-          <w:sz w:val="24"/>
-          <w:szCs w:val="24"/>
-        </w:rPr>
-        <w:t>presentando risultati e vincoli derivati).</w:t>
+        <w:t>ù semplice del design applicato</w:t>
+      </w:r>
+      <w:r>
+        <w:rPr>
+          <w:sz w:val="24"/>
+          <w:szCs w:val="24"/>
+        </w:rPr>
+        <w:t>; i pattern descrivono il contesto di applicazione, definiscono il problema da risolvere, forniscono soluzioni</w:t>
+      </w:r>
+      <w:r>
+        <w:rPr>
+          <w:sz w:val="24"/>
+          <w:szCs w:val="24"/>
+        </w:rPr>
+        <w:t xml:space="preserve"> a tale problema e mostrano i risultati/vincoli ottenuti</w:t>
+      </w:r>
+      <w:r>
+        <w:rPr>
+          <w:sz w:val="24"/>
+          <w:szCs w:val="24"/>
+        </w:rPr>
+        <w:t xml:space="preserve">. Si possono definire anche gli </w:t>
+      </w:r>
+      <w:proofErr w:type="spellStart"/>
+      <w:r>
+        <w:rPr>
+          <w:i/>
+          <w:iCs/>
+          <w:sz w:val="24"/>
+          <w:szCs w:val="24"/>
+        </w:rPr>
+        <w:t>antipattern</w:t>
+      </w:r>
+      <w:proofErr w:type="spellEnd"/>
+      <w:r>
+        <w:rPr>
+          <w:i/>
+          <w:iCs/>
+          <w:sz w:val="24"/>
+          <w:szCs w:val="24"/>
+        </w:rPr>
+        <w:t xml:space="preserve">, </w:t>
+      </w:r>
+      <w:r>
+        <w:rPr>
+          <w:sz w:val="24"/>
+          <w:szCs w:val="24"/>
+        </w:rPr>
+        <w:t>situazione che è preferibile evitare</w:t>
+      </w:r>
+      <w:r>
+        <w:rPr>
+          <w:sz w:val="24"/>
+          <w:szCs w:val="24"/>
+        </w:rPr>
+        <w:t xml:space="preserve"> perché causano problemi nel funzionamento del sistema.</w:t>
       </w:r>
     </w:p>
     <w:p>
@@ -754,6 +901,13 @@
         </w:rPr>
         <w:t>operanti nell’intervento)</w:t>
       </w:r>
+      <w:r>
+        <w:rPr>
+          <w:sz w:val="24"/>
+          <w:szCs w:val="24"/>
+        </w:rPr>
+        <w:t>;</w:t>
+      </w:r>
     </w:p>
     <w:p>
       <w:pPr>
@@ -833,6 +987,13 @@
         </w:rPr>
         <w:t>, li inserisce nella Lista Operatoria e compila il verbale dell’intervento)</w:t>
       </w:r>
+      <w:r>
+        <w:rPr>
+          <w:sz w:val="24"/>
+          <w:szCs w:val="24"/>
+        </w:rPr>
+        <w:t>;</w:t>
+      </w:r>
     </w:p>
     <w:p>
       <w:pPr>
@@ -854,7 +1015,16 @@
           <w:sz w:val="24"/>
           <w:szCs w:val="24"/>
         </w:rPr>
-        <w:t>Delegation</w:t>
+        <w:t>Fa</w:t>
+      </w:r>
+      <w:r>
+        <w:rPr>
+          <w:b/>
+          <w:bCs/>
+          <w:sz w:val="24"/>
+          <w:szCs w:val="24"/>
+        </w:rPr>
+        <w:t>cade</w:t>
       </w:r>
       <w:proofErr w:type="spellEnd"/>
       <w:r>
@@ -880,35 +1050,72 @@
           <w:sz w:val="24"/>
           <w:szCs w:val="24"/>
         </w:rPr>
-        <w:t>(</w:t>
-      </w:r>
-      <w:r>
-        <w:rPr>
-          <w:sz w:val="24"/>
-          <w:szCs w:val="24"/>
-        </w:rPr>
-        <w:t xml:space="preserve">per permettere ad una classe di compiere lo stesso metodo </w:t>
-      </w:r>
-      <w:r>
-        <w:rPr>
-          <w:sz w:val="24"/>
-          <w:szCs w:val="24"/>
-        </w:rPr>
-        <w:t>già usato da un’altra classe: la cabina di regia e i medici quando o</w:t>
-      </w:r>
-      <w:r>
-        <w:rPr>
-          <w:sz w:val="24"/>
-          <w:szCs w:val="24"/>
-        </w:rPr>
-        <w:t>p</w:t>
-      </w:r>
-      <w:r>
-        <w:rPr>
-          <w:sz w:val="24"/>
-          <w:szCs w:val="24"/>
-        </w:rPr>
-        <w:t>erano sulle liste</w:t>
+        <w:t>(pe</w:t>
+      </w:r>
+      <w:r>
+        <w:rPr>
+          <w:sz w:val="24"/>
+          <w:szCs w:val="24"/>
+        </w:rPr>
+        <w:t>rmette, attraverso</w:t>
+      </w:r>
+      <w:r>
+        <w:rPr>
+          <w:sz w:val="24"/>
+          <w:szCs w:val="24"/>
+        </w:rPr>
+        <w:t xml:space="preserve"> un’interfaccia</w:t>
+      </w:r>
+      <w:r>
+        <w:rPr>
+          <w:sz w:val="24"/>
+          <w:szCs w:val="24"/>
+        </w:rPr>
+        <w:t xml:space="preserve"> semplice, l’accesso a</w:t>
+      </w:r>
+      <w:r>
+        <w:rPr>
+          <w:sz w:val="24"/>
+          <w:szCs w:val="24"/>
+        </w:rPr>
+        <w:t xml:space="preserve"> sottoinsiemi che espongono interfacce complesse e diverse tra loro, come</w:t>
+      </w:r>
+      <w:r>
+        <w:rPr>
+          <w:sz w:val="24"/>
+          <w:szCs w:val="24"/>
+        </w:rPr>
+        <w:t xml:space="preserve"> i pazienti e il Sistema di gestione dell’Ospedale</w:t>
+      </w:r>
+      <w:r>
+        <w:rPr>
+          <w:sz w:val="24"/>
+          <w:szCs w:val="24"/>
+        </w:rPr>
+        <w:t xml:space="preserve"> per accedere alle informazioni richieste</w:t>
+      </w:r>
+      <w:r>
+        <w:rPr>
+          <w:sz w:val="24"/>
+          <w:szCs w:val="24"/>
+        </w:rPr>
+        <w:t>. La facciata permette di nascondere i meccanismi complessi</w:t>
+      </w:r>
+      <w:r>
+        <w:rPr>
+          <w:sz w:val="24"/>
+          <w:szCs w:val="24"/>
+        </w:rPr>
+        <w:t xml:space="preserve"> dell’operazione dal lato </w:t>
+      </w:r>
+      <w:r>
+        <w:rPr>
+          <w:i/>
+          <w:iCs/>
+          <w:sz w:val="24"/>
+          <w:szCs w:val="24"/>
+        </w:rPr>
+        <w:t>Client</w:t>
       </w:r>
       <w:r>
         <w:rPr>
@@ -916,6 +1123,13 @@
           <w:szCs w:val="24"/>
         </w:rPr>
         <w:t>)</w:t>
+      </w:r>
+      <w:r>
+        <w:rPr>
+          <w:sz w:val="24"/>
+          <w:szCs w:val="24"/>
+        </w:rPr>
+        <w:t>;</w:t>
       </w:r>
     </w:p>
     <w:p>
@@ -938,16 +1152,7 @@
           <w:sz w:val="24"/>
           <w:szCs w:val="24"/>
         </w:rPr>
-        <w:t>Fa</w:t>
-      </w:r>
-      <w:r>
-        <w:rPr>
-          <w:b/>
-          <w:bCs/>
-          <w:sz w:val="24"/>
-          <w:szCs w:val="24"/>
-        </w:rPr>
-        <w:t>cade</w:t>
+        <w:t>Factory</w:t>
       </w:r>
       <w:proofErr w:type="spellEnd"/>
       <w:r>
@@ -973,49 +1178,42 @@
           <w:sz w:val="24"/>
           <w:szCs w:val="24"/>
         </w:rPr>
-        <w:t>(pe</w:t>
-      </w:r>
-      <w:r>
-        <w:rPr>
-          <w:sz w:val="24"/>
-          <w:szCs w:val="24"/>
-        </w:rPr>
-        <w:t>rmette, attraverso</w:t>
-      </w:r>
-      <w:r>
-        <w:rPr>
-          <w:sz w:val="24"/>
-          <w:szCs w:val="24"/>
-        </w:rPr>
-        <w:t xml:space="preserve"> un’interfaccia</w:t>
-      </w:r>
-      <w:r>
-        <w:rPr>
-          <w:sz w:val="24"/>
-          <w:szCs w:val="24"/>
-        </w:rPr>
-        <w:t xml:space="preserve"> semplice, l’accesso a</w:t>
-      </w:r>
-      <w:r>
-        <w:rPr>
-          <w:sz w:val="24"/>
-          <w:szCs w:val="24"/>
-        </w:rPr>
-        <w:t xml:space="preserve"> sottoinsiemi che espongono interfacce complesse e diverse tra loro, come</w:t>
-      </w:r>
-      <w:r>
-        <w:rPr>
-          <w:sz w:val="24"/>
-          <w:szCs w:val="24"/>
-        </w:rPr>
-        <w:t xml:space="preserve"> i pazienti e il Sistema di gestione dell’Ospedale</w:t>
-      </w:r>
-      <w:r>
-        <w:rPr>
-          <w:sz w:val="24"/>
-          <w:szCs w:val="24"/>
-        </w:rPr>
-        <w:t xml:space="preserve"> per accedere alle informazioni richieste</w:t>
+        <w:t>(</w:t>
+      </w:r>
+      <w:r>
+        <w:rPr>
+          <w:sz w:val="24"/>
+          <w:szCs w:val="24"/>
+        </w:rPr>
+        <w:t>utile per creare un framework che possa gestire diverse classi e oggetti</w:t>
+      </w:r>
+      <w:r>
+        <w:rPr>
+          <w:sz w:val="24"/>
+          <w:szCs w:val="24"/>
+        </w:rPr>
+        <w:t xml:space="preserve">, </w:t>
+      </w:r>
+      <w:r>
+        <w:rPr>
+          <w:sz w:val="24"/>
+          <w:szCs w:val="24"/>
+        </w:rPr>
+        <w:t>indipendentemente dall’applicazione</w:t>
+      </w:r>
+      <w:r>
+        <w:rPr>
+          <w:sz w:val="24"/>
+          <w:szCs w:val="24"/>
+        </w:rPr>
+        <w:t xml:space="preserve">: le sottoclassi sono libere di scegliere </w:t>
+      </w:r>
+      <w:r>
+        <w:rPr>
+          <w:sz w:val="24"/>
+          <w:szCs w:val="24"/>
+        </w:rPr>
+        <w:t>quale oggetto istanziare</w:t>
       </w:r>
       <w:r>
         <w:rPr>
@@ -1023,6 +1221,13 @@
           <w:szCs w:val="24"/>
         </w:rPr>
         <w:t>)</w:t>
+      </w:r>
+      <w:r>
+        <w:rPr>
+          <w:sz w:val="24"/>
+          <w:szCs w:val="24"/>
+        </w:rPr>
+        <w:t>;</w:t>
       </w:r>
     </w:p>
     <w:p>
@@ -1045,7 +1250,7 @@
           <w:sz w:val="24"/>
           <w:szCs w:val="24"/>
         </w:rPr>
-        <w:t>Factory</w:t>
+        <w:t>Delegation</w:t>
       </w:r>
       <w:proofErr w:type="spellEnd"/>
       <w:r>
@@ -1059,61 +1264,38 @@
       </w:r>
       <w:r>
         <w:rPr>
-          <w:b/>
-          <w:bCs/>
-          <w:sz w:val="24"/>
-          <w:szCs w:val="24"/>
-        </w:rPr>
-        <w:t xml:space="preserve"> </w:t>
-      </w:r>
-      <w:r>
-        <w:rPr>
-          <w:sz w:val="24"/>
-          <w:szCs w:val="24"/>
-        </w:rPr>
-        <w:t>(</w:t>
-      </w:r>
-      <w:r>
-        <w:rPr>
-          <w:sz w:val="24"/>
-          <w:szCs w:val="24"/>
-        </w:rPr>
-        <w:t>utile per creare un framework che possa gestire diverse classi e oggetti</w:t>
-      </w:r>
-      <w:r>
-        <w:rPr>
-          <w:sz w:val="24"/>
-          <w:szCs w:val="24"/>
-        </w:rPr>
-        <w:t xml:space="preserve">, </w:t>
-      </w:r>
-      <w:r>
-        <w:rPr>
-          <w:sz w:val="24"/>
-          <w:szCs w:val="24"/>
-        </w:rPr>
-        <w:t>indipendentemente dall’applicazione</w:t>
-      </w:r>
-      <w:r>
-        <w:rPr>
-          <w:sz w:val="24"/>
-          <w:szCs w:val="24"/>
-        </w:rPr>
-        <w:t xml:space="preserve">: le sottoclassi sono libere di scegliere </w:t>
-      </w:r>
-      <w:r>
-        <w:rPr>
-          <w:sz w:val="24"/>
-          <w:szCs w:val="24"/>
-        </w:rPr>
-        <w:t>quale oggetto istanziare</w:t>
-      </w:r>
-      <w:r>
-        <w:rPr>
-          <w:sz w:val="24"/>
-          <w:szCs w:val="24"/>
-        </w:rPr>
-        <w:t>)</w:t>
+          <w:sz w:val="24"/>
+          <w:szCs w:val="24"/>
+        </w:rPr>
+        <w:t xml:space="preserve"> (questo pattern permette di </w:t>
+      </w:r>
+      <w:r>
+        <w:rPr>
+          <w:sz w:val="24"/>
+          <w:szCs w:val="24"/>
+        </w:rPr>
+        <w:t>riciclare un metodo di una classe già usato in una nuova classe</w:t>
+      </w:r>
+      <w:r>
+        <w:rPr>
+          <w:sz w:val="24"/>
+          <w:szCs w:val="24"/>
+        </w:rPr>
+        <w:t>, come ad esempio medici e cabina di regia quando devono compilare le liste</w:t>
+      </w:r>
+      <w:r>
+        <w:rPr>
+          <w:sz w:val="24"/>
+          <w:szCs w:val="24"/>
+        </w:rPr>
+        <w:t>. Tale pattern garantisce una riduzione dei costi di sviluppo, grazie al riuso del codice)</w:t>
+      </w:r>
+      <w:r>
+        <w:rPr>
+          <w:sz w:val="24"/>
+          <w:szCs w:val="24"/>
+        </w:rPr>
+        <w:t>;</w:t>
       </w:r>
     </w:p>
     <w:p>
@@ -1135,87 +1317,163 @@
           <w:sz w:val="24"/>
           <w:szCs w:val="24"/>
         </w:rPr>
-        <w:t>Builder Pattern</w:t>
-      </w:r>
-      <w:r>
-        <w:rPr>
-          <w:b/>
-          <w:bCs/>
-          <w:sz w:val="24"/>
-          <w:szCs w:val="24"/>
-        </w:rPr>
-        <w:t xml:space="preserve"> </w:t>
-      </w:r>
-      <w:r>
-        <w:rPr>
-          <w:sz w:val="24"/>
-          <w:szCs w:val="24"/>
-        </w:rPr>
-        <w:t>(per costruire un’applicazione complessa</w:t>
-      </w:r>
-      <w:r>
-        <w:rPr>
-          <w:sz w:val="24"/>
-          <w:szCs w:val="24"/>
-        </w:rPr>
-        <w:t>, a partire da molti componenti oggetti</w:t>
-      </w:r>
-      <w:r>
-        <w:rPr>
-          <w:sz w:val="24"/>
-          <w:szCs w:val="24"/>
-        </w:rPr>
-        <w:t>: sfrutta un oggetto costruzione per tenere tracc</w:t>
-      </w:r>
-      <w:r>
-        <w:rPr>
-          <w:sz w:val="24"/>
-          <w:szCs w:val="24"/>
-        </w:rPr>
-        <w:t>ia di ciò che viene creat</w:t>
-      </w:r>
-      <w:r>
-        <w:rPr>
-          <w:sz w:val="24"/>
-          <w:szCs w:val="24"/>
-        </w:rPr>
-        <w:t>o</w:t>
-      </w:r>
-      <w:r>
-        <w:rPr>
-          <w:sz w:val="24"/>
-          <w:szCs w:val="24"/>
-        </w:rPr>
-        <w:t xml:space="preserve">, ma non espone i dettagli della composizione </w:t>
-      </w:r>
-      <w:r>
-        <w:rPr>
-          <w:sz w:val="24"/>
-          <w:szCs w:val="24"/>
-        </w:rPr>
-        <w:t>a</w:t>
-      </w:r>
-      <w:r>
-        <w:rPr>
-          <w:sz w:val="24"/>
-          <w:szCs w:val="24"/>
-        </w:rPr>
-        <w:t>lle singole parti)</w:t>
+        <w:t xml:space="preserve">Observer Pattern </w:t>
+      </w:r>
+      <w:r>
+        <w:rPr>
+          <w:sz w:val="24"/>
+          <w:szCs w:val="24"/>
+        </w:rPr>
+        <w:t>(</w:t>
+      </w:r>
+      <w:r>
+        <w:rPr>
+          <w:sz w:val="24"/>
+          <w:szCs w:val="24"/>
+        </w:rPr>
+        <w:t>viene definita una dipendenza uno a molti fra oggetti divers</w:t>
+      </w:r>
+      <w:r>
+        <w:rPr>
+          <w:sz w:val="24"/>
+          <w:szCs w:val="24"/>
+        </w:rPr>
+        <w:t>i:</w:t>
+      </w:r>
+      <w:r>
+        <w:rPr>
+          <w:sz w:val="24"/>
+          <w:szCs w:val="24"/>
+        </w:rPr>
+        <w:t xml:space="preserve"> l’oggetto osser</w:t>
+      </w:r>
+      <w:r>
+        <w:rPr>
+          <w:sz w:val="24"/>
+          <w:szCs w:val="24"/>
+        </w:rPr>
+        <w:t>vato (soggetto) può cambiare c</w:t>
+      </w:r>
+      <w:r>
+        <w:rPr>
+          <w:sz w:val="24"/>
+          <w:szCs w:val="24"/>
+        </w:rPr>
+        <w:t xml:space="preserve">ontinuamente </w:t>
+      </w:r>
+      <w:r>
+        <w:rPr>
+          <w:sz w:val="24"/>
+          <w:szCs w:val="24"/>
+        </w:rPr>
+        <w:t>stato; pertanto,</w:t>
+      </w:r>
+      <w:r>
+        <w:rPr>
+          <w:sz w:val="24"/>
+          <w:szCs w:val="24"/>
+        </w:rPr>
+        <w:t xml:space="preserve"> gli altri oggetti</w:t>
+      </w:r>
+      <w:r>
+        <w:rPr>
+          <w:sz w:val="24"/>
+          <w:szCs w:val="24"/>
+        </w:rPr>
+        <w:t xml:space="preserve"> (osservatori) devono essere notificati </w:t>
+      </w:r>
+      <w:r>
+        <w:rPr>
+          <w:sz w:val="24"/>
+          <w:szCs w:val="24"/>
+        </w:rPr>
+        <w:t xml:space="preserve">di </w:t>
+      </w:r>
+      <w:r>
+        <w:rPr>
+          <w:sz w:val="24"/>
+          <w:szCs w:val="24"/>
+        </w:rPr>
+        <w:t>tali cambiamenti</w:t>
+      </w:r>
+      <w:r>
+        <w:rPr>
+          <w:sz w:val="24"/>
+          <w:szCs w:val="24"/>
+        </w:rPr>
+        <w:t xml:space="preserve"> e chiamati a gestire gli eventi generati dal soggetto</w:t>
+      </w:r>
+      <w:r>
+        <w:rPr>
+          <w:sz w:val="24"/>
+          <w:szCs w:val="24"/>
+        </w:rPr>
+        <w:t xml:space="preserve">, </w:t>
+      </w:r>
+      <w:r>
+        <w:rPr>
+          <w:sz w:val="24"/>
+          <w:szCs w:val="24"/>
+        </w:rPr>
+        <w:t>nel nostro caso, le Liste Operatorie e Graduatorie possono continuamente cambiare</w:t>
+      </w:r>
+      <w:r>
+        <w:rPr>
+          <w:sz w:val="24"/>
+          <w:szCs w:val="24"/>
+        </w:rPr>
+        <w:t xml:space="preserve">, </w:t>
+      </w:r>
+      <w:r>
+        <w:rPr>
+          <w:sz w:val="24"/>
+          <w:szCs w:val="24"/>
+        </w:rPr>
+        <w:t>quindi i medici</w:t>
+      </w:r>
+      <w:r>
+        <w:rPr>
+          <w:sz w:val="24"/>
+          <w:szCs w:val="24"/>
+        </w:rPr>
+        <w:t xml:space="preserve"> e la cabina di regia, coloro che operano direttamente sulle liste, devono essere informati del nuovo stato. Un discorso simile può</w:t>
+      </w:r>
+      <w:r>
+        <w:rPr>
+          <w:sz w:val="24"/>
+          <w:szCs w:val="24"/>
+        </w:rPr>
+        <w:t xml:space="preserve"> essere fatto per il verbale dell’Intervento)</w:t>
+      </w:r>
+      <w:r>
+        <w:rPr>
+          <w:sz w:val="24"/>
+          <w:szCs w:val="24"/>
+        </w:rPr>
+        <w:t>;</w:t>
       </w:r>
     </w:p>
     <w:p>
       <w:pPr>
-        <w:rPr>
-          <w:sz w:val="24"/>
-          <w:szCs w:val="24"/>
-        </w:rPr>
-      </w:pPr>
-      <w:r>
-        <w:rPr>
-          <w:sz w:val="24"/>
-          <w:szCs w:val="24"/>
-        </w:rPr>
-        <w:t xml:space="preserve">Nel nostro progetto sono stati sfruttati maggiormente il </w:t>
+        <w:ind w:left="360"/>
+        <w:rPr>
+          <w:sz w:val="24"/>
+          <w:szCs w:val="24"/>
+        </w:rPr>
+      </w:pPr>
+      <w:r>
+        <w:rPr>
+          <w:sz w:val="24"/>
+          <w:szCs w:val="24"/>
+        </w:rPr>
+        <w:t>N</w:t>
+      </w:r>
+      <w:r>
+        <w:rPr>
+          <w:sz w:val="24"/>
+          <w:szCs w:val="24"/>
+        </w:rPr>
+        <w:t xml:space="preserve">el nostro progetto sono stati sfruttati maggiormente il </w:t>
       </w:r>
       <w:proofErr w:type="spellStart"/>
       <w:r>

--- a/Documentazione/Project Plan/Componenti Project Plan/Software Design/Software_Design.docx
+++ b/Documentazione/Project Plan/Componenti Project Plan/Software Design/Software_Design.docx
@@ -1050,7 +1050,28 @@
           <w:sz w:val="24"/>
           <w:szCs w:val="24"/>
         </w:rPr>
-        <w:t>(pe</w:t>
+        <w:t>(</w:t>
+      </w:r>
+      <w:r>
+        <w:rPr>
+          <w:sz w:val="24"/>
+          <w:szCs w:val="24"/>
+        </w:rPr>
+        <w:t>pattern</w:t>
+      </w:r>
+      <w:r>
+        <w:rPr>
+          <w:sz w:val="24"/>
+          <w:szCs w:val="24"/>
+        </w:rPr>
+        <w:t xml:space="preserve"> strutturale, il quale </w:t>
+      </w:r>
+      <w:r>
+        <w:rPr>
+          <w:sz w:val="24"/>
+          <w:szCs w:val="24"/>
+        </w:rPr>
+        <w:t>pe</w:t>
       </w:r>
       <w:r>
         <w:rPr>
@@ -1071,7 +1092,21 @@
           <w:sz w:val="24"/>
           <w:szCs w:val="24"/>
         </w:rPr>
-        <w:t xml:space="preserve"> semplice, l’accesso a</w:t>
+        <w:t xml:space="preserve"> </w:t>
+      </w:r>
+      <w:r>
+        <w:rPr>
+          <w:sz w:val="24"/>
+          <w:szCs w:val="24"/>
+        </w:rPr>
+        <w:t xml:space="preserve">più </w:t>
+      </w:r>
+      <w:r>
+        <w:rPr>
+          <w:sz w:val="24"/>
+          <w:szCs w:val="24"/>
+        </w:rPr>
+        <w:t>semplice, l’accesso a</w:t>
       </w:r>
       <w:r>
         <w:rPr>
@@ -1185,6 +1220,29 @@
           <w:sz w:val="24"/>
           <w:szCs w:val="24"/>
         </w:rPr>
+        <w:t xml:space="preserve">pattern </w:t>
+      </w:r>
+      <w:proofErr w:type="spellStart"/>
+      <w:r>
+        <w:rPr>
+          <w:sz w:val="24"/>
+          <w:szCs w:val="24"/>
+        </w:rPr>
+        <w:t>creazionale</w:t>
+      </w:r>
+      <w:proofErr w:type="spellEnd"/>
+      <w:r>
+        <w:rPr>
+          <w:sz w:val="24"/>
+          <w:szCs w:val="24"/>
+        </w:rPr>
+        <w:t xml:space="preserve"> </w:t>
+      </w:r>
+      <w:r>
+        <w:rPr>
+          <w:sz w:val="24"/>
+          <w:szCs w:val="24"/>
+        </w:rPr>
         <w:t>utile per creare un framework che possa gestire diverse classi e oggetti</w:t>
       </w:r>
       <w:r>
@@ -1331,6 +1389,13 @@
           <w:sz w:val="24"/>
           <w:szCs w:val="24"/>
         </w:rPr>
+        <w:t xml:space="preserve">pattern comportamentale in cui </w:t>
+      </w:r>
+      <w:r>
+        <w:rPr>
+          <w:sz w:val="24"/>
+          <w:szCs w:val="24"/>
+        </w:rPr>
         <w:t>viene definita una dipendenza uno a molti fra oggetti divers</w:t>
       </w:r>
       <w:r>
@@ -1401,7 +1466,21 @@
           <w:sz w:val="24"/>
           <w:szCs w:val="24"/>
         </w:rPr>
-        <w:t xml:space="preserve"> e chiamati a gestire gli eventi generati dal soggetto</w:t>
+        <w:t xml:space="preserve"> e </w:t>
+      </w:r>
+      <w:r>
+        <w:rPr>
+          <w:sz w:val="24"/>
+          <w:szCs w:val="24"/>
+        </w:rPr>
+        <w:t xml:space="preserve">sono </w:t>
+      </w:r>
+      <w:r>
+        <w:rPr>
+          <w:sz w:val="24"/>
+          <w:szCs w:val="24"/>
+        </w:rPr>
+        <w:t>chiamati a gestire gli eventi generati dal soggetto</w:t>
       </w:r>
       <w:r>
         <w:rPr>

--- a/Documentazione/Project Plan/Componenti Project Plan/Software Design/Software_Design.docx
+++ b/Documentazione/Project Plan/Componenti Project Plan/Software Design/Software_Design.docx
@@ -786,6 +786,7 @@
           <w:szCs w:val="24"/>
         </w:rPr>
       </w:pPr>
+      <w:proofErr w:type="spellStart"/>
       <w:r>
         <w:rPr>
           <w:b/>
@@ -793,9 +794,9 @@
           <w:sz w:val="24"/>
           <w:szCs w:val="24"/>
         </w:rPr>
-        <w:t xml:space="preserve">General </w:t>
-      </w:r>
-      <w:proofErr w:type="spellStart"/>
+        <w:t>Delegation</w:t>
+      </w:r>
+      <w:proofErr w:type="spellEnd"/>
       <w:r>
         <w:rPr>
           <w:b/>
@@ -803,103 +804,35 @@
           <w:sz w:val="24"/>
           <w:szCs w:val="24"/>
         </w:rPr>
-        <w:t>Hierarchy</w:t>
-      </w:r>
-      <w:proofErr w:type="spellEnd"/>
-      <w:r>
-        <w:rPr>
-          <w:b/>
-          <w:bCs/>
-          <w:sz w:val="24"/>
-          <w:szCs w:val="24"/>
-        </w:rPr>
         <w:t xml:space="preserve"> Pattern</w:t>
       </w:r>
       <w:r>
         <w:rPr>
-          <w:b/>
-          <w:bCs/>
-          <w:sz w:val="24"/>
-          <w:szCs w:val="24"/>
-        </w:rPr>
-        <w:t xml:space="preserve"> </w:t>
-      </w:r>
-      <w:r>
-        <w:rPr>
-          <w:sz w:val="24"/>
-          <w:szCs w:val="24"/>
-        </w:rPr>
-        <w:t>(</w:t>
-      </w:r>
-      <w:r>
-        <w:rPr>
-          <w:sz w:val="24"/>
-          <w:szCs w:val="24"/>
-        </w:rPr>
-        <w:t>permette di tra</w:t>
-      </w:r>
-      <w:r>
-        <w:rPr>
-          <w:sz w:val="24"/>
-          <w:szCs w:val="24"/>
-        </w:rPr>
-        <w:t>t</w:t>
-      </w:r>
-      <w:r>
-        <w:rPr>
-          <w:sz w:val="24"/>
-          <w:szCs w:val="24"/>
-        </w:rPr>
-        <w:t>tare</w:t>
-      </w:r>
-      <w:r>
-        <w:rPr>
-          <w:sz w:val="24"/>
-          <w:szCs w:val="24"/>
-        </w:rPr>
-        <w:t xml:space="preserve"> un gruppo di oggetti come se fossero l’istanza di un singolo oggetto, andando a definire una gerarchia tra le classi</w:t>
-      </w:r>
-      <w:r>
-        <w:rPr>
-          <w:sz w:val="24"/>
-          <w:szCs w:val="24"/>
-        </w:rPr>
-        <w:t>, come</w:t>
-      </w:r>
-      <w:r>
-        <w:rPr>
-          <w:sz w:val="24"/>
-          <w:szCs w:val="24"/>
-        </w:rPr>
-        <w:t xml:space="preserve">, </w:t>
-      </w:r>
-      <w:r>
-        <w:rPr>
-          <w:sz w:val="24"/>
-          <w:szCs w:val="24"/>
-        </w:rPr>
-        <w:t>per esempio</w:t>
-      </w:r>
-      <w:r>
-        <w:rPr>
-          <w:sz w:val="24"/>
-          <w:szCs w:val="24"/>
-        </w:rPr>
-        <w:t>,</w:t>
-      </w:r>
-      <w:r>
-        <w:rPr>
-          <w:sz w:val="24"/>
-          <w:szCs w:val="24"/>
-        </w:rPr>
-        <w:t xml:space="preserve"> tra i medici e gli infermieri </w:t>
-      </w:r>
-      <w:r>
-        <w:rPr>
-          <w:sz w:val="24"/>
-          <w:szCs w:val="24"/>
-        </w:rPr>
-        <w:t>operanti nell’intervento)</w:t>
+          <w:sz w:val="24"/>
+          <w:szCs w:val="24"/>
+        </w:rPr>
+        <w:t xml:space="preserve"> (questo pattern permette di </w:t>
+      </w:r>
+      <w:r>
+        <w:rPr>
+          <w:sz w:val="24"/>
+          <w:szCs w:val="24"/>
+        </w:rPr>
+        <w:t>riciclare un metodo di una classe già usato in una nuova classe</w:t>
+      </w:r>
+      <w:r>
+        <w:rPr>
+          <w:sz w:val="24"/>
+          <w:szCs w:val="24"/>
+        </w:rPr>
+        <w:t>, come ad esempio medici e cabina di regia quando devono compilare le liste</w:t>
+      </w:r>
+      <w:r>
+        <w:rPr>
+          <w:sz w:val="24"/>
+          <w:szCs w:val="24"/>
+        </w:rPr>
+        <w:t>. Tale pattern garantisce una riduzione dei costi di sviluppo, grazie al riuso del codice)</w:t>
       </w:r>
       <w:r>
         <w:rPr>
@@ -907,720 +840,6 @@
           <w:szCs w:val="24"/>
         </w:rPr>
         <w:t>;</w:t>
-      </w:r>
-    </w:p>
-    <w:p>
-      <w:pPr>
-        <w:pStyle w:val="Paragrafoelenco"/>
-        <w:numPr>
-          <w:ilvl w:val="0"/>
-          <w:numId w:val="1"/>
-        </w:numPr>
-        <w:rPr>
-          <w:sz w:val="24"/>
-          <w:szCs w:val="24"/>
-        </w:rPr>
-      </w:pPr>
-      <w:r>
-        <w:rPr>
-          <w:b/>
-          <w:bCs/>
-          <w:sz w:val="24"/>
-          <w:szCs w:val="24"/>
-        </w:rPr>
-        <w:t xml:space="preserve">Player </w:t>
-      </w:r>
-      <w:proofErr w:type="spellStart"/>
-      <w:r>
-        <w:rPr>
-          <w:b/>
-          <w:bCs/>
-          <w:sz w:val="24"/>
-          <w:szCs w:val="24"/>
-        </w:rPr>
-        <w:t>Role</w:t>
-      </w:r>
-      <w:proofErr w:type="spellEnd"/>
-      <w:r>
-        <w:rPr>
-          <w:b/>
-          <w:bCs/>
-          <w:sz w:val="24"/>
-          <w:szCs w:val="24"/>
-        </w:rPr>
-        <w:t xml:space="preserve"> Pattern</w:t>
-      </w:r>
-      <w:r>
-        <w:rPr>
-          <w:b/>
-          <w:bCs/>
-          <w:sz w:val="24"/>
-          <w:szCs w:val="24"/>
-        </w:rPr>
-        <w:t xml:space="preserve"> </w:t>
-      </w:r>
-      <w:r>
-        <w:rPr>
-          <w:sz w:val="24"/>
-          <w:szCs w:val="24"/>
-        </w:rPr>
-        <w:t>(sfruttando le classi astratte, si pu</w:t>
-      </w:r>
-      <w:r>
-        <w:rPr>
-          <w:sz w:val="24"/>
-          <w:szCs w:val="24"/>
-        </w:rPr>
-        <w:t>ò far “giocare” ad un attore diversi ruoli</w:t>
-      </w:r>
-      <w:r>
-        <w:rPr>
-          <w:sz w:val="24"/>
-          <w:szCs w:val="24"/>
-        </w:rPr>
-        <w:t>, per esempio il medico che registra i pazienti</w:t>
-      </w:r>
-      <w:r>
-        <w:rPr>
-          <w:sz w:val="24"/>
-          <w:szCs w:val="24"/>
-        </w:rPr>
-        <w:t>, li inserisce nella Lista Operatoria e compila il verbale dell’intervento)</w:t>
-      </w:r>
-      <w:r>
-        <w:rPr>
-          <w:sz w:val="24"/>
-          <w:szCs w:val="24"/>
-        </w:rPr>
-        <w:t>;</w:t>
-      </w:r>
-    </w:p>
-    <w:p>
-      <w:pPr>
-        <w:pStyle w:val="Paragrafoelenco"/>
-        <w:numPr>
-          <w:ilvl w:val="0"/>
-          <w:numId w:val="1"/>
-        </w:numPr>
-        <w:rPr>
-          <w:sz w:val="24"/>
-          <w:szCs w:val="24"/>
-        </w:rPr>
-      </w:pPr>
-      <w:proofErr w:type="spellStart"/>
-      <w:r>
-        <w:rPr>
-          <w:b/>
-          <w:bCs/>
-          <w:sz w:val="24"/>
-          <w:szCs w:val="24"/>
-        </w:rPr>
-        <w:t>Fa</w:t>
-      </w:r>
-      <w:r>
-        <w:rPr>
-          <w:b/>
-          <w:bCs/>
-          <w:sz w:val="24"/>
-          <w:szCs w:val="24"/>
-        </w:rPr>
-        <w:t>cade</w:t>
-      </w:r>
-      <w:proofErr w:type="spellEnd"/>
-      <w:r>
-        <w:rPr>
-          <w:b/>
-          <w:bCs/>
-          <w:sz w:val="24"/>
-          <w:szCs w:val="24"/>
-        </w:rPr>
-        <w:t xml:space="preserve"> Pattern</w:t>
-      </w:r>
-      <w:r>
-        <w:rPr>
-          <w:b/>
-          <w:bCs/>
-          <w:sz w:val="24"/>
-          <w:szCs w:val="24"/>
-        </w:rPr>
-        <w:t xml:space="preserve"> </w:t>
-      </w:r>
-      <w:r>
-        <w:rPr>
-          <w:sz w:val="24"/>
-          <w:szCs w:val="24"/>
-        </w:rPr>
-        <w:t>(</w:t>
-      </w:r>
-      <w:r>
-        <w:rPr>
-          <w:sz w:val="24"/>
-          <w:szCs w:val="24"/>
-        </w:rPr>
-        <w:t>pattern</w:t>
-      </w:r>
-      <w:r>
-        <w:rPr>
-          <w:sz w:val="24"/>
-          <w:szCs w:val="24"/>
-        </w:rPr>
-        <w:t xml:space="preserve"> strutturale, il quale </w:t>
-      </w:r>
-      <w:r>
-        <w:rPr>
-          <w:sz w:val="24"/>
-          <w:szCs w:val="24"/>
-        </w:rPr>
-        <w:t>pe</w:t>
-      </w:r>
-      <w:r>
-        <w:rPr>
-          <w:sz w:val="24"/>
-          <w:szCs w:val="24"/>
-        </w:rPr>
-        <w:t>rmette, attraverso</w:t>
-      </w:r>
-      <w:r>
-        <w:rPr>
-          <w:sz w:val="24"/>
-          <w:szCs w:val="24"/>
-        </w:rPr>
-        <w:t xml:space="preserve"> un’interfaccia</w:t>
-      </w:r>
-      <w:r>
-        <w:rPr>
-          <w:sz w:val="24"/>
-          <w:szCs w:val="24"/>
-        </w:rPr>
-        <w:t xml:space="preserve"> </w:t>
-      </w:r>
-      <w:r>
-        <w:rPr>
-          <w:sz w:val="24"/>
-          <w:szCs w:val="24"/>
-        </w:rPr>
-        <w:t xml:space="preserve">più </w:t>
-      </w:r>
-      <w:r>
-        <w:rPr>
-          <w:sz w:val="24"/>
-          <w:szCs w:val="24"/>
-        </w:rPr>
-        <w:t>semplice, l’accesso a</w:t>
-      </w:r>
-      <w:r>
-        <w:rPr>
-          <w:sz w:val="24"/>
-          <w:szCs w:val="24"/>
-        </w:rPr>
-        <w:t xml:space="preserve"> sottoinsiemi che espongono interfacce complesse e diverse tra loro, come</w:t>
-      </w:r>
-      <w:r>
-        <w:rPr>
-          <w:sz w:val="24"/>
-          <w:szCs w:val="24"/>
-        </w:rPr>
-        <w:t xml:space="preserve"> i pazienti e il Sistema di gestione dell’Ospedale</w:t>
-      </w:r>
-      <w:r>
-        <w:rPr>
-          <w:sz w:val="24"/>
-          <w:szCs w:val="24"/>
-        </w:rPr>
-        <w:t xml:space="preserve"> per accedere alle informazioni richieste</w:t>
-      </w:r>
-      <w:r>
-        <w:rPr>
-          <w:sz w:val="24"/>
-          <w:szCs w:val="24"/>
-        </w:rPr>
-        <w:t>. La facciata permette di nascondere i meccanismi complessi</w:t>
-      </w:r>
-      <w:r>
-        <w:rPr>
-          <w:sz w:val="24"/>
-          <w:szCs w:val="24"/>
-        </w:rPr>
-        <w:t xml:space="preserve"> dell’operazione dal lato </w:t>
-      </w:r>
-      <w:r>
-        <w:rPr>
-          <w:i/>
-          <w:iCs/>
-          <w:sz w:val="24"/>
-          <w:szCs w:val="24"/>
-        </w:rPr>
-        <w:t>Client</w:t>
-      </w:r>
-      <w:r>
-        <w:rPr>
-          <w:sz w:val="24"/>
-          <w:szCs w:val="24"/>
-        </w:rPr>
-        <w:t>)</w:t>
-      </w:r>
-      <w:r>
-        <w:rPr>
-          <w:sz w:val="24"/>
-          <w:szCs w:val="24"/>
-        </w:rPr>
-        <w:t>;</w:t>
-      </w:r>
-    </w:p>
-    <w:p>
-      <w:pPr>
-        <w:pStyle w:val="Paragrafoelenco"/>
-        <w:numPr>
-          <w:ilvl w:val="0"/>
-          <w:numId w:val="1"/>
-        </w:numPr>
-        <w:rPr>
-          <w:sz w:val="24"/>
-          <w:szCs w:val="24"/>
-        </w:rPr>
-      </w:pPr>
-      <w:proofErr w:type="spellStart"/>
-      <w:r>
-        <w:rPr>
-          <w:b/>
-          <w:bCs/>
-          <w:sz w:val="24"/>
-          <w:szCs w:val="24"/>
-        </w:rPr>
-        <w:t>Factory</w:t>
-      </w:r>
-      <w:proofErr w:type="spellEnd"/>
-      <w:r>
-        <w:rPr>
-          <w:b/>
-          <w:bCs/>
-          <w:sz w:val="24"/>
-          <w:szCs w:val="24"/>
-        </w:rPr>
-        <w:t xml:space="preserve"> Pattern</w:t>
-      </w:r>
-      <w:r>
-        <w:rPr>
-          <w:b/>
-          <w:bCs/>
-          <w:sz w:val="24"/>
-          <w:szCs w:val="24"/>
-        </w:rPr>
-        <w:t xml:space="preserve"> </w:t>
-      </w:r>
-      <w:r>
-        <w:rPr>
-          <w:sz w:val="24"/>
-          <w:szCs w:val="24"/>
-        </w:rPr>
-        <w:t>(</w:t>
-      </w:r>
-      <w:r>
-        <w:rPr>
-          <w:sz w:val="24"/>
-          <w:szCs w:val="24"/>
-        </w:rPr>
-        <w:t xml:space="preserve">pattern </w:t>
-      </w:r>
-      <w:proofErr w:type="spellStart"/>
-      <w:r>
-        <w:rPr>
-          <w:sz w:val="24"/>
-          <w:szCs w:val="24"/>
-        </w:rPr>
-        <w:t>creazionale</w:t>
-      </w:r>
-      <w:proofErr w:type="spellEnd"/>
-      <w:r>
-        <w:rPr>
-          <w:sz w:val="24"/>
-          <w:szCs w:val="24"/>
-        </w:rPr>
-        <w:t xml:space="preserve"> </w:t>
-      </w:r>
-      <w:r>
-        <w:rPr>
-          <w:sz w:val="24"/>
-          <w:szCs w:val="24"/>
-        </w:rPr>
-        <w:t>utile per creare un framework che possa gestire diverse classi e oggetti</w:t>
-      </w:r>
-      <w:r>
-        <w:rPr>
-          <w:sz w:val="24"/>
-          <w:szCs w:val="24"/>
-        </w:rPr>
-        <w:t xml:space="preserve">, </w:t>
-      </w:r>
-      <w:r>
-        <w:rPr>
-          <w:sz w:val="24"/>
-          <w:szCs w:val="24"/>
-        </w:rPr>
-        <w:t>indipendentemente dall’applicazione</w:t>
-      </w:r>
-      <w:r>
-        <w:rPr>
-          <w:sz w:val="24"/>
-          <w:szCs w:val="24"/>
-        </w:rPr>
-        <w:t xml:space="preserve">: le sottoclassi sono libere di scegliere </w:t>
-      </w:r>
-      <w:r>
-        <w:rPr>
-          <w:sz w:val="24"/>
-          <w:szCs w:val="24"/>
-        </w:rPr>
-        <w:t>quale oggetto istanziare</w:t>
-      </w:r>
-      <w:r>
-        <w:rPr>
-          <w:sz w:val="24"/>
-          <w:szCs w:val="24"/>
-        </w:rPr>
-        <w:t>)</w:t>
-      </w:r>
-      <w:r>
-        <w:rPr>
-          <w:sz w:val="24"/>
-          <w:szCs w:val="24"/>
-        </w:rPr>
-        <w:t>;</w:t>
-      </w:r>
-    </w:p>
-    <w:p>
-      <w:pPr>
-        <w:pStyle w:val="Paragrafoelenco"/>
-        <w:numPr>
-          <w:ilvl w:val="0"/>
-          <w:numId w:val="1"/>
-        </w:numPr>
-        <w:rPr>
-          <w:sz w:val="24"/>
-          <w:szCs w:val="24"/>
-        </w:rPr>
-      </w:pPr>
-      <w:proofErr w:type="spellStart"/>
-      <w:r>
-        <w:rPr>
-          <w:b/>
-          <w:bCs/>
-          <w:sz w:val="24"/>
-          <w:szCs w:val="24"/>
-        </w:rPr>
-        <w:t>Delegation</w:t>
-      </w:r>
-      <w:proofErr w:type="spellEnd"/>
-      <w:r>
-        <w:rPr>
-          <w:b/>
-          <w:bCs/>
-          <w:sz w:val="24"/>
-          <w:szCs w:val="24"/>
-        </w:rPr>
-        <w:t xml:space="preserve"> Pattern</w:t>
-      </w:r>
-      <w:r>
-        <w:rPr>
-          <w:sz w:val="24"/>
-          <w:szCs w:val="24"/>
-        </w:rPr>
-        <w:t xml:space="preserve"> (questo pattern permette di </w:t>
-      </w:r>
-      <w:r>
-        <w:rPr>
-          <w:sz w:val="24"/>
-          <w:szCs w:val="24"/>
-        </w:rPr>
-        <w:t>riciclare un metodo di una classe già usato in una nuova classe</w:t>
-      </w:r>
-      <w:r>
-        <w:rPr>
-          <w:sz w:val="24"/>
-          <w:szCs w:val="24"/>
-        </w:rPr>
-        <w:t>, come ad esempio medici e cabina di regia quando devono compilare le liste</w:t>
-      </w:r>
-      <w:r>
-        <w:rPr>
-          <w:sz w:val="24"/>
-          <w:szCs w:val="24"/>
-        </w:rPr>
-        <w:t>. Tale pattern garantisce una riduzione dei costi di sviluppo, grazie al riuso del codice)</w:t>
-      </w:r>
-      <w:r>
-        <w:rPr>
-          <w:sz w:val="24"/>
-          <w:szCs w:val="24"/>
-        </w:rPr>
-        <w:t>;</w:t>
-      </w:r>
-    </w:p>
-    <w:p>
-      <w:pPr>
-        <w:pStyle w:val="Paragrafoelenco"/>
-        <w:numPr>
-          <w:ilvl w:val="0"/>
-          <w:numId w:val="1"/>
-        </w:numPr>
-        <w:rPr>
-          <w:sz w:val="24"/>
-          <w:szCs w:val="24"/>
-        </w:rPr>
-      </w:pPr>
-      <w:r>
-        <w:rPr>
-          <w:b/>
-          <w:bCs/>
-          <w:sz w:val="24"/>
-          <w:szCs w:val="24"/>
-        </w:rPr>
-        <w:t xml:space="preserve">Observer Pattern </w:t>
-      </w:r>
-      <w:r>
-        <w:rPr>
-          <w:sz w:val="24"/>
-          <w:szCs w:val="24"/>
-        </w:rPr>
-        <w:t>(</w:t>
-      </w:r>
-      <w:r>
-        <w:rPr>
-          <w:sz w:val="24"/>
-          <w:szCs w:val="24"/>
-        </w:rPr>
-        <w:t xml:space="preserve">pattern comportamentale in cui </w:t>
-      </w:r>
-      <w:r>
-        <w:rPr>
-          <w:sz w:val="24"/>
-          <w:szCs w:val="24"/>
-        </w:rPr>
-        <w:t>viene definita una dipendenza uno a molti fra oggetti divers</w:t>
-      </w:r>
-      <w:r>
-        <w:rPr>
-          <w:sz w:val="24"/>
-          <w:szCs w:val="24"/>
-        </w:rPr>
-        <w:t>i:</w:t>
-      </w:r>
-      <w:r>
-        <w:rPr>
-          <w:sz w:val="24"/>
-          <w:szCs w:val="24"/>
-        </w:rPr>
-        <w:t xml:space="preserve"> l’oggetto osser</w:t>
-      </w:r>
-      <w:r>
-        <w:rPr>
-          <w:sz w:val="24"/>
-          <w:szCs w:val="24"/>
-        </w:rPr>
-        <w:t>vato (soggetto) può cambiare c</w:t>
-      </w:r>
-      <w:r>
-        <w:rPr>
-          <w:sz w:val="24"/>
-          <w:szCs w:val="24"/>
-        </w:rPr>
-        <w:t xml:space="preserve">ontinuamente </w:t>
-      </w:r>
-      <w:r>
-        <w:rPr>
-          <w:sz w:val="24"/>
-          <w:szCs w:val="24"/>
-        </w:rPr>
-        <w:t>stato; pertanto,</w:t>
-      </w:r>
-      <w:r>
-        <w:rPr>
-          <w:sz w:val="24"/>
-          <w:szCs w:val="24"/>
-        </w:rPr>
-        <w:t xml:space="preserve"> gli altri oggetti</w:t>
-      </w:r>
-      <w:r>
-        <w:rPr>
-          <w:sz w:val="24"/>
-          <w:szCs w:val="24"/>
-        </w:rPr>
-        <w:t xml:space="preserve"> (osservatori) devono essere notificati </w:t>
-      </w:r>
-      <w:r>
-        <w:rPr>
-          <w:sz w:val="24"/>
-          <w:szCs w:val="24"/>
-        </w:rPr>
-        <w:t xml:space="preserve">di </w:t>
-      </w:r>
-      <w:r>
-        <w:rPr>
-          <w:sz w:val="24"/>
-          <w:szCs w:val="24"/>
-        </w:rPr>
-        <w:t>tali cambiamenti</w:t>
-      </w:r>
-      <w:r>
-        <w:rPr>
-          <w:sz w:val="24"/>
-          <w:szCs w:val="24"/>
-        </w:rPr>
-        <w:t xml:space="preserve"> e </w:t>
-      </w:r>
-      <w:r>
-        <w:rPr>
-          <w:sz w:val="24"/>
-          <w:szCs w:val="24"/>
-        </w:rPr>
-        <w:t xml:space="preserve">sono </w:t>
-      </w:r>
-      <w:r>
-        <w:rPr>
-          <w:sz w:val="24"/>
-          <w:szCs w:val="24"/>
-        </w:rPr>
-        <w:t>chiamati a gestire gli eventi generati dal soggetto</w:t>
-      </w:r>
-      <w:r>
-        <w:rPr>
-          <w:sz w:val="24"/>
-          <w:szCs w:val="24"/>
-        </w:rPr>
-        <w:t xml:space="preserve">, </w:t>
-      </w:r>
-      <w:r>
-        <w:rPr>
-          <w:sz w:val="24"/>
-          <w:szCs w:val="24"/>
-        </w:rPr>
-        <w:t>nel nostro caso, le Liste Operatorie e Graduatorie possono continuamente cambiare</w:t>
-      </w:r>
-      <w:r>
-        <w:rPr>
-          <w:sz w:val="24"/>
-          <w:szCs w:val="24"/>
-        </w:rPr>
-        <w:t xml:space="preserve">, </w:t>
-      </w:r>
-      <w:r>
-        <w:rPr>
-          <w:sz w:val="24"/>
-          <w:szCs w:val="24"/>
-        </w:rPr>
-        <w:t>quindi i medici</w:t>
-      </w:r>
-      <w:r>
-        <w:rPr>
-          <w:sz w:val="24"/>
-          <w:szCs w:val="24"/>
-        </w:rPr>
-        <w:t xml:space="preserve"> e la cabina di regia, coloro che operano direttamente sulle liste, devono essere informati del nuovo stato. Un discorso simile può</w:t>
-      </w:r>
-      <w:r>
-        <w:rPr>
-          <w:sz w:val="24"/>
-          <w:szCs w:val="24"/>
-        </w:rPr>
-        <w:t xml:space="preserve"> essere fatto per il verbale dell’Intervento)</w:t>
-      </w:r>
-      <w:r>
-        <w:rPr>
-          <w:sz w:val="24"/>
-          <w:szCs w:val="24"/>
-        </w:rPr>
-        <w:t>;</w:t>
-      </w:r>
-    </w:p>
-    <w:p>
-      <w:pPr>
-        <w:ind w:left="360"/>
-        <w:rPr>
-          <w:sz w:val="24"/>
-          <w:szCs w:val="24"/>
-        </w:rPr>
-      </w:pPr>
-      <w:r>
-        <w:rPr>
-          <w:sz w:val="24"/>
-          <w:szCs w:val="24"/>
-        </w:rPr>
-        <w:t>N</w:t>
-      </w:r>
-      <w:r>
-        <w:rPr>
-          <w:sz w:val="24"/>
-          <w:szCs w:val="24"/>
-        </w:rPr>
-        <w:t xml:space="preserve">el nostro progetto sono stati sfruttati maggiormente il </w:t>
-      </w:r>
-      <w:proofErr w:type="spellStart"/>
-      <w:r>
-        <w:rPr>
-          <w:i/>
-          <w:iCs/>
-          <w:sz w:val="24"/>
-          <w:szCs w:val="24"/>
-        </w:rPr>
-        <w:t>Factory</w:t>
-      </w:r>
-      <w:proofErr w:type="spellEnd"/>
-      <w:r>
-        <w:rPr>
-          <w:i/>
-          <w:iCs/>
-          <w:sz w:val="24"/>
-          <w:szCs w:val="24"/>
-        </w:rPr>
-        <w:t xml:space="preserve"> Pattern</w:t>
-      </w:r>
-      <w:r>
-        <w:rPr>
-          <w:sz w:val="24"/>
-          <w:szCs w:val="24"/>
-        </w:rPr>
-        <w:t>, per la g</w:t>
-      </w:r>
-      <w:r>
-        <w:rPr>
-          <w:sz w:val="24"/>
-          <w:szCs w:val="24"/>
-        </w:rPr>
-        <w:t xml:space="preserve">enerazione e gestione dati, e il </w:t>
-      </w:r>
-      <w:proofErr w:type="spellStart"/>
-      <w:r>
-        <w:rPr>
-          <w:i/>
-          <w:iCs/>
-          <w:sz w:val="24"/>
-          <w:szCs w:val="24"/>
-        </w:rPr>
-        <w:t>Facade</w:t>
-      </w:r>
-      <w:proofErr w:type="spellEnd"/>
-      <w:r>
-        <w:rPr>
-          <w:i/>
-          <w:iCs/>
-          <w:sz w:val="24"/>
-          <w:szCs w:val="24"/>
-        </w:rPr>
-        <w:t xml:space="preserve"> Pattern,</w:t>
-      </w:r>
-      <w:r>
-        <w:rPr>
-          <w:sz w:val="24"/>
-          <w:szCs w:val="24"/>
-        </w:rPr>
-        <w:t xml:space="preserve"> per creare un’interfaccia chiara e </w:t>
-      </w:r>
-      <w:r>
-        <w:rPr>
-          <w:sz w:val="24"/>
-          <w:szCs w:val="24"/>
-        </w:rPr>
-        <w:t>semplice rispetto al sistema complesso.</w:t>
       </w:r>
     </w:p>
     <w:p>

--- a/Documentazione/Project Plan/Componenti Project Plan/Software Design/Software_Design.docx
+++ b/Documentazione/Project Plan/Componenti Project Plan/Software Design/Software_Design.docx
@@ -771,19 +771,21 @@
           <w:sz w:val="24"/>
           <w:szCs w:val="24"/>
         </w:rPr>
-        <w:t xml:space="preserve"> sono stati utilizzati vari tipi di design pattern:</w:t>
+        <w:t xml:space="preserve"> è stato utilizzato un solo tipo di design pattern</w:t>
+      </w:r>
+      <w:r>
+        <w:rPr>
+          <w:sz w:val="24"/>
+          <w:szCs w:val="24"/>
+        </w:rPr>
+        <w:t>:</w:t>
       </w:r>
     </w:p>
     <w:p>
       <w:pPr>
-        <w:pStyle w:val="Paragrafoelenco"/>
-        <w:numPr>
-          <w:ilvl w:val="0"/>
-          <w:numId w:val="1"/>
-        </w:numPr>
-        <w:rPr>
-          <w:sz w:val="24"/>
-          <w:szCs w:val="24"/>
+        <w:rPr>
+          <w:sz w:val="32"/>
+          <w:szCs w:val="32"/>
         </w:rPr>
       </w:pPr>
       <w:proofErr w:type="spellStart"/>
@@ -791,8 +793,8 @@
         <w:rPr>
           <w:b/>
           <w:bCs/>
-          <w:sz w:val="24"/>
-          <w:szCs w:val="24"/>
+          <w:sz w:val="32"/>
+          <w:szCs w:val="32"/>
         </w:rPr>
         <w:t>Delegation</w:t>
       </w:r>
@@ -801,45 +803,17 @@
         <w:rPr>
           <w:b/>
           <w:bCs/>
-          <w:sz w:val="24"/>
-          <w:szCs w:val="24"/>
+          <w:sz w:val="32"/>
+          <w:szCs w:val="32"/>
         </w:rPr>
         <w:t xml:space="preserve"> Pattern</w:t>
       </w:r>
       <w:r>
         <w:rPr>
-          <w:sz w:val="24"/>
-          <w:szCs w:val="24"/>
-        </w:rPr>
-        <w:t xml:space="preserve"> (questo pattern permette di </w:t>
-      </w:r>
-      <w:r>
-        <w:rPr>
-          <w:sz w:val="24"/>
-          <w:szCs w:val="24"/>
-        </w:rPr>
-        <w:t>riciclare un metodo di una classe già usato in una nuova classe</w:t>
-      </w:r>
-      <w:r>
-        <w:rPr>
-          <w:sz w:val="24"/>
-          <w:szCs w:val="24"/>
-        </w:rPr>
-        <w:t>, come ad esempio medici e cabina di regia quando devono compilare le liste</w:t>
-      </w:r>
-      <w:r>
-        <w:rPr>
-          <w:sz w:val="24"/>
-          <w:szCs w:val="24"/>
-        </w:rPr>
-        <w:t>. Tale pattern garantisce una riduzione dei costi di sviluppo, grazie al riuso del codice)</w:t>
-      </w:r>
-      <w:r>
-        <w:rPr>
-          <w:sz w:val="24"/>
-          <w:szCs w:val="24"/>
-        </w:rPr>
-        <w:t>;</w:t>
+          <w:sz w:val="32"/>
+          <w:szCs w:val="32"/>
+        </w:rPr>
+        <w:t xml:space="preserve"> </w:t>
       </w:r>
     </w:p>
     <w:p>
@@ -849,6 +823,231 @@
           <w:szCs w:val="24"/>
         </w:rPr>
       </w:pPr>
+      <w:r>
+        <w:rPr>
+          <w:sz w:val="24"/>
+          <w:szCs w:val="24"/>
+        </w:rPr>
+        <w:t xml:space="preserve">Pattern </w:t>
+      </w:r>
+      <w:r>
+        <w:rPr>
+          <w:sz w:val="24"/>
+          <w:szCs w:val="24"/>
+        </w:rPr>
+        <w:t>utile nelle situazioni in cui</w:t>
+      </w:r>
+      <w:r>
+        <w:rPr>
+          <w:sz w:val="24"/>
+          <w:szCs w:val="24"/>
+        </w:rPr>
+        <w:t>, progettando un metodo di una nuova classe</w:t>
+      </w:r>
+      <w:r>
+        <w:rPr>
+          <w:sz w:val="24"/>
+          <w:szCs w:val="24"/>
+        </w:rPr>
+        <w:t>, si riconosce</w:t>
+      </w:r>
+      <w:r>
+        <w:rPr>
+          <w:sz w:val="24"/>
+          <w:szCs w:val="24"/>
+        </w:rPr>
+        <w:t xml:space="preserve"> che un’altra classe </w:t>
+      </w:r>
+      <w:r>
+        <w:rPr>
+          <w:sz w:val="24"/>
+          <w:szCs w:val="24"/>
+        </w:rPr>
+        <w:t xml:space="preserve">già esistente </w:t>
+      </w:r>
+      <w:r>
+        <w:rPr>
+          <w:sz w:val="24"/>
+          <w:szCs w:val="24"/>
+        </w:rPr>
+        <w:t xml:space="preserve">esegue la stessa operazione. </w:t>
+      </w:r>
+      <w:r>
+        <w:rPr>
+          <w:sz w:val="24"/>
+          <w:szCs w:val="24"/>
+        </w:rPr>
+        <w:t>Per permettere la “delegazione” dalla classe originale alla nuova, viene istanziato un oggetto all’interno della classe da implementare</w:t>
+      </w:r>
+      <w:r>
+        <w:rPr>
+          <w:sz w:val="24"/>
+          <w:szCs w:val="24"/>
+        </w:rPr>
+        <w:t>: tale oggetto permette di rieseguire l’operazione desiderata, adattandola al</w:t>
+      </w:r>
+      <w:r>
+        <w:rPr>
+          <w:sz w:val="24"/>
+          <w:szCs w:val="24"/>
+        </w:rPr>
+        <w:t xml:space="preserve"> contesto in cui ci si trova; tutto ciò </w:t>
+      </w:r>
+      <w:r>
+        <w:rPr>
+          <w:sz w:val="24"/>
+          <w:szCs w:val="24"/>
+        </w:rPr>
+        <w:t>permette di minimizzare i costi di sviluppo, attraverso il riciclo di codice.</w:t>
+      </w:r>
+    </w:p>
+    <w:p>
+      <w:pPr>
+        <w:rPr>
+          <w:sz w:val="24"/>
+          <w:szCs w:val="24"/>
+        </w:rPr>
+      </w:pPr>
+      <w:r>
+        <w:rPr>
+          <w:sz w:val="24"/>
+          <w:szCs w:val="24"/>
+        </w:rPr>
+        <w:t xml:space="preserve">Nel nostro </w:t>
+      </w:r>
+      <w:r>
+        <w:rPr>
+          <w:sz w:val="24"/>
+          <w:szCs w:val="24"/>
+        </w:rPr>
+        <w:t>progetto</w:t>
+      </w:r>
+      <w:r>
+        <w:rPr>
+          <w:sz w:val="24"/>
+          <w:szCs w:val="24"/>
+        </w:rPr>
+        <w:t xml:space="preserve">, </w:t>
+      </w:r>
+      <w:r>
+        <w:rPr>
+          <w:sz w:val="24"/>
+          <w:szCs w:val="24"/>
+        </w:rPr>
+        <w:t>tale</w:t>
+      </w:r>
+      <w:r>
+        <w:rPr>
+          <w:sz w:val="24"/>
+          <w:szCs w:val="24"/>
+        </w:rPr>
+        <w:t xml:space="preserve"> pattern è stato utilizzato per fare in modo che le classi GUI </w:t>
+      </w:r>
+      <w:r>
+        <w:rPr>
+          <w:sz w:val="24"/>
+          <w:szCs w:val="24"/>
+        </w:rPr>
+        <w:t xml:space="preserve">(dove vengono specificati i metodi </w:t>
+      </w:r>
+      <w:r>
+        <w:rPr>
+          <w:sz w:val="24"/>
+          <w:szCs w:val="24"/>
+        </w:rPr>
+        <w:t xml:space="preserve">riguardanti login di Medico, </w:t>
+      </w:r>
+      <w:r>
+        <w:rPr>
+          <w:sz w:val="24"/>
+          <w:szCs w:val="24"/>
+        </w:rPr>
+        <w:t>modifica delle liste operatorie e compilazione verbale) passino i propri metodi</w:t>
+      </w:r>
+      <w:r>
+        <w:rPr>
+          <w:sz w:val="24"/>
+          <w:szCs w:val="24"/>
+        </w:rPr>
+        <w:t xml:space="preserve"> al </w:t>
+      </w:r>
+      <w:r>
+        <w:rPr>
+          <w:sz w:val="24"/>
+          <w:szCs w:val="24"/>
+        </w:rPr>
+        <w:t>data Service</w:t>
+      </w:r>
+      <w:r>
+        <w:rPr>
+          <w:sz w:val="24"/>
+          <w:szCs w:val="24"/>
+        </w:rPr>
+        <w:t xml:space="preserve"> (GestioneSale)</w:t>
+      </w:r>
+      <w:r>
+        <w:rPr>
+          <w:sz w:val="24"/>
+          <w:szCs w:val="24"/>
+        </w:rPr>
+        <w:t xml:space="preserve">: </w:t>
+      </w:r>
+      <w:r>
+        <w:rPr>
+          <w:sz w:val="24"/>
+          <w:szCs w:val="24"/>
+        </w:rPr>
+        <w:t xml:space="preserve">per </w:t>
+      </w:r>
+      <w:r>
+        <w:rPr>
+          <w:sz w:val="24"/>
+          <w:szCs w:val="24"/>
+        </w:rPr>
+        <w:t>comporre</w:t>
+      </w:r>
+      <w:r>
+        <w:rPr>
+          <w:sz w:val="24"/>
+          <w:szCs w:val="24"/>
+        </w:rPr>
+        <w:t xml:space="preserve"> le liste composte da più pazienti</w:t>
+      </w:r>
+      <w:r>
+        <w:rPr>
+          <w:sz w:val="24"/>
+          <w:szCs w:val="24"/>
+        </w:rPr>
+        <w:t>, è necessario</w:t>
+      </w:r>
+      <w:r>
+        <w:rPr>
+          <w:sz w:val="24"/>
+          <w:szCs w:val="24"/>
+        </w:rPr>
+        <w:t xml:space="preserve"> tenere conto de</w:t>
+      </w:r>
+      <w:r>
+        <w:rPr>
+          <w:sz w:val="24"/>
+          <w:szCs w:val="24"/>
+        </w:rPr>
+        <w:t>lle operazioni definite all’interno delle</w:t>
+      </w:r>
+      <w:r>
+        <w:rPr>
+          <w:sz w:val="24"/>
+          <w:szCs w:val="24"/>
+        </w:rPr>
+        <w:t xml:space="preserve"> classi GUI;</w:t>
+      </w:r>
+      <w:r>
+        <w:rPr>
+          <w:sz w:val="24"/>
+          <w:szCs w:val="24"/>
+        </w:rPr>
+        <w:t xml:space="preserve"> pertanto, le classi GUI delegano i propri metodi verso il data Service perché possa costruire le liste/tabelle con tutte le informazioni ricercate.</w:t>
+      </w:r>
     </w:p>
     <w:p>
       <w:pPr>
@@ -1393,7 +1592,6 @@
   <w:style w:type="character" w:default="1" w:styleId="Carpredefinitoparagrafo">
     <w:name w:val="Default Paragraph Font"/>
     <w:uiPriority w:val="1"/>
-    <w:semiHidden/>
     <w:unhideWhenUsed/>
   </w:style>
   <w:style w:type="table" w:default="1" w:styleId="Tabellanormale">

--- a/Documentazione/Project Plan/Componenti Project Plan/Software Design/Software_Design.docx
+++ b/Documentazione/Project Plan/Componenti Project Plan/Software Design/Software_Design.docx
@@ -41,7 +41,21 @@
           <w:sz w:val="24"/>
           <w:szCs w:val="24"/>
         </w:rPr>
-        <w:t>: è necessaria una interazione tra i requisiti definiti</w:t>
+        <w:t>: è necessaria un</w:t>
+      </w:r>
+      <w:r>
+        <w:rPr>
+          <w:sz w:val="24"/>
+          <w:szCs w:val="24"/>
+        </w:rPr>
+        <w:t>’</w:t>
+      </w:r>
+      <w:r>
+        <w:rPr>
+          <w:sz w:val="24"/>
+          <w:szCs w:val="24"/>
+        </w:rPr>
+        <w:t>interazione tra i requisiti definiti</w:t>
       </w:r>
       <w:r>
         <w:rPr>
@@ -149,7 +163,21 @@
           <w:sz w:val="24"/>
           <w:szCs w:val="24"/>
         </w:rPr>
-        <w:t xml:space="preserve">, in particolare </w:t>
+        <w:t xml:space="preserve">, </w:t>
+      </w:r>
+      <w:r>
+        <w:rPr>
+          <w:sz w:val="24"/>
+          <w:szCs w:val="24"/>
+        </w:rPr>
+        <w:t>più precisamente</w:t>
+      </w:r>
+      <w:r>
+        <w:rPr>
+          <w:sz w:val="24"/>
+          <w:szCs w:val="24"/>
+        </w:rPr>
+        <w:t xml:space="preserve"> </w:t>
       </w:r>
       <w:r>
         <w:rPr>
@@ -338,7 +366,35 @@
           <w:sz w:val="24"/>
           <w:szCs w:val="24"/>
         </w:rPr>
-        <w:t xml:space="preserve">e semplice, le modifiche non influenzano troppo altri moduli e la comprensibilità dell’intero sistema </w:t>
+        <w:t xml:space="preserve">e semplice, </w:t>
+      </w:r>
+      <w:r>
+        <w:rPr>
+          <w:sz w:val="24"/>
+          <w:szCs w:val="24"/>
+        </w:rPr>
+        <w:t xml:space="preserve">oltre al fatto che </w:t>
+      </w:r>
+      <w:r>
+        <w:rPr>
+          <w:sz w:val="24"/>
+          <w:szCs w:val="24"/>
+        </w:rPr>
+        <w:t xml:space="preserve">le modifiche non influenzano </w:t>
+      </w:r>
+      <w:r>
+        <w:rPr>
+          <w:sz w:val="24"/>
+          <w:szCs w:val="24"/>
+        </w:rPr>
+        <w:t>esageratamente</w:t>
+      </w:r>
+      <w:r>
+        <w:rPr>
+          <w:sz w:val="24"/>
+          <w:szCs w:val="24"/>
+        </w:rPr>
+        <w:t xml:space="preserve"> altri moduli e la comprensibilità dell’intero sistema </w:t>
       </w:r>
       <w:r>
         <w:rPr>
@@ -475,19 +531,8 @@
           <w:sz w:val="24"/>
           <w:szCs w:val="24"/>
         </w:rPr>
-        <w:t xml:space="preserve">information </w:t>
-      </w:r>
-      <w:proofErr w:type="spellStart"/>
-      <w:r>
-        <w:rPr>
-          <w:i/>
-          <w:iCs/>
-          <w:sz w:val="24"/>
-          <w:szCs w:val="24"/>
-        </w:rPr>
-        <w:t>hiding</w:t>
-      </w:r>
-      <w:proofErr w:type="spellEnd"/>
+        <w:t>information hiding</w:t>
+      </w:r>
       <w:r>
         <w:rPr>
           <w:sz w:val="24"/>
@@ -529,23 +574,7 @@
           <w:sz w:val="24"/>
           <w:szCs w:val="24"/>
         </w:rPr>
-        <w:t>Si fa riferimento al paradigma MVC (Model-</w:t>
-      </w:r>
-      <w:proofErr w:type="spellStart"/>
-      <w:r>
-        <w:rPr>
-          <w:sz w:val="24"/>
-          <w:szCs w:val="24"/>
-        </w:rPr>
-        <w:t>View</w:t>
-      </w:r>
-      <w:proofErr w:type="spellEnd"/>
-      <w:r>
-        <w:rPr>
-          <w:sz w:val="24"/>
-          <w:szCs w:val="24"/>
-        </w:rPr>
-        <w:t>-Controller).</w:t>
+        <w:t>Si fa riferimento al paradigma MVC (Model-View-Controller).</w:t>
       </w:r>
     </w:p>
     <w:p>
@@ -703,7 +732,6 @@
         </w:rPr>
         <w:t xml:space="preserve">. Si possono definire anche gli </w:t>
       </w:r>
-      <w:proofErr w:type="spellStart"/>
       <w:r>
         <w:rPr>
           <w:i/>
@@ -711,17 +739,7 @@
           <w:sz w:val="24"/>
           <w:szCs w:val="24"/>
         </w:rPr>
-        <w:t>antipattern</w:t>
-      </w:r>
-      <w:proofErr w:type="spellEnd"/>
-      <w:r>
-        <w:rPr>
-          <w:i/>
-          <w:iCs/>
-          <w:sz w:val="24"/>
-          <w:szCs w:val="24"/>
-        </w:rPr>
-        <w:t xml:space="preserve">, </w:t>
+        <w:t xml:space="preserve">antipattern, </w:t>
       </w:r>
       <w:r>
         <w:rPr>
@@ -750,28 +768,28 @@
           <w:sz w:val="24"/>
           <w:szCs w:val="24"/>
         </w:rPr>
-        <w:t xml:space="preserve">Per implementare </w:t>
-      </w:r>
-      <w:r>
-        <w:rPr>
-          <w:sz w:val="24"/>
-          <w:szCs w:val="24"/>
-        </w:rPr>
-        <w:t>il framework</w:t>
-      </w:r>
-      <w:r>
-        <w:rPr>
-          <w:sz w:val="24"/>
-          <w:szCs w:val="24"/>
-        </w:rPr>
-        <w:t xml:space="preserve"> del progetto</w:t>
-      </w:r>
-      <w:r>
-        <w:rPr>
-          <w:sz w:val="24"/>
-          <w:szCs w:val="24"/>
-        </w:rPr>
-        <w:t xml:space="preserve"> è stato utilizzato un solo tipo di design pattern</w:t>
+        <w:t>Nell’implementazione del</w:t>
+      </w:r>
+      <w:r>
+        <w:rPr>
+          <w:sz w:val="24"/>
+          <w:szCs w:val="24"/>
+        </w:rPr>
+        <w:t xml:space="preserve"> framework</w:t>
+      </w:r>
+      <w:r>
+        <w:rPr>
+          <w:sz w:val="24"/>
+          <w:szCs w:val="24"/>
+        </w:rPr>
+        <w:t xml:space="preserve"> </w:t>
+      </w:r>
+      <w:r>
+        <w:rPr>
+          <w:sz w:val="24"/>
+          <w:szCs w:val="24"/>
+        </w:rPr>
+        <w:t>è stato utilizzato un solo tipo di design pattern</w:t>
       </w:r>
       <w:r>
         <w:rPr>
@@ -788,7 +806,6 @@
           <w:szCs w:val="32"/>
         </w:rPr>
       </w:pPr>
-      <w:proofErr w:type="spellStart"/>
       <w:r>
         <w:rPr>
           <w:b/>
@@ -796,23 +813,13 @@
           <w:sz w:val="32"/>
           <w:szCs w:val="32"/>
         </w:rPr>
-        <w:t>Delegation</w:t>
-      </w:r>
-      <w:proofErr w:type="spellEnd"/>
-      <w:r>
-        <w:rPr>
-          <w:b/>
-          <w:bCs/>
+        <w:t>Delegation Pattern</w:t>
+      </w:r>
+      <w:r>
+        <w:rPr>
           <w:sz w:val="32"/>
           <w:szCs w:val="32"/>
         </w:rPr>
-        <w:t xml:space="preserve"> Pattern</w:t>
-      </w:r>
-      <w:r>
-        <w:rPr>
-          <w:sz w:val="32"/>
-          <w:szCs w:val="32"/>
-        </w:rPr>
         <w:t xml:space="preserve"> </w:t>
       </w:r>
     </w:p>
@@ -962,7 +969,21 @@
           <w:sz w:val="24"/>
           <w:szCs w:val="24"/>
         </w:rPr>
-        <w:t>modifica delle liste operatorie e compilazione verbale) passino i propri metodi</w:t>
+        <w:t xml:space="preserve">modifica delle liste operatorie e compilazione verbale) </w:t>
+      </w:r>
+      <w:r>
+        <w:rPr>
+          <w:sz w:val="24"/>
+          <w:szCs w:val="24"/>
+        </w:rPr>
+        <w:t>trasferiscano</w:t>
+      </w:r>
+      <w:r>
+        <w:rPr>
+          <w:sz w:val="24"/>
+          <w:szCs w:val="24"/>
+        </w:rPr>
+        <w:t xml:space="preserve"> i propri metodi</w:t>
       </w:r>
       <w:r>
         <w:rPr>
@@ -1011,7 +1032,21 @@
           <w:sz w:val="24"/>
           <w:szCs w:val="24"/>
         </w:rPr>
-        <w:t xml:space="preserve"> le liste composte da più pazienti</w:t>
+        <w:t xml:space="preserve"> le liste </w:t>
+      </w:r>
+      <w:r>
+        <w:rPr>
+          <w:sz w:val="24"/>
+          <w:szCs w:val="24"/>
+        </w:rPr>
+        <w:t xml:space="preserve">di </w:t>
+      </w:r>
+      <w:r>
+        <w:rPr>
+          <w:sz w:val="24"/>
+          <w:szCs w:val="24"/>
+        </w:rPr>
+        <w:t>più pazienti</w:t>
       </w:r>
       <w:r>
         <w:rPr>
@@ -1046,7 +1081,21 @@
           <w:sz w:val="24"/>
           <w:szCs w:val="24"/>
         </w:rPr>
-        <w:t xml:space="preserve"> pertanto, le classi GUI delegano i propri metodi verso il data Service perché possa costruire le liste/tabelle con tutte le informazioni ricercate.</w:t>
+        <w:t xml:space="preserve"> pertanto, le classi GUI delegano i propri metodi verso il </w:t>
+      </w:r>
+      <w:r>
+        <w:rPr>
+          <w:sz w:val="24"/>
+          <w:szCs w:val="24"/>
+        </w:rPr>
+        <w:t>D</w:t>
+      </w:r>
+      <w:r>
+        <w:rPr>
+          <w:sz w:val="24"/>
+          <w:szCs w:val="24"/>
+        </w:rPr>
+        <w:t>ata Service perché possa costruire le liste/tabelle con tutte le informazioni ricercate.</w:t>
       </w:r>
     </w:p>
     <w:p>
@@ -1592,6 +1641,7 @@
   <w:style w:type="character" w:default="1" w:styleId="Carpredefinitoparagrafo">
     <w:name w:val="Default Paragraph Font"/>
     <w:uiPriority w:val="1"/>
+    <w:semiHidden/>
     <w:unhideWhenUsed/>
   </w:style>
   <w:style w:type="table" w:default="1" w:styleId="Tabellanormale">

--- a/Documentazione/Project Plan/Componenti Project Plan/Software Design/Software_Design.docx
+++ b/Documentazione/Project Plan/Componenti Project Plan/Software Design/Software_Design.docx
@@ -96,6 +96,45 @@
     <w:p>
       <w:pPr>
         <w:rPr>
+          <w:sz w:val="24"/>
+          <w:szCs w:val="24"/>
+        </w:rPr>
+      </w:pPr>
+      <w:r>
+        <w:rPr>
+          <w:sz w:val="24"/>
+          <w:szCs w:val="24"/>
+        </w:rPr>
+        <w:t xml:space="preserve">L’analisi della qualità del design è stata effettuata mediante </w:t>
+      </w:r>
+      <w:r>
+        <w:rPr>
+          <w:i/>
+          <w:iCs/>
+          <w:sz w:val="24"/>
+          <w:szCs w:val="24"/>
+        </w:rPr>
+        <w:t>Structure101</w:t>
+      </w:r>
+      <w:r>
+        <w:rPr>
+          <w:sz w:val="24"/>
+          <w:szCs w:val="24"/>
+        </w:rPr>
+        <w:t>. I risultati sono riportati di seguito. È importante, però, specificare che nell’analisi non è stato tenuto in conto il modulo contenente il codice generato da Jooq.</w:t>
+      </w:r>
+    </w:p>
+    <w:p>
+      <w:pPr>
+        <w:rPr>
+          <w:sz w:val="24"/>
+          <w:szCs w:val="24"/>
+        </w:rPr>
+      </w:pPr>
+    </w:p>
+    <w:p>
+      <w:pPr>
+        <w:rPr>
           <w:b/>
           <w:bCs/>
           <w:sz w:val="24"/>
@@ -109,117 +148,12 @@
           <w:sz w:val="24"/>
           <w:szCs w:val="24"/>
         </w:rPr>
-        <w:t>ASTRAZIONE</w:t>
-      </w:r>
-    </w:p>
-    <w:p>
-      <w:pPr>
-        <w:rPr>
-          <w:sz w:val="24"/>
-          <w:szCs w:val="24"/>
-        </w:rPr>
-      </w:pPr>
-      <w:r>
-        <w:rPr>
-          <w:sz w:val="24"/>
-          <w:szCs w:val="24"/>
-        </w:rPr>
-        <w:t>Siccome i dettagli non sono importanti a livello di design, è necessario effettuare un</w:t>
-      </w:r>
-      <w:r>
-        <w:rPr>
-          <w:sz w:val="24"/>
-          <w:szCs w:val="24"/>
-        </w:rPr>
-        <w:t>’</w:t>
-      </w:r>
-      <w:r>
-        <w:rPr>
-          <w:sz w:val="24"/>
-          <w:szCs w:val="24"/>
-        </w:rPr>
-        <w:t xml:space="preserve">operazione di </w:t>
-      </w:r>
-      <w:r>
-        <w:rPr>
-          <w:i/>
-          <w:iCs/>
-          <w:sz w:val="24"/>
-          <w:szCs w:val="24"/>
-        </w:rPr>
-        <w:t>A</w:t>
-      </w:r>
-      <w:r>
-        <w:rPr>
-          <w:i/>
-          <w:iCs/>
-          <w:sz w:val="24"/>
-          <w:szCs w:val="24"/>
-        </w:rPr>
-        <w:t>strazione</w:t>
-      </w:r>
-      <w:r>
-        <w:rPr>
-          <w:sz w:val="24"/>
-          <w:szCs w:val="24"/>
-        </w:rPr>
-        <w:t xml:space="preserve">, </w:t>
-      </w:r>
-      <w:r>
-        <w:rPr>
-          <w:sz w:val="24"/>
-          <w:szCs w:val="24"/>
-        </w:rPr>
-        <w:t>più precisamente</w:t>
-      </w:r>
-      <w:r>
-        <w:rPr>
-          <w:sz w:val="24"/>
-          <w:szCs w:val="24"/>
-        </w:rPr>
-        <w:t xml:space="preserve"> </w:t>
-      </w:r>
-      <w:r>
-        <w:rPr>
-          <w:i/>
-          <w:iCs/>
-          <w:sz w:val="24"/>
-          <w:szCs w:val="24"/>
-        </w:rPr>
-        <w:t>Astrazione dei Dati</w:t>
-      </w:r>
-      <w:r>
-        <w:rPr>
-          <w:sz w:val="24"/>
-          <w:szCs w:val="24"/>
-        </w:rPr>
-        <w:t xml:space="preserve">: </w:t>
-      </w:r>
-      <w:r>
-        <w:rPr>
-          <w:sz w:val="24"/>
-          <w:szCs w:val="24"/>
-        </w:rPr>
-        <w:t>si mira a trovare una gerarchia nei dati a disposizione</w:t>
-      </w:r>
-      <w:r>
-        <w:rPr>
-          <w:sz w:val="24"/>
-          <w:szCs w:val="24"/>
-        </w:rPr>
-        <w:t>, per evitare di complicare la struttura di design con le varie specifiche.</w:t>
-      </w:r>
-    </w:p>
-    <w:p>
-      <w:pPr>
-        <w:rPr>
-          <w:sz w:val="24"/>
-          <w:szCs w:val="24"/>
-        </w:rPr>
-      </w:pPr>
-    </w:p>
-    <w:p>
-      <w:pPr>
+        <w:t>RELAZIONE TRA USI</w:t>
+      </w:r>
+    </w:p>
+    <w:p>
+      <w:pPr>
+        <w:jc w:val="center"/>
         <w:rPr>
           <w:b/>
           <w:bCs/>
@@ -229,329 +163,13 @@
       </w:pPr>
       <w:r>
         <w:rPr>
-          <w:b/>
-          <w:bCs/>
-          <w:sz w:val="24"/>
-          <w:szCs w:val="24"/>
-        </w:rPr>
-        <w:t>ACCOPPIAMENTO/COESIONE</w:t>
-      </w:r>
-    </w:p>
-    <w:p>
-      <w:pPr>
-        <w:rPr>
-          <w:sz w:val="24"/>
-          <w:szCs w:val="24"/>
-        </w:rPr>
-      </w:pPr>
-      <w:r>
-        <w:rPr>
-          <w:sz w:val="24"/>
-          <w:szCs w:val="24"/>
-        </w:rPr>
-        <w:t>Al fine di ottenere un buon sistema software,</w:t>
-      </w:r>
-      <w:r>
-        <w:rPr>
-          <w:sz w:val="24"/>
-          <w:szCs w:val="24"/>
-        </w:rPr>
-        <w:t xml:space="preserve"> bisogna fare in modo che il progetto abbia un</w:t>
-      </w:r>
-      <w:r>
-        <w:rPr>
-          <w:sz w:val="24"/>
-          <w:szCs w:val="24"/>
-        </w:rPr>
-        <w:t xml:space="preserve"> elevato livello di </w:t>
-      </w:r>
-      <w:r>
-        <w:rPr>
-          <w:i/>
-          <w:iCs/>
-          <w:sz w:val="24"/>
-          <w:szCs w:val="24"/>
-        </w:rPr>
-        <w:t>coesione</w:t>
-      </w:r>
-      <w:r>
-        <w:rPr>
-          <w:sz w:val="24"/>
-          <w:szCs w:val="24"/>
-        </w:rPr>
-        <w:t xml:space="preserve"> e un basso livello di </w:t>
-      </w:r>
-      <w:r>
-        <w:rPr>
-          <w:i/>
-          <w:iCs/>
-          <w:sz w:val="24"/>
-          <w:szCs w:val="24"/>
-        </w:rPr>
-        <w:t>accoppiamento</w:t>
-      </w:r>
-      <w:r>
-        <w:rPr>
-          <w:sz w:val="24"/>
-          <w:szCs w:val="24"/>
-        </w:rPr>
-        <w:t xml:space="preserve">; ciò permette una comunicazione più veloce </w:t>
-      </w:r>
-      <w:r>
-        <w:rPr>
-          <w:sz w:val="24"/>
-          <w:szCs w:val="24"/>
-        </w:rPr>
-        <w:t xml:space="preserve">e semplice, </w:t>
-      </w:r>
-      <w:r>
-        <w:rPr>
-          <w:sz w:val="24"/>
-          <w:szCs w:val="24"/>
-        </w:rPr>
-        <w:t xml:space="preserve">oltre al fatto che </w:t>
-      </w:r>
-      <w:r>
-        <w:rPr>
-          <w:sz w:val="24"/>
-          <w:szCs w:val="24"/>
-        </w:rPr>
-        <w:t xml:space="preserve">le modifiche non influenzano </w:t>
-      </w:r>
-      <w:r>
-        <w:rPr>
-          <w:sz w:val="24"/>
-          <w:szCs w:val="24"/>
-        </w:rPr>
-        <w:t>esageratamente</w:t>
-      </w:r>
-      <w:r>
-        <w:rPr>
-          <w:sz w:val="24"/>
-          <w:szCs w:val="24"/>
-        </w:rPr>
-        <w:t xml:space="preserve"> altri moduli e la comprensibilità dell’intero sistema </w:t>
-      </w:r>
-      <w:r>
-        <w:rPr>
-          <w:sz w:val="24"/>
-          <w:szCs w:val="24"/>
-        </w:rPr>
-        <w:t>diventa più facile</w:t>
-      </w:r>
-      <w:r>
-        <w:rPr>
-          <w:sz w:val="24"/>
-          <w:szCs w:val="24"/>
-        </w:rPr>
-        <w:t>.</w:t>
-      </w:r>
-      <w:r>
-        <w:rPr>
-          <w:sz w:val="24"/>
-          <w:szCs w:val="24"/>
-        </w:rPr>
-        <w:t xml:space="preserve"> Nel nostro progetto si parla di</w:t>
-      </w:r>
-      <w:r>
-        <w:rPr>
-          <w:i/>
-          <w:iCs/>
-          <w:sz w:val="24"/>
-          <w:szCs w:val="24"/>
-        </w:rPr>
-        <w:t xml:space="preserve"> </w:t>
-      </w:r>
-      <w:r>
-        <w:rPr>
-          <w:i/>
-          <w:iCs/>
-          <w:sz w:val="24"/>
-          <w:szCs w:val="24"/>
-        </w:rPr>
-        <w:t>coesione procedurale</w:t>
-      </w:r>
-      <w:r>
-        <w:rPr>
-          <w:sz w:val="24"/>
-          <w:szCs w:val="24"/>
-        </w:rPr>
-        <w:t xml:space="preserve">, </w:t>
-      </w:r>
-      <w:r>
-        <w:rPr>
-          <w:sz w:val="24"/>
-          <w:szCs w:val="24"/>
-        </w:rPr>
-        <w:t>perché</w:t>
-      </w:r>
-      <w:r>
-        <w:rPr>
-          <w:sz w:val="24"/>
-          <w:szCs w:val="24"/>
-        </w:rPr>
-        <w:t xml:space="preserve"> </w:t>
-      </w:r>
-      <w:r>
-        <w:rPr>
-          <w:sz w:val="24"/>
-          <w:szCs w:val="24"/>
-        </w:rPr>
-        <w:t>gli elementi devono seguire un determinato ordine per essere eseguiti</w:t>
-      </w:r>
-      <w:r>
-        <w:rPr>
-          <w:sz w:val="24"/>
-          <w:szCs w:val="24"/>
-        </w:rPr>
-        <w:t xml:space="preserve">, e </w:t>
-      </w:r>
-      <w:r>
-        <w:rPr>
-          <w:i/>
-          <w:iCs/>
-          <w:sz w:val="24"/>
-          <w:szCs w:val="24"/>
-        </w:rPr>
-        <w:t>accoppiamento</w:t>
-      </w:r>
-      <w:r>
-        <w:rPr>
-          <w:i/>
-          <w:iCs/>
-          <w:sz w:val="24"/>
-          <w:szCs w:val="24"/>
-        </w:rPr>
-        <w:t xml:space="preserve"> di dati </w:t>
-      </w:r>
-      <w:r>
-        <w:rPr>
-          <w:sz w:val="24"/>
-          <w:szCs w:val="24"/>
-        </w:rPr>
-        <w:t>(i dati vengono passati tra i vari moduli).</w:t>
-      </w:r>
-      <w:r>
-        <w:rPr>
-          <w:sz w:val="24"/>
-          <w:szCs w:val="24"/>
-        </w:rPr>
-        <w:t xml:space="preserve"> </w:t>
-      </w:r>
-    </w:p>
-    <w:p>
-      <w:pPr>
-        <w:rPr>
-          <w:sz w:val="24"/>
-          <w:szCs w:val="24"/>
-        </w:rPr>
-      </w:pPr>
-      <w:r>
-        <w:rPr>
-          <w:sz w:val="24"/>
-          <w:szCs w:val="24"/>
-        </w:rPr>
-        <w:t>In ogni fase del design, è lecito domandarsi quali componenti del sistema devono essere informati e quali no (</w:t>
-      </w:r>
-      <w:r>
-        <w:rPr>
-          <w:i/>
-          <w:iCs/>
-          <w:sz w:val="24"/>
-          <w:szCs w:val="24"/>
-        </w:rPr>
-        <w:t xml:space="preserve">information </w:t>
-      </w:r>
-      <w:proofErr w:type="spellStart"/>
-      <w:r>
-        <w:rPr>
-          <w:i/>
-          <w:iCs/>
-          <w:sz w:val="24"/>
-          <w:szCs w:val="24"/>
-        </w:rPr>
-        <w:t>hiding</w:t>
-      </w:r>
-      <w:proofErr w:type="spellEnd"/>
-      <w:r>
-        <w:rPr>
-          <w:sz w:val="24"/>
-          <w:szCs w:val="24"/>
-        </w:rPr>
-        <w:t>)</w:t>
-      </w:r>
-      <w:r>
-        <w:rPr>
-          <w:sz w:val="24"/>
-          <w:szCs w:val="24"/>
-        </w:rPr>
-        <w:t>: ciò permette un abbassamento del grado di accoppiamento (</w:t>
-      </w:r>
-      <w:r>
-        <w:rPr>
-          <w:sz w:val="24"/>
-          <w:szCs w:val="24"/>
-        </w:rPr>
-        <w:t>i componenti non sono sempre dipendenti gli uni dagli altri)</w:t>
-      </w:r>
-      <w:r>
-        <w:rPr>
-          <w:sz w:val="24"/>
-          <w:szCs w:val="24"/>
-        </w:rPr>
-        <w:t xml:space="preserve"> e un aumento del grado di coesione (il segreto unisce le singole parti del modulo)</w:t>
-      </w:r>
-    </w:p>
-    <w:p>
-      <w:pPr>
-        <w:rPr>
-          <w:sz w:val="24"/>
-          <w:szCs w:val="24"/>
-        </w:rPr>
-      </w:pPr>
-      <w:r>
-        <w:rPr>
-          <w:sz w:val="24"/>
-          <w:szCs w:val="24"/>
-        </w:rPr>
-        <w:t>Si fa riferimento al paradigma MVC (Model-</w:t>
-      </w:r>
-      <w:proofErr w:type="spellStart"/>
-      <w:r>
-        <w:rPr>
-          <w:sz w:val="24"/>
-          <w:szCs w:val="24"/>
-        </w:rPr>
-        <w:t>View</w:t>
-      </w:r>
-      <w:proofErr w:type="spellEnd"/>
-      <w:r>
-        <w:rPr>
-          <w:sz w:val="24"/>
-          <w:szCs w:val="24"/>
-        </w:rPr>
-        <w:t>-Controller).</w:t>
-      </w:r>
-    </w:p>
-    <w:p>
-      <w:pPr>
-        <w:jc w:val="center"/>
-        <w:rPr>
-          <w:sz w:val="24"/>
-          <w:szCs w:val="24"/>
-        </w:rPr>
-      </w:pPr>
-      <w:r>
-        <w:rPr>
           <w:noProof/>
-          <w:sz w:val="24"/>
-          <w:szCs w:val="24"/>
         </w:rPr>
         <w:drawing>
-          <wp:inline distT="0" distB="0" distL="0" distR="0" wp14:anchorId="26AC83EF" wp14:editId="3AD1651F">
-            <wp:extent cx="4657186" cy="2880000"/>
-            <wp:effectExtent l="0" t="0" r="0" b="0"/>
-            <wp:docPr id="358951205" name="Immagine 1" descr="Immagine che contiene diagramma, linea, testo, Piano&#10;&#10;Descrizione generata automaticamente"/>
+          <wp:inline distT="0" distB="0" distL="0" distR="0" wp14:anchorId="626ED96D" wp14:editId="3460968C">
+            <wp:extent cx="1795018" cy="2552159"/>
+            <wp:effectExtent l="0" t="0" r="0" b="635"/>
+            <wp:docPr id="2004589017" name="Immagine 1" descr="Immagine che contiene testo, schermata, Carattere, numero&#10;&#10;Descrizione generata automaticamente"/>
             <wp:cNvGraphicFramePr>
               <a:graphicFrameLocks xmlns:a="http://schemas.openxmlformats.org/drawingml/2006/main" noChangeAspect="1"/>
             </wp:cNvGraphicFramePr>
@@ -559,33 +177,23 @@
               <a:graphicData uri="http://schemas.openxmlformats.org/drawingml/2006/picture">
                 <pic:pic xmlns:pic="http://schemas.openxmlformats.org/drawingml/2006/picture">
                   <pic:nvPicPr>
-                    <pic:cNvPr id="358951205" name="Immagine 1" descr="Immagine che contiene diagramma, linea, testo, Piano&#10;&#10;Descrizione generata automaticamente"/>
-                    <pic:cNvPicPr>
-                      <a:picLocks noChangeAspect="1" noChangeArrowheads="1"/>
-                    </pic:cNvPicPr>
+                    <pic:cNvPr id="2004589017" name="Immagine 1" descr="Immagine che contiene testo, schermata, Carattere, numero&#10;&#10;Descrizione generata automaticamente"/>
+                    <pic:cNvPicPr/>
                   </pic:nvPicPr>
                   <pic:blipFill>
-                    <a:blip r:embed="rId6">
-                      <a:extLst>
-                        <a:ext uri="{28A0092B-C50C-407E-A947-70E740481C1C}">
-                          <a14:useLocalDpi xmlns:a14="http://schemas.microsoft.com/office/drawing/2010/main" val="0"/>
-                        </a:ext>
-                      </a:extLst>
-                    </a:blip>
-                    <a:srcRect/>
+                    <a:blip r:embed="rId6"/>
                     <a:stretch>
                       <a:fillRect/>
                     </a:stretch>
                   </pic:blipFill>
-                  <pic:spPr bwMode="auto">
+                  <pic:spPr>
                     <a:xfrm>
                       <a:off x="0" y="0"/>
-                      <a:ext cx="4657186" cy="2880000"/>
+                      <a:ext cx="1801291" cy="2561078"/>
                     </a:xfrm>
                     <a:prstGeom prst="rect">
                       <a:avLst/>
                     </a:prstGeom>
-                    <a:noFill/>
                   </pic:spPr>
                 </pic:pic>
               </a:graphicData>
@@ -593,6 +201,500 @@
           </wp:inline>
         </w:drawing>
       </w:r>
+      <w:r>
+        <w:rPr>
+          <w:noProof/>
+        </w:rPr>
+        <w:drawing>
+          <wp:inline distT="0" distB="0" distL="0" distR="0" wp14:anchorId="18BB2020" wp14:editId="66A55107">
+            <wp:extent cx="3657414" cy="2523490"/>
+            <wp:effectExtent l="0" t="0" r="635" b="0"/>
+            <wp:docPr id="398817774" name="Immagine 1" descr="Immagine che contiene testo, diagramma, schermata, linea&#10;&#10;Descrizione generata automaticamente"/>
+            <wp:cNvGraphicFramePr>
+              <a:graphicFrameLocks xmlns:a="http://schemas.openxmlformats.org/drawingml/2006/main" noChangeAspect="1"/>
+            </wp:cNvGraphicFramePr>
+            <a:graphic xmlns:a="http://schemas.openxmlformats.org/drawingml/2006/main">
+              <a:graphicData uri="http://schemas.openxmlformats.org/drawingml/2006/picture">
+                <pic:pic xmlns:pic="http://schemas.openxmlformats.org/drawingml/2006/picture">
+                  <pic:nvPicPr>
+                    <pic:cNvPr id="398817774" name="Immagine 1" descr="Immagine che contiene testo, diagramma, schermata, linea&#10;&#10;Descrizione generata automaticamente"/>
+                    <pic:cNvPicPr/>
+                  </pic:nvPicPr>
+                  <pic:blipFill>
+                    <a:blip r:embed="rId7"/>
+                    <a:stretch>
+                      <a:fillRect/>
+                    </a:stretch>
+                  </pic:blipFill>
+                  <pic:spPr>
+                    <a:xfrm>
+                      <a:off x="0" y="0"/>
+                      <a:ext cx="3669660" cy="2531939"/>
+                    </a:xfrm>
+                    <a:prstGeom prst="rect">
+                      <a:avLst/>
+                    </a:prstGeom>
+                  </pic:spPr>
+                </pic:pic>
+              </a:graphicData>
+            </a:graphic>
+          </wp:inline>
+        </w:drawing>
+      </w:r>
+    </w:p>
+    <w:p>
+      <w:pPr>
+        <w:rPr>
+          <w:sz w:val="24"/>
+          <w:szCs w:val="24"/>
+        </w:rPr>
+      </w:pPr>
+      <w:r>
+        <w:rPr>
+          <w:sz w:val="24"/>
+          <w:szCs w:val="24"/>
+        </w:rPr>
+        <w:t>I due grafi mostrano le relazioni tra i moduli (a sinistra) e tra le classi (a destra) del software. Da questi si p</w:t>
+      </w:r>
+      <w:r>
+        <w:rPr>
+          <w:sz w:val="24"/>
+          <w:szCs w:val="24"/>
+        </w:rPr>
+        <w:t>uò sicuramente evincere il fatto che il programma è ben strutturato, in quanto non sono presenti cicli e, anzi, ci sia una gerarchia rigida tra i moduli e tra le classi.</w:t>
+      </w:r>
+    </w:p>
+    <w:p>
+      <w:pPr>
+        <w:rPr>
+          <w:sz w:val="24"/>
+          <w:szCs w:val="24"/>
+        </w:rPr>
+      </w:pPr>
+      <w:r>
+        <w:rPr>
+          <w:sz w:val="24"/>
+          <w:szCs w:val="24"/>
+        </w:rPr>
+        <w:t>La buona struttura del codice è confermata anche dal seguente grafico, che rappresenta l’overcomplessità strutturale del software.</w:t>
+      </w:r>
+    </w:p>
+    <w:p>
+      <w:pPr>
+        <w:jc w:val="center"/>
+        <w:rPr>
+          <w:sz w:val="24"/>
+          <w:szCs w:val="24"/>
+        </w:rPr>
+      </w:pPr>
+      <w:r>
+        <w:rPr>
+          <w:noProof/>
+        </w:rPr>
+        <w:drawing>
+          <wp:inline distT="0" distB="0" distL="0" distR="0" wp14:anchorId="388C413C" wp14:editId="11E5008E">
+            <wp:extent cx="2190750" cy="2009625"/>
+            <wp:effectExtent l="0" t="0" r="0" b="0"/>
+            <wp:docPr id="897628715" name="Immagine 1" descr="Immagine che contiene testo, schermata, Carattere, Sistema operativo&#10;&#10;Descrizione generata automaticamente"/>
+            <wp:cNvGraphicFramePr>
+              <a:graphicFrameLocks xmlns:a="http://schemas.openxmlformats.org/drawingml/2006/main" noChangeAspect="1"/>
+            </wp:cNvGraphicFramePr>
+            <a:graphic xmlns:a="http://schemas.openxmlformats.org/drawingml/2006/main">
+              <a:graphicData uri="http://schemas.openxmlformats.org/drawingml/2006/picture">
+                <pic:pic xmlns:pic="http://schemas.openxmlformats.org/drawingml/2006/picture">
+                  <pic:nvPicPr>
+                    <pic:cNvPr id="897628715" name="Immagine 1" descr="Immagine che contiene testo, schermata, Carattere, Sistema operativo&#10;&#10;Descrizione generata automaticamente"/>
+                    <pic:cNvPicPr/>
+                  </pic:nvPicPr>
+                  <pic:blipFill rotWithShape="1">
+                    <a:blip r:embed="rId8"/>
+                    <a:srcRect l="19896" r="17123"/>
+                    <a:stretch/>
+                  </pic:blipFill>
+                  <pic:spPr bwMode="auto">
+                    <a:xfrm>
+                      <a:off x="0" y="0"/>
+                      <a:ext cx="2204053" cy="2021828"/>
+                    </a:xfrm>
+                    <a:prstGeom prst="rect">
+                      <a:avLst/>
+                    </a:prstGeom>
+                    <a:ln>
+                      <a:noFill/>
+                    </a:ln>
+                    <a:extLst>
+                      <a:ext uri="{53640926-AAD7-44D8-BBD7-CCE9431645EC}">
+                        <a14:shadowObscured xmlns:a14="http://schemas.microsoft.com/office/drawing/2010/main"/>
+                      </a:ext>
+                    </a:extLst>
+                  </pic:spPr>
+                </pic:pic>
+              </a:graphicData>
+            </a:graphic>
+          </wp:inline>
+        </w:drawing>
+      </w:r>
+    </w:p>
+    <w:p>
+      <w:pPr>
+        <w:rPr>
+          <w:sz w:val="24"/>
+          <w:szCs w:val="24"/>
+        </w:rPr>
+      </w:pPr>
+      <w:r>
+        <w:rPr>
+          <w:sz w:val="24"/>
+          <w:szCs w:val="24"/>
+        </w:rPr>
+        <w:lastRenderedPageBreak/>
+        <w:t>Il programma risulta infatti essere molto strutturato, con l’unico piccolo difetto sull’asse orizzontale, che rappresenta l’eccessiva dimensione all’interno delle classi. In questo caso, l</w:t>
+      </w:r>
+      <w:r>
+        <w:rPr>
+          <w:sz w:val="24"/>
+          <w:szCs w:val="24"/>
+        </w:rPr>
+        <w:t xml:space="preserve">’unica classe ad avere questo difetto è la classe </w:t>
+      </w:r>
+      <w:r>
+        <w:rPr>
+          <w:i/>
+          <w:iCs/>
+          <w:sz w:val="24"/>
+          <w:szCs w:val="24"/>
+        </w:rPr>
+        <w:t>DataService</w:t>
+      </w:r>
+      <w:r>
+        <w:rPr>
+          <w:sz w:val="24"/>
+          <w:szCs w:val="24"/>
+        </w:rPr>
+        <w:t>.</w:t>
+      </w:r>
+      <w:r>
+        <w:rPr>
+          <w:sz w:val="24"/>
+          <w:szCs w:val="24"/>
+        </w:rPr>
+        <w:t xml:space="preserve"> </w:t>
+      </w:r>
+    </w:p>
+    <w:p>
+      <w:pPr>
+        <w:rPr>
+          <w:sz w:val="24"/>
+          <w:szCs w:val="24"/>
+        </w:rPr>
+      </w:pPr>
+    </w:p>
+    <w:p>
+      <w:pPr>
+        <w:rPr>
+          <w:b/>
+          <w:bCs/>
+          <w:sz w:val="24"/>
+          <w:szCs w:val="24"/>
+        </w:rPr>
+      </w:pPr>
+      <w:r>
+        <w:rPr>
+          <w:b/>
+          <w:bCs/>
+          <w:sz w:val="24"/>
+          <w:szCs w:val="24"/>
+        </w:rPr>
+        <w:t>ACCOPPIAMENTO</w:t>
+      </w:r>
+    </w:p>
+    <w:p>
+      <w:pPr>
+        <w:rPr>
+          <w:sz w:val="24"/>
+          <w:szCs w:val="24"/>
+        </w:rPr>
+      </w:pPr>
+      <w:r>
+        <w:rPr>
+          <w:sz w:val="24"/>
+          <w:szCs w:val="24"/>
+        </w:rPr>
+        <w:t>Al fine di ottenere un buon sistema software,</w:t>
+      </w:r>
+      <w:r>
+        <w:rPr>
+          <w:sz w:val="24"/>
+          <w:szCs w:val="24"/>
+        </w:rPr>
+        <w:t xml:space="preserve"> bisogna fare in modo che il progetto abbia un</w:t>
+      </w:r>
+      <w:r>
+        <w:rPr>
+          <w:sz w:val="24"/>
+          <w:szCs w:val="24"/>
+        </w:rPr>
+        <w:t xml:space="preserve"> elevato livello di </w:t>
+      </w:r>
+      <w:r>
+        <w:rPr>
+          <w:i/>
+          <w:iCs/>
+          <w:sz w:val="24"/>
+          <w:szCs w:val="24"/>
+        </w:rPr>
+        <w:t>coesione</w:t>
+      </w:r>
+      <w:r>
+        <w:rPr>
+          <w:sz w:val="24"/>
+          <w:szCs w:val="24"/>
+        </w:rPr>
+        <w:t xml:space="preserve"> e un basso livello di </w:t>
+      </w:r>
+      <w:r>
+        <w:rPr>
+          <w:i/>
+          <w:iCs/>
+          <w:sz w:val="24"/>
+          <w:szCs w:val="24"/>
+        </w:rPr>
+        <w:t>accoppiamento</w:t>
+      </w:r>
+      <w:r>
+        <w:rPr>
+          <w:sz w:val="24"/>
+          <w:szCs w:val="24"/>
+        </w:rPr>
+        <w:t xml:space="preserve">; ciò permette una comunicazione più veloce </w:t>
+      </w:r>
+      <w:r>
+        <w:rPr>
+          <w:sz w:val="24"/>
+          <w:szCs w:val="24"/>
+        </w:rPr>
+        <w:t xml:space="preserve">e semplice, </w:t>
+      </w:r>
+      <w:r>
+        <w:rPr>
+          <w:sz w:val="24"/>
+          <w:szCs w:val="24"/>
+        </w:rPr>
+        <w:t xml:space="preserve">oltre al fatto che </w:t>
+      </w:r>
+      <w:r>
+        <w:rPr>
+          <w:sz w:val="24"/>
+          <w:szCs w:val="24"/>
+        </w:rPr>
+        <w:t xml:space="preserve">le modifiche non influenzano </w:t>
+      </w:r>
+      <w:r>
+        <w:rPr>
+          <w:sz w:val="24"/>
+          <w:szCs w:val="24"/>
+        </w:rPr>
+        <w:t>esageratamente</w:t>
+      </w:r>
+      <w:r>
+        <w:rPr>
+          <w:sz w:val="24"/>
+          <w:szCs w:val="24"/>
+        </w:rPr>
+        <w:t xml:space="preserve"> altri moduli e la comprensibilità dell’intero sistema </w:t>
+      </w:r>
+      <w:r>
+        <w:rPr>
+          <w:sz w:val="24"/>
+          <w:szCs w:val="24"/>
+        </w:rPr>
+        <w:t>diventa più facile</w:t>
+      </w:r>
+      <w:r>
+        <w:rPr>
+          <w:sz w:val="24"/>
+          <w:szCs w:val="24"/>
+        </w:rPr>
+        <w:t>.</w:t>
+      </w:r>
+      <w:r>
+        <w:rPr>
+          <w:sz w:val="24"/>
+          <w:szCs w:val="24"/>
+        </w:rPr>
+        <w:t xml:space="preserve"> Nel nostro progetto si parla di</w:t>
+      </w:r>
+      <w:r>
+        <w:rPr>
+          <w:i/>
+          <w:iCs/>
+          <w:sz w:val="24"/>
+          <w:szCs w:val="24"/>
+        </w:rPr>
+        <w:t xml:space="preserve"> </w:t>
+      </w:r>
+      <w:r>
+        <w:rPr>
+          <w:i/>
+          <w:iCs/>
+          <w:sz w:val="24"/>
+          <w:szCs w:val="24"/>
+        </w:rPr>
+        <w:t>coesione procedurale</w:t>
+      </w:r>
+      <w:r>
+        <w:rPr>
+          <w:sz w:val="24"/>
+          <w:szCs w:val="24"/>
+        </w:rPr>
+        <w:t xml:space="preserve">, </w:t>
+      </w:r>
+      <w:r>
+        <w:rPr>
+          <w:sz w:val="24"/>
+          <w:szCs w:val="24"/>
+        </w:rPr>
+        <w:t>perché</w:t>
+      </w:r>
+      <w:r>
+        <w:rPr>
+          <w:sz w:val="24"/>
+          <w:szCs w:val="24"/>
+        </w:rPr>
+        <w:t xml:space="preserve"> </w:t>
+      </w:r>
+      <w:r>
+        <w:rPr>
+          <w:sz w:val="24"/>
+          <w:szCs w:val="24"/>
+        </w:rPr>
+        <w:t>gli elementi devono seguire un determinato ordine per essere eseguiti</w:t>
+      </w:r>
+      <w:r>
+        <w:rPr>
+          <w:sz w:val="24"/>
+          <w:szCs w:val="24"/>
+        </w:rPr>
+        <w:t xml:space="preserve">, e </w:t>
+      </w:r>
+      <w:r>
+        <w:rPr>
+          <w:i/>
+          <w:iCs/>
+          <w:sz w:val="24"/>
+          <w:szCs w:val="24"/>
+        </w:rPr>
+        <w:t>accoppiamento</w:t>
+      </w:r>
+      <w:r>
+        <w:rPr>
+          <w:i/>
+          <w:iCs/>
+          <w:sz w:val="24"/>
+          <w:szCs w:val="24"/>
+        </w:rPr>
+        <w:t xml:space="preserve"> di dati </w:t>
+      </w:r>
+      <w:r>
+        <w:rPr>
+          <w:sz w:val="24"/>
+          <w:szCs w:val="24"/>
+        </w:rPr>
+        <w:t>(i dati vengono passati tra i vari moduli).</w:t>
+      </w:r>
+      <w:r>
+        <w:rPr>
+          <w:sz w:val="24"/>
+          <w:szCs w:val="24"/>
+        </w:rPr>
+        <w:t xml:space="preserve"> </w:t>
+      </w:r>
+    </w:p>
+    <w:p>
+      <w:pPr>
+        <w:rPr>
+          <w:sz w:val="24"/>
+          <w:szCs w:val="24"/>
+        </w:rPr>
+      </w:pPr>
+      <w:r>
+        <w:rPr>
+          <w:sz w:val="24"/>
+          <w:szCs w:val="24"/>
+        </w:rPr>
+        <w:t>In particolare, il seguente grafo mostra le chiamate da un modulo all’altro e permette di analizzare l’accoppiamento del software.</w:t>
+      </w:r>
+    </w:p>
+    <w:p>
+      <w:pPr>
+        <w:jc w:val="center"/>
+        <w:rPr>
+          <w:sz w:val="24"/>
+          <w:szCs w:val="24"/>
+        </w:rPr>
+      </w:pPr>
+      <w:r>
+        <w:rPr>
+          <w:noProof/>
+        </w:rPr>
+        <w:drawing>
+          <wp:inline distT="0" distB="0" distL="0" distR="0" wp14:anchorId="6A41611D" wp14:editId="74FEF2AD">
+            <wp:extent cx="2508250" cy="2790529"/>
+            <wp:effectExtent l="0" t="0" r="6350" b="0"/>
+            <wp:docPr id="1281561445" name="Immagine 1" descr="Immagine che contiene diagramma, linea, mappa, Piano&#10;&#10;Descrizione generata automaticamente"/>
+            <wp:cNvGraphicFramePr>
+              <a:graphicFrameLocks xmlns:a="http://schemas.openxmlformats.org/drawingml/2006/main" noChangeAspect="1"/>
+            </wp:cNvGraphicFramePr>
+            <a:graphic xmlns:a="http://schemas.openxmlformats.org/drawingml/2006/main">
+              <a:graphicData uri="http://schemas.openxmlformats.org/drawingml/2006/picture">
+                <pic:pic xmlns:pic="http://schemas.openxmlformats.org/drawingml/2006/picture">
+                  <pic:nvPicPr>
+                    <pic:cNvPr id="1281561445" name="Immagine 1" descr="Immagine che contiene diagramma, linea, mappa, Piano&#10;&#10;Descrizione generata automaticamente"/>
+                    <pic:cNvPicPr/>
+                  </pic:nvPicPr>
+                  <pic:blipFill rotWithShape="1">
+                    <a:blip r:embed="rId9"/>
+                    <a:srcRect l="13137" t="6002" r="15191" b="3705"/>
+                    <a:stretch/>
+                  </pic:blipFill>
+                  <pic:spPr bwMode="auto">
+                    <a:xfrm>
+                      <a:off x="0" y="0"/>
+                      <a:ext cx="2521611" cy="2805394"/>
+                    </a:xfrm>
+                    <a:prstGeom prst="rect">
+                      <a:avLst/>
+                    </a:prstGeom>
+                    <a:ln>
+                      <a:noFill/>
+                    </a:ln>
+                    <a:extLst>
+                      <a:ext uri="{53640926-AAD7-44D8-BBD7-CCE9431645EC}">
+                        <a14:shadowObscured xmlns:a14="http://schemas.microsoft.com/office/drawing/2010/main"/>
+                      </a:ext>
+                    </a:extLst>
+                  </pic:spPr>
+                </pic:pic>
+              </a:graphicData>
+            </a:graphic>
+          </wp:inline>
+        </w:drawing>
+      </w:r>
+    </w:p>
+    <w:p>
+      <w:pPr>
+        <w:rPr>
+          <w:sz w:val="24"/>
+          <w:szCs w:val="24"/>
+        </w:rPr>
+      </w:pPr>
+      <w:r>
+        <w:rPr>
+          <w:sz w:val="24"/>
+          <w:szCs w:val="24"/>
+        </w:rPr>
+        <w:t>Dal grafo traspare come ci sia basso accoppiamento tra i moduli riguardanti l’interfaccia grafica (view) e tra model e db_sqlite. C’è invece un alto accoppiamento tra model e i moduli dell’interfaccia. Questo fatto però, è inevitabile, poiché le interfacce devono notificare in molte occasioni la classe DataService, contenuta in model, poiché fa da controller.</w:t>
+      </w:r>
     </w:p>
     <w:p>
       <w:pPr>
@@ -703,7 +805,6 @@
         </w:rPr>
         <w:t xml:space="preserve">. Si possono definire anche gli </w:t>
       </w:r>
-      <w:proofErr w:type="spellStart"/>
       <w:r>
         <w:rPr>
           <w:i/>
@@ -711,17 +812,7 @@
           <w:sz w:val="24"/>
           <w:szCs w:val="24"/>
         </w:rPr>
-        <w:t>antipattern</w:t>
-      </w:r>
-      <w:proofErr w:type="spellEnd"/>
-      <w:r>
-        <w:rPr>
-          <w:i/>
-          <w:iCs/>
-          <w:sz w:val="24"/>
-          <w:szCs w:val="24"/>
-        </w:rPr>
-        <w:t xml:space="preserve">, </w:t>
+        <w:t xml:space="preserve">antipattern, </w:t>
       </w:r>
       <w:r>
         <w:rPr>
@@ -788,7 +879,6 @@
           <w:szCs w:val="32"/>
         </w:rPr>
       </w:pPr>
-      <w:proofErr w:type="spellStart"/>
       <w:r>
         <w:rPr>
           <w:b/>
@@ -796,23 +886,13 @@
           <w:sz w:val="32"/>
           <w:szCs w:val="32"/>
         </w:rPr>
-        <w:t>Delegation</w:t>
-      </w:r>
-      <w:proofErr w:type="spellEnd"/>
-      <w:r>
-        <w:rPr>
-          <w:b/>
-          <w:bCs/>
+        <w:t>Delegation Pattern</w:t>
+      </w:r>
+      <w:r>
+        <w:rPr>
           <w:sz w:val="32"/>
           <w:szCs w:val="32"/>
         </w:rPr>
-        <w:t xml:space="preserve"> Pattern</w:t>
-      </w:r>
-      <w:r>
-        <w:rPr>
-          <w:sz w:val="32"/>
-          <w:szCs w:val="32"/>
-        </w:rPr>
         <w:t xml:space="preserve"> </w:t>
       </w:r>
     </w:p>
@@ -997,23 +1077,7 @@
           <w:sz w:val="24"/>
           <w:szCs w:val="24"/>
         </w:rPr>
-        <w:t xml:space="preserve"> (</w:t>
-      </w:r>
-      <w:proofErr w:type="spellStart"/>
-      <w:r>
-        <w:rPr>
-          <w:sz w:val="24"/>
-          <w:szCs w:val="24"/>
-        </w:rPr>
-        <w:t>GestioneSale</w:t>
-      </w:r>
-      <w:proofErr w:type="spellEnd"/>
-      <w:r>
-        <w:rPr>
-          <w:sz w:val="24"/>
-          <w:szCs w:val="24"/>
-        </w:rPr>
-        <w:t>)</w:t>
+        <w:t xml:space="preserve"> (GestioneSale)</w:t>
       </w:r>
       <w:r>
         <w:rPr>

--- a/Documentazione/Project Plan/Componenti Project Plan/Software Design/Software_Design.docx
+++ b/Documentazione/Project Plan/Componenti Project Plan/Software Design/Software_Design.docx
@@ -121,7 +121,23 @@
           <w:sz w:val="24"/>
           <w:szCs w:val="24"/>
         </w:rPr>
-        <w:t>. I risultati sono riportati di seguito. È importante, però, specificare che nell’analisi non è stato tenuto in conto il modulo contenente il codice generato da Jooq.</w:t>
+        <w:t xml:space="preserve">. I risultati sono riportati di seguito. È importante, però, specificare che nell’analisi non è stato tenuto in conto il modulo contenente il codice generato da </w:t>
+      </w:r>
+      <w:proofErr w:type="spellStart"/>
+      <w:r>
+        <w:rPr>
+          <w:sz w:val="24"/>
+          <w:szCs w:val="24"/>
+        </w:rPr>
+        <w:t>Jooq</w:t>
+      </w:r>
+      <w:proofErr w:type="spellEnd"/>
+      <w:r>
+        <w:rPr>
+          <w:sz w:val="24"/>
+          <w:szCs w:val="24"/>
+        </w:rPr>
+        <w:t>.</w:t>
       </w:r>
     </w:p>
     <w:p>
@@ -276,7 +292,21 @@
           <w:sz w:val="24"/>
           <w:szCs w:val="24"/>
         </w:rPr>
-        <w:t>La buona struttura del codice è confermata anche dal seguente grafico, che rappresenta l’overcomplessità strutturale del software.</w:t>
+        <w:t>La buona struttura del codice è confermata anche dal seguente grafico, che rappresenta l’</w:t>
+      </w:r>
+      <w:r>
+        <w:rPr>
+          <w:sz w:val="24"/>
+          <w:szCs w:val="24"/>
+        </w:rPr>
+        <w:t>over complessità</w:t>
+      </w:r>
+      <w:r>
+        <w:rPr>
+          <w:sz w:val="24"/>
+          <w:szCs w:val="24"/>
+        </w:rPr>
+        <w:t xml:space="preserve"> strutturale del software.</w:t>
       </w:r>
     </w:p>
     <w:p>
@@ -357,6 +387,7 @@
         </w:rPr>
         <w:t xml:space="preserve">’unica classe ad avere questo difetto è la classe </w:t>
       </w:r>
+      <w:proofErr w:type="spellStart"/>
       <w:r>
         <w:rPr>
           <w:i/>
@@ -366,6 +397,7 @@
         </w:rPr>
         <w:t>DataService</w:t>
       </w:r>
+      <w:proofErr w:type="spellEnd"/>
       <w:r>
         <w:rPr>
           <w:sz w:val="24"/>
@@ -693,7 +725,55 @@
           <w:sz w:val="24"/>
           <w:szCs w:val="24"/>
         </w:rPr>
-        <w:t>Dal grafo traspare come ci sia basso accoppiamento tra i moduli riguardanti l’interfaccia grafica (view) e tra model e db_sqlite. C’è invece un alto accoppiamento tra model e i moduli dell’interfaccia. Questo fatto però, è inevitabile, poiché le interfacce devono notificare in molte occasioni la classe DataService, contenuta in model, poiché fa da controller.</w:t>
+        <w:t>Dal grafo traspare come ci sia basso accoppiamento tra i moduli riguardanti l’interfaccia grafica (</w:t>
+      </w:r>
+      <w:proofErr w:type="spellStart"/>
+      <w:r>
+        <w:rPr>
+          <w:sz w:val="24"/>
+          <w:szCs w:val="24"/>
+        </w:rPr>
+        <w:t>view</w:t>
+      </w:r>
+      <w:proofErr w:type="spellEnd"/>
+      <w:r>
+        <w:rPr>
+          <w:sz w:val="24"/>
+          <w:szCs w:val="24"/>
+        </w:rPr>
+        <w:t xml:space="preserve">) e tra model e </w:t>
+      </w:r>
+      <w:proofErr w:type="spellStart"/>
+      <w:r>
+        <w:rPr>
+          <w:sz w:val="24"/>
+          <w:szCs w:val="24"/>
+        </w:rPr>
+        <w:t>db_sqlite</w:t>
+      </w:r>
+      <w:proofErr w:type="spellEnd"/>
+      <w:r>
+        <w:rPr>
+          <w:sz w:val="24"/>
+          <w:szCs w:val="24"/>
+        </w:rPr>
+        <w:t xml:space="preserve">. C’è invece un alto accoppiamento tra model e i moduli dell’interfaccia. Questo fatto però, è inevitabile, poiché le interfacce devono notificare in molte occasioni la classe </w:t>
+      </w:r>
+      <w:proofErr w:type="spellStart"/>
+      <w:r>
+        <w:rPr>
+          <w:sz w:val="24"/>
+          <w:szCs w:val="24"/>
+        </w:rPr>
+        <w:t>DataService</w:t>
+      </w:r>
+      <w:proofErr w:type="spellEnd"/>
+      <w:r>
+        <w:rPr>
+          <w:sz w:val="24"/>
+          <w:szCs w:val="24"/>
+        </w:rPr>
+        <w:t>, contenuta in model, poiché fa da controller.</w:t>
       </w:r>
     </w:p>
     <w:p>
@@ -805,6 +885,7 @@
         </w:rPr>
         <w:t xml:space="preserve">. Si possono definire anche gli </w:t>
       </w:r>
+      <w:proofErr w:type="spellStart"/>
       <w:r>
         <w:rPr>
           <w:i/>
@@ -812,7 +893,17 @@
           <w:sz w:val="24"/>
           <w:szCs w:val="24"/>
         </w:rPr>
-        <w:t xml:space="preserve">antipattern, </w:t>
+        <w:t>antipattern</w:t>
+      </w:r>
+      <w:proofErr w:type="spellEnd"/>
+      <w:r>
+        <w:rPr>
+          <w:i/>
+          <w:iCs/>
+          <w:sz w:val="24"/>
+          <w:szCs w:val="24"/>
+        </w:rPr>
+        <w:t xml:space="preserve">, </w:t>
       </w:r>
       <w:r>
         <w:rPr>
@@ -879,6 +970,7 @@
           <w:szCs w:val="32"/>
         </w:rPr>
       </w:pPr>
+      <w:proofErr w:type="spellStart"/>
       <w:r>
         <w:rPr>
           <w:b/>
@@ -886,13 +978,23 @@
           <w:sz w:val="32"/>
           <w:szCs w:val="32"/>
         </w:rPr>
-        <w:t>Delegation Pattern</w:t>
-      </w:r>
-      <w:r>
-        <w:rPr>
+        <w:t>Delegation</w:t>
+      </w:r>
+      <w:proofErr w:type="spellEnd"/>
+      <w:r>
+        <w:rPr>
+          <w:b/>
+          <w:bCs/>
           <w:sz w:val="32"/>
           <w:szCs w:val="32"/>
         </w:rPr>
+        <w:t xml:space="preserve"> Pattern</w:t>
+      </w:r>
+      <w:r>
+        <w:rPr>
+          <w:sz w:val="32"/>
+          <w:szCs w:val="32"/>
+        </w:rPr>
         <w:t xml:space="preserve"> </w:t>
       </w:r>
     </w:p>
@@ -1077,7 +1179,23 @@
           <w:sz w:val="24"/>
           <w:szCs w:val="24"/>
         </w:rPr>
-        <w:t xml:space="preserve"> (GestioneSale)</w:t>
+        <w:t xml:space="preserve"> (</w:t>
+      </w:r>
+      <w:proofErr w:type="spellStart"/>
+      <w:r>
+        <w:rPr>
+          <w:sz w:val="24"/>
+          <w:szCs w:val="24"/>
+        </w:rPr>
+        <w:t>GestioneSale</w:t>
+      </w:r>
+      <w:proofErr w:type="spellEnd"/>
+      <w:r>
+        <w:rPr>
+          <w:sz w:val="24"/>
+          <w:szCs w:val="24"/>
+        </w:rPr>
+        <w:t>)</w:t>
       </w:r>
       <w:r>
         <w:rPr>

--- a/Documentazione/Project Plan/Componenti Project Plan/Software Design/Software_Design.docx
+++ b/Documentazione/Project Plan/Componenti Project Plan/Software Design/Software_Design.docx
@@ -1,6 +1,6 @@
 
 <file path=word/document.xml><?xml version="1.0" encoding="utf-8"?>
-<w:document xmlns:wpc="http://schemas.microsoft.com/office/word/2010/wordprocessingCanvas" xmlns:cx="http://schemas.microsoft.com/office/drawing/2014/chartex" xmlns:cx1="http://schemas.microsoft.com/office/drawing/2015/9/8/chartex" xmlns:cx2="http://schemas.microsoft.com/office/drawing/2015/10/21/chartex" xmlns:cx3="http://schemas.microsoft.com/office/drawing/2016/5/9/chartex" xmlns:cx4="http://schemas.microsoft.com/office/drawing/2016/5/10/chartex" xmlns:cx5="http://schemas.microsoft.com/office/drawing/2016/5/11/chartex" xmlns:cx6="http://schemas.microsoft.com/office/drawing/2016/5/12/chartex" xmlns:cx7="http://schemas.microsoft.com/office/drawing/2016/5/13/chartex" xmlns:cx8="http://schemas.microsoft.com/office/drawing/2016/5/14/chartex" xmlns:mc="http://schemas.openxmlformats.org/markup-compatibility/2006" xmlns:aink="http://schemas.microsoft.com/office/drawing/2016/ink" xmlns:am3d="http://schemas.microsoft.com/office/drawing/2017/model3d" xmlns:o="urn:schemas-microsoft-com:office:office" xmlns:oel="http://schemas.microsoft.com/office/2019/extlst" xmlns:r="http://schemas.openxmlformats.org/officeDocument/2006/relationships" xmlns:m="http://schemas.openxmlformats.org/officeDocument/2006/math" xmlns:v="urn:schemas-microsoft-com:vml" xmlns:wp14="http://schemas.microsoft.com/office/word/2010/wordprocessingDrawing" xmlns:wp="http://schemas.openxmlformats.org/drawingml/2006/wordprocessingDrawing" xmlns:w10="urn:schemas-microsoft-com:office:word" xmlns:w="http://schemas.openxmlformats.org/wordprocessingml/2006/main" xmlns:w14="http://schemas.microsoft.com/office/word/2010/wordml" xmlns:w15="http://schemas.microsoft.com/office/word/2012/wordml" xmlns:w16cex="http://schemas.microsoft.com/office/word/2018/wordml/cex" xmlns:w16cid="http://schemas.microsoft.com/office/word/2016/wordml/cid" xmlns:w16="http://schemas.microsoft.com/office/word/2018/wordml" xmlns:w16sdtdh="http://schemas.microsoft.com/office/word/2020/wordml/sdtdatahash" xmlns:w16se="http://schemas.microsoft.com/office/word/2015/wordml/symex" xmlns:wpg="http://schemas.microsoft.com/office/word/2010/wordprocessingGroup" xmlns:wpi="http://schemas.microsoft.com/office/word/2010/wordprocessingInk" xmlns:wne="http://schemas.microsoft.com/office/word/2006/wordml" xmlns:wps="http://schemas.microsoft.com/office/word/2010/wordprocessingShape" mc:Ignorable="w14 w15 w16se w16cid w16 w16cex w16sdtdh wp14">
+<w:document xmlns:wpc="http://schemas.microsoft.com/office/word/2010/wordprocessingCanvas" xmlns:cx="http://schemas.microsoft.com/office/drawing/2014/chartex" xmlns:cx1="http://schemas.microsoft.com/office/drawing/2015/9/8/chartex" xmlns:cx2="http://schemas.microsoft.com/office/drawing/2015/10/21/chartex" xmlns:cx3="http://schemas.microsoft.com/office/drawing/2016/5/9/chartex" xmlns:cx4="http://schemas.microsoft.com/office/drawing/2016/5/10/chartex" xmlns:cx5="http://schemas.microsoft.com/office/drawing/2016/5/11/chartex" xmlns:cx6="http://schemas.microsoft.com/office/drawing/2016/5/12/chartex" xmlns:cx7="http://schemas.microsoft.com/office/drawing/2016/5/13/chartex" xmlns:cx8="http://schemas.microsoft.com/office/drawing/2016/5/14/chartex" xmlns:mc="http://schemas.openxmlformats.org/markup-compatibility/2006" xmlns:aink="http://schemas.microsoft.com/office/drawing/2016/ink" xmlns:am3d="http://schemas.microsoft.com/office/drawing/2017/model3d" xmlns:o="urn:schemas-microsoft-com:office:office" xmlns:oel="http://schemas.microsoft.com/office/2019/extlst" xmlns:r="http://schemas.openxmlformats.org/officeDocument/2006/relationships" xmlns:m="http://schemas.openxmlformats.org/officeDocument/2006/math" xmlns:v="urn:schemas-microsoft-com:vml" xmlns:wp14="http://schemas.microsoft.com/office/word/2010/wordprocessingDrawing" xmlns:wp="http://schemas.openxmlformats.org/drawingml/2006/wordprocessingDrawing" xmlns:w10="urn:schemas-microsoft-com:office:word" xmlns:w="http://schemas.openxmlformats.org/wordprocessingml/2006/main" xmlns:w14="http://schemas.microsoft.com/office/word/2010/wordml" xmlns:w15="http://schemas.microsoft.com/office/word/2012/wordml" xmlns:w16cex="http://schemas.microsoft.com/office/word/2018/wordml/cex" xmlns:w16cid="http://schemas.microsoft.com/office/word/2016/wordml/cid" xmlns:w16="http://schemas.microsoft.com/office/word/2018/wordml" xmlns:w16du="http://schemas.microsoft.com/office/word/2023/wordml/word16du" xmlns:w16sdtdh="http://schemas.microsoft.com/office/word/2020/wordml/sdtdatahash" xmlns:w16se="http://schemas.microsoft.com/office/word/2015/wordml/symex" xmlns:wpg="http://schemas.microsoft.com/office/word/2010/wordprocessingGroup" xmlns:wpi="http://schemas.microsoft.com/office/word/2010/wordprocessingInk" xmlns:wne="http://schemas.microsoft.com/office/word/2006/wordml" xmlns:wps="http://schemas.microsoft.com/office/word/2010/wordprocessingShape" mc:Ignorable="w14 w15 w16se w16cid w16 w16cex w16sdtdh w16du wp14">
   <w:body>
     <w:p>
       <w:pPr>
@@ -121,23 +121,7 @@
           <w:sz w:val="24"/>
           <w:szCs w:val="24"/>
         </w:rPr>
-        <w:t xml:space="preserve">. I risultati sono riportati di seguito. È importante, però, specificare che nell’analisi non è stato tenuto in conto il modulo contenente il codice generato da </w:t>
-      </w:r>
-      <w:proofErr w:type="spellStart"/>
-      <w:r>
-        <w:rPr>
-          <w:sz w:val="24"/>
-          <w:szCs w:val="24"/>
-        </w:rPr>
-        <w:t>Jooq</w:t>
-      </w:r>
-      <w:proofErr w:type="spellEnd"/>
-      <w:r>
-        <w:rPr>
-          <w:sz w:val="24"/>
-          <w:szCs w:val="24"/>
-        </w:rPr>
-        <w:t>.</w:t>
+        <w:t>. I risultati sono riportati di seguito. È importante, però, specificare che nell’analisi non è stato tenuto in conto il modulo contenente il codice generato da Jooq.</w:t>
       </w:r>
     </w:p>
     <w:p>
@@ -387,7 +371,6 @@
         </w:rPr>
         <w:t xml:space="preserve">’unica classe ad avere questo difetto è la classe </w:t>
       </w:r>
-      <w:proofErr w:type="spellStart"/>
       <w:r>
         <w:rPr>
           <w:i/>
@@ -397,7 +380,6 @@
         </w:rPr>
         <w:t>DataService</w:t>
       </w:r>
-      <w:proofErr w:type="spellEnd"/>
       <w:r>
         <w:rPr>
           <w:sz w:val="24"/>
@@ -757,23 +739,7 @@
           <w:sz w:val="24"/>
           <w:szCs w:val="24"/>
         </w:rPr>
-        <w:t xml:space="preserve">. C’è invece un alto accoppiamento tra model e i moduli dell’interfaccia. Questo fatto però, è inevitabile, poiché le interfacce devono notificare in molte occasioni la classe </w:t>
-      </w:r>
-      <w:proofErr w:type="spellStart"/>
-      <w:r>
-        <w:rPr>
-          <w:sz w:val="24"/>
-          <w:szCs w:val="24"/>
-        </w:rPr>
-        <w:t>DataService</w:t>
-      </w:r>
-      <w:proofErr w:type="spellEnd"/>
-      <w:r>
-        <w:rPr>
-          <w:sz w:val="24"/>
-          <w:szCs w:val="24"/>
-        </w:rPr>
-        <w:t>, contenuta in model, poiché fa da controller.</w:t>
+        <w:t>. C’è invece un alto accoppiamento tra model e i moduli dell’interfaccia. Questo fatto però, è inevitabile, poiché le interfacce devono notificare in molte occasioni la classe DataService, contenuta in model, poiché fa da controller.</w:t>
       </w:r>
     </w:p>
     <w:p>
@@ -885,7 +851,6 @@
         </w:rPr>
         <w:t xml:space="preserve">. Si possono definire anche gli </w:t>
       </w:r>
-      <w:proofErr w:type="spellStart"/>
       <w:r>
         <w:rPr>
           <w:i/>
@@ -893,17 +858,7 @@
           <w:sz w:val="24"/>
           <w:szCs w:val="24"/>
         </w:rPr>
-        <w:t>antipattern</w:t>
-      </w:r>
-      <w:proofErr w:type="spellEnd"/>
-      <w:r>
-        <w:rPr>
-          <w:i/>
-          <w:iCs/>
-          <w:sz w:val="24"/>
-          <w:szCs w:val="24"/>
-        </w:rPr>
-        <w:t xml:space="preserve">, </w:t>
+        <w:t xml:space="preserve">antipattern, </w:t>
       </w:r>
       <w:r>
         <w:rPr>
@@ -970,7 +925,6 @@
           <w:szCs w:val="32"/>
         </w:rPr>
       </w:pPr>
-      <w:proofErr w:type="spellStart"/>
       <w:r>
         <w:rPr>
           <w:b/>
@@ -978,17 +932,7 @@
           <w:sz w:val="32"/>
           <w:szCs w:val="32"/>
         </w:rPr>
-        <w:t>Delegation</w:t>
-      </w:r>
-      <w:proofErr w:type="spellEnd"/>
-      <w:r>
-        <w:rPr>
-          <w:b/>
-          <w:bCs/>
-          <w:sz w:val="32"/>
-          <w:szCs w:val="32"/>
-        </w:rPr>
-        <w:t xml:space="preserve"> Pattern</w:t>
+        <w:t>Delegation Pattern</w:t>
       </w:r>
       <w:r>
         <w:rPr>
@@ -1322,7 +1266,7 @@
 </file>
 
 <file path=word/numbering.xml><?xml version="1.0" encoding="utf-8"?>
-<w:numbering xmlns:wpc="http://schemas.microsoft.com/office/word/2010/wordprocessingCanvas" xmlns:cx="http://schemas.microsoft.com/office/drawing/2014/chartex" xmlns:cx1="http://schemas.microsoft.com/office/drawing/2015/9/8/chartex" xmlns:cx2="http://schemas.microsoft.com/office/drawing/2015/10/21/chartex" xmlns:cx3="http://schemas.microsoft.com/office/drawing/2016/5/9/chartex" xmlns:cx4="http://schemas.microsoft.com/office/drawing/2016/5/10/chartex" xmlns:cx5="http://schemas.microsoft.com/office/drawing/2016/5/11/chartex" xmlns:cx6="http://schemas.microsoft.com/office/drawing/2016/5/12/chartex" xmlns:cx7="http://schemas.microsoft.com/office/drawing/2016/5/13/chartex" xmlns:cx8="http://schemas.microsoft.com/office/drawing/2016/5/14/chartex" xmlns:mc="http://schemas.openxmlformats.org/markup-compatibility/2006" xmlns:aink="http://schemas.microsoft.com/office/drawing/2016/ink" xmlns:am3d="http://schemas.microsoft.com/office/drawing/2017/model3d" xmlns:o="urn:schemas-microsoft-com:office:office" xmlns:oel="http://schemas.microsoft.com/office/2019/extlst" xmlns:r="http://schemas.openxmlformats.org/officeDocument/2006/relationships" xmlns:m="http://schemas.openxmlformats.org/officeDocument/2006/math" xmlns:v="urn:schemas-microsoft-com:vml" xmlns:wp14="http://schemas.microsoft.com/office/word/2010/wordprocessingDrawing" xmlns:wp="http://schemas.openxmlformats.org/drawingml/2006/wordprocessingDrawing" xmlns:w10="urn:schemas-microsoft-com:office:word" xmlns:w="http://schemas.openxmlformats.org/wordprocessingml/2006/main" xmlns:w14="http://schemas.microsoft.com/office/word/2010/wordml" xmlns:w15="http://schemas.microsoft.com/office/word/2012/wordml" xmlns:w16cex="http://schemas.microsoft.com/office/word/2018/wordml/cex" xmlns:w16cid="http://schemas.microsoft.com/office/word/2016/wordml/cid" xmlns:w16="http://schemas.microsoft.com/office/word/2018/wordml" xmlns:w16sdtdh="http://schemas.microsoft.com/office/word/2020/wordml/sdtdatahash" xmlns:w16se="http://schemas.microsoft.com/office/word/2015/wordml/symex" xmlns:wpg="http://schemas.microsoft.com/office/word/2010/wordprocessingGroup" xmlns:wpi="http://schemas.microsoft.com/office/word/2010/wordprocessingInk" xmlns:wne="http://schemas.microsoft.com/office/word/2006/wordml" xmlns:wps="http://schemas.microsoft.com/office/word/2010/wordprocessingShape" mc:Ignorable="w14 w15 w16se w16cid w16 w16cex w16sdtdh wp14">
+<w:numbering xmlns:wpc="http://schemas.microsoft.com/office/word/2010/wordprocessingCanvas" xmlns:cx="http://schemas.microsoft.com/office/drawing/2014/chartex" xmlns:cx1="http://schemas.microsoft.com/office/drawing/2015/9/8/chartex" xmlns:cx2="http://schemas.microsoft.com/office/drawing/2015/10/21/chartex" xmlns:cx3="http://schemas.microsoft.com/office/drawing/2016/5/9/chartex" xmlns:cx4="http://schemas.microsoft.com/office/drawing/2016/5/10/chartex" xmlns:cx5="http://schemas.microsoft.com/office/drawing/2016/5/11/chartex" xmlns:cx6="http://schemas.microsoft.com/office/drawing/2016/5/12/chartex" xmlns:cx7="http://schemas.microsoft.com/office/drawing/2016/5/13/chartex" xmlns:cx8="http://schemas.microsoft.com/office/drawing/2016/5/14/chartex" xmlns:mc="http://schemas.openxmlformats.org/markup-compatibility/2006" xmlns:aink="http://schemas.microsoft.com/office/drawing/2016/ink" xmlns:am3d="http://schemas.microsoft.com/office/drawing/2017/model3d" xmlns:o="urn:schemas-microsoft-com:office:office" xmlns:oel="http://schemas.microsoft.com/office/2019/extlst" xmlns:r="http://schemas.openxmlformats.org/officeDocument/2006/relationships" xmlns:m="http://schemas.openxmlformats.org/officeDocument/2006/math" xmlns:v="urn:schemas-microsoft-com:vml" xmlns:wp14="http://schemas.microsoft.com/office/word/2010/wordprocessingDrawing" xmlns:wp="http://schemas.openxmlformats.org/drawingml/2006/wordprocessingDrawing" xmlns:w10="urn:schemas-microsoft-com:office:word" xmlns:w="http://schemas.openxmlformats.org/wordprocessingml/2006/main" xmlns:w14="http://schemas.microsoft.com/office/word/2010/wordml" xmlns:w15="http://schemas.microsoft.com/office/word/2012/wordml" xmlns:w16cex="http://schemas.microsoft.com/office/word/2018/wordml/cex" xmlns:w16cid="http://schemas.microsoft.com/office/word/2016/wordml/cid" xmlns:w16="http://schemas.microsoft.com/office/word/2018/wordml" xmlns:w16du="http://schemas.microsoft.com/office/word/2023/wordml/word16du" xmlns:w16sdtdh="http://schemas.microsoft.com/office/word/2020/wordml/sdtdatahash" xmlns:w16se="http://schemas.microsoft.com/office/word/2015/wordml/symex" xmlns:wpg="http://schemas.microsoft.com/office/word/2010/wordprocessingGroup" xmlns:wpi="http://schemas.microsoft.com/office/word/2010/wordprocessingInk" xmlns:wne="http://schemas.microsoft.com/office/word/2006/wordml" xmlns:wps="http://schemas.microsoft.com/office/word/2010/wordprocessingShape" mc:Ignorable="w14 w15 w16se w16cid w16 w16cex w16sdtdh w16du wp14">
   <w:abstractNum w:abstractNumId="0" w15:restartNumberingAfterBreak="0">
     <w:nsid w:val="5D3C03F2"/>
     <w:multiLevelType w:val="hybridMultilevel"/>
@@ -1443,7 +1387,7 @@
 </file>
 
 <file path=word/styles.xml><?xml version="1.0" encoding="utf-8"?>
-<w:styles xmlns:mc="http://schemas.openxmlformats.org/markup-compatibility/2006" xmlns:r="http://schemas.openxmlformats.org/officeDocument/2006/relationships" xmlns:w="http://schemas.openxmlformats.org/wordprocessingml/2006/main" xmlns:w14="http://schemas.microsoft.com/office/word/2010/wordml" xmlns:w15="http://schemas.microsoft.com/office/word/2012/wordml" xmlns:w16cex="http://schemas.microsoft.com/office/word/2018/wordml/cex" xmlns:w16cid="http://schemas.microsoft.com/office/word/2016/wordml/cid" xmlns:w16="http://schemas.microsoft.com/office/word/2018/wordml" xmlns:w16sdtdh="http://schemas.microsoft.com/office/word/2020/wordml/sdtdatahash" xmlns:w16se="http://schemas.microsoft.com/office/word/2015/wordml/symex" mc:Ignorable="w14 w15 w16se w16cid w16 w16cex w16sdtdh">
+<w:styles xmlns:mc="http://schemas.openxmlformats.org/markup-compatibility/2006" xmlns:r="http://schemas.openxmlformats.org/officeDocument/2006/relationships" xmlns:w="http://schemas.openxmlformats.org/wordprocessingml/2006/main" xmlns:w14="http://schemas.microsoft.com/office/word/2010/wordml" xmlns:w15="http://schemas.microsoft.com/office/word/2012/wordml" xmlns:w16cex="http://schemas.microsoft.com/office/word/2018/wordml/cex" xmlns:w16cid="http://schemas.microsoft.com/office/word/2016/wordml/cid" xmlns:w16="http://schemas.microsoft.com/office/word/2018/wordml" xmlns:w16du="http://schemas.microsoft.com/office/word/2023/wordml/word16du" xmlns:w16sdtdh="http://schemas.microsoft.com/office/word/2020/wordml/sdtdatahash" xmlns:w16se="http://schemas.microsoft.com/office/word/2015/wordml/symex" mc:Ignorable="w14 w15 w16se w16cid w16 w16cex w16sdtdh w16du">
   <w:docDefaults>
     <w:rPrDefault>
       <w:rPr>
